--- a/deliverables/Requisiti e casi d'uso.docx
+++ b/deliverables/Requisiti e casi d'uso.docx
@@ -1,6 +1,6 @@
 
 <file path=word/document.xml><?xml version="1.0" encoding="utf-8"?>
-<w:document xmlns:wpc="http://schemas.microsoft.com/office/word/2010/wordprocessingCanvas" xmlns:cx="http://schemas.microsoft.com/office/drawing/2014/chartex" xmlns:cx1="http://schemas.microsoft.com/office/drawing/2015/9/8/chartex" xmlns:cx2="http://schemas.microsoft.com/office/drawing/2015/10/21/chartex" xmlns:cx3="http://schemas.microsoft.com/office/drawing/2016/5/9/chartex" xmlns:cx4="http://schemas.microsoft.com/office/drawing/2016/5/10/chartex" xmlns:cx5="http://schemas.microsoft.com/office/drawing/2016/5/11/chartex" xmlns:cx6="http://schemas.microsoft.com/office/drawing/2016/5/12/chartex" xmlns:cx7="http://schemas.microsoft.com/office/drawing/2016/5/13/chartex" xmlns:cx8="http://schemas.microsoft.com/office/drawing/2016/5/14/chartex" xmlns:mc="http://schemas.openxmlformats.org/markup-compatibility/2006" xmlns:aink="http://schemas.microsoft.com/office/drawing/2016/ink" xmlns:am3d="http://schemas.microsoft.com/office/drawing/2017/model3d" xmlns:o="urn:schemas-microsoft-com:office:office" xmlns:r="http://schemas.openxmlformats.org/officeDocument/2006/relationships" xmlns:m="http://schemas.openxmlformats.org/officeDocument/2006/math" xmlns:v="urn:schemas-microsoft-com:vml" xmlns:wp14="http://schemas.microsoft.com/office/word/2010/wordprocessingDrawing" xmlns:wp="http://schemas.openxmlformats.org/drawingml/2006/wordprocessingDrawing" xmlns:w10="urn:schemas-microsoft-com:office:word" xmlns:w="http://schemas.openxmlformats.org/wordprocessingml/2006/main" xmlns:w14="http://schemas.microsoft.com/office/word/2010/wordml" xmlns:w15="http://schemas.microsoft.com/office/word/2012/wordml" xmlns:w16cex="http://schemas.microsoft.com/office/word/2018/wordml/cex" xmlns:w16cid="http://schemas.microsoft.com/office/word/2016/wordml/cid" xmlns:w16="http://schemas.microsoft.com/office/word/2018/wordml" xmlns:w16se="http://schemas.microsoft.com/office/word/2015/wordml/symex" xmlns:wpg="http://schemas.microsoft.com/office/word/2010/wordprocessingGroup" xmlns:wpi="http://schemas.microsoft.com/office/word/2010/wordprocessingInk" xmlns:wne="http://schemas.microsoft.com/office/word/2006/wordml" xmlns:wps="http://schemas.microsoft.com/office/word/2010/wordprocessingShape" xmlns:a="http://schemas.openxmlformats.org/drawingml/2006/main" xmlns:pic="http://schemas.openxmlformats.org/drawingml/2006/picture" xmlns:a14="http://schemas.microsoft.com/office/drawing/2010/main" mc:Ignorable="w14 w15 w16se w16cid w16 w16cex wp14">
+<w:document xmlns:wpc="http://schemas.microsoft.com/office/word/2010/wordprocessingCanvas" xmlns:cx="http://schemas.microsoft.com/office/drawing/2014/chartex" xmlns:cx1="http://schemas.microsoft.com/office/drawing/2015/9/8/chartex" xmlns:cx2="http://schemas.microsoft.com/office/drawing/2015/10/21/chartex" xmlns:cx3="http://schemas.microsoft.com/office/drawing/2016/5/9/chartex" xmlns:cx4="http://schemas.microsoft.com/office/drawing/2016/5/10/chartex" xmlns:cx5="http://schemas.microsoft.com/office/drawing/2016/5/11/chartex" xmlns:cx6="http://schemas.microsoft.com/office/drawing/2016/5/12/chartex" xmlns:cx7="http://schemas.microsoft.com/office/drawing/2016/5/13/chartex" xmlns:cx8="http://schemas.microsoft.com/office/drawing/2016/5/14/chartex" xmlns:mc="http://schemas.openxmlformats.org/markup-compatibility/2006" xmlns:aink="http://schemas.microsoft.com/office/drawing/2016/ink" xmlns:am3d="http://schemas.microsoft.com/office/drawing/2017/model3d" xmlns:o="urn:schemas-microsoft-com:office:office" xmlns:r="http://schemas.openxmlformats.org/officeDocument/2006/relationships" xmlns:m="http://schemas.openxmlformats.org/officeDocument/2006/math" xmlns:v="urn:schemas-microsoft-com:vml" xmlns:wp14="http://schemas.microsoft.com/office/word/2010/wordprocessingDrawing" xmlns:wp="http://schemas.openxmlformats.org/drawingml/2006/wordprocessingDrawing" xmlns:w10="urn:schemas-microsoft-com:office:word" xmlns:w="http://schemas.openxmlformats.org/wordprocessingml/2006/main" xmlns:w14="http://schemas.microsoft.com/office/word/2010/wordml" xmlns:w15="http://schemas.microsoft.com/office/word/2012/wordml" xmlns:w16cex="http://schemas.microsoft.com/office/word/2018/wordml/cex" xmlns:w16cid="http://schemas.microsoft.com/office/word/2016/wordml/cid" xmlns:w16="http://schemas.microsoft.com/office/word/2018/wordml" xmlns:w16se="http://schemas.microsoft.com/office/word/2015/wordml/symex" xmlns:wpg="http://schemas.microsoft.com/office/word/2010/wordprocessingGroup" xmlns:wpi="http://schemas.microsoft.com/office/word/2010/wordprocessingInk" xmlns:wne="http://schemas.microsoft.com/office/word/2006/wordml" xmlns:wps="http://schemas.microsoft.com/office/word/2010/wordprocessingShape" mc:Ignorable="w14 w15 w16se w16cid w16 w16cex wp14">
   <w:body>
     <w:p/>
     <w:tbl>
@@ -28,10 +28,10 @@
             <w:tcW w:w="9637" w:type="dxa"/>
             <w:vMerge w:val="restart"/>
             <w:tcBorders>
-              <w:top w:val="single" w:color="000000" w:sz="1" w:space="0"/>
-              <w:left w:val="single" w:color="000000" w:sz="1" w:space="0"/>
-              <w:bottom w:val="single" w:color="000000" w:sz="1" w:space="0"/>
-              <w:right w:val="single" w:color="000000" w:sz="1" w:space="0"/>
+              <w:top w:val="single" w:sz="1" w:space="0" w:color="000000"/>
+              <w:left w:val="single" w:sz="1" w:space="0" w:color="000000"/>
+              <w:bottom w:val="single" w:sz="1" w:space="0" w:color="000000"/>
+              <w:right w:val="single" w:sz="1" w:space="0" w:color="000000"/>
             </w:tcBorders>
           </w:tcPr>
           <w:p>
@@ -104,6 +104,7 @@
           <w:szCs w:val="36"/>
         </w:rPr>
       </w:pPr>
+      <w:proofErr w:type="spellStart"/>
       <w:r>
         <w:rPr>
           <w:rFonts w:ascii="Arial" w:hAnsi="Arial"/>
@@ -114,6 +115,7 @@
         </w:rPr>
         <w:t>McDelivery</w:t>
       </w:r>
+      <w:proofErr w:type="spellEnd"/>
       <w:r>
         <w:br/>
       </w:r>
@@ -138,7 +140,17 @@
           <w:sz w:val="36"/>
           <w:szCs w:val="36"/>
         </w:rPr>
-        <w:t>Versione 1.0</w:t>
+        <w:t>Versione 1.</w:t>
+      </w:r>
+      <w:r>
+        <w:rPr>
+          <w:rFonts w:ascii="Arial" w:hAnsi="Arial"/>
+          <w:b/>
+          <w:bCs/>
+          <w:sz w:val="36"/>
+          <w:szCs w:val="36"/>
+        </w:rPr>
+        <w:t>1</w:t>
       </w:r>
       <w:r>
         <w:br/>
@@ -231,24 +243,27 @@
         <w:ind w:left="3119"/>
       </w:pPr>
       <w:r>
+        <w:rPr>
+          <w:noProof/>
+        </w:rPr>
         <w:drawing>
-          <wp:inline wp14:editId="191C7885" wp14:anchorId="1D3F0874">
+          <wp:inline distT="0" distB="0" distL="0" distR="0" wp14:anchorId="1D3F0874" wp14:editId="191C7885">
             <wp:extent cx="2133600" cy="2114550"/>
             <wp:effectExtent l="0" t="0" r="0" b="0"/>
-            <wp:docPr id="1670320363" name="Immagine 1670320363" title=""/>
+            <wp:docPr id="1670320363" name="Immagine 1670320363"/>
             <wp:cNvGraphicFramePr>
-              <a:graphicFrameLocks noChangeAspect="1"/>
+              <a:graphicFrameLocks xmlns:a="http://schemas.openxmlformats.org/drawingml/2006/main" noChangeAspect="1"/>
             </wp:cNvGraphicFramePr>
-            <a:graphic>
+            <a:graphic xmlns:a="http://schemas.openxmlformats.org/drawingml/2006/main">
               <a:graphicData uri="http://schemas.openxmlformats.org/drawingml/2006/picture">
-                <pic:pic>
+                <pic:pic xmlns:pic="http://schemas.openxmlformats.org/drawingml/2006/picture">
                   <pic:nvPicPr>
                     <pic:cNvPr id="0" name="Immagine 1670320363"/>
                     <pic:cNvPicPr/>
                   </pic:nvPicPr>
                   <pic:blipFill>
-                    <a:blip r:embed="R8362b94cacf54e21">
-                      <a:extLst xmlns:a="http://schemas.openxmlformats.org/drawingml/2006/main">
+                    <a:blip r:embed="rId8">
+                      <a:extLst>
                         <a:ext uri="{28A0092B-C50C-407E-A947-70E740481C1C}">
                           <a14:useLocalDpi xmlns:a14="http://schemas.microsoft.com/office/drawing/2010/main" val="0"/>
                         </a:ext>
@@ -259,7 +274,7 @@
                     </a:stretch>
                   </pic:blipFill>
                   <pic:spPr>
-                    <a:xfrm rot="0" flipH="0" flipV="0">
+                    <a:xfrm>
                       <a:off x="0" y="0"/>
                       <a:ext cx="2133600" cy="2114550"/>
                     </a:xfrm>
@@ -343,7 +358,7 @@
           <w:footnotePr>
             <w:pos w:val="beneathText"/>
           </w:footnotePr>
-          <w:pgSz w:w="11905" w:h="16837" w:orient="portrait"/>
+          <w:pgSz w:w="11905" w:h="16837"/>
           <w:pgMar w:top="1134" w:right="1134" w:bottom="1134" w:left="1134" w:header="720" w:footer="720" w:gutter="0"/>
           <w:cols w:space="720"/>
           <w:formProt w:val="0"/>
@@ -399,9 +414,9 @@
           <w:tcPr>
             <w:tcW w:w="6745" w:type="dxa"/>
             <w:tcBorders>
-              <w:top w:val="single" w:color="000000" w:themeColor="text1" w:sz="1" w:space="0"/>
-              <w:left w:val="single" w:color="000000" w:themeColor="text1" w:sz="1" w:space="0"/>
-              <w:bottom w:val="single" w:color="000000" w:themeColor="text1" w:sz="1" w:space="0"/>
+              <w:top w:val="single" w:sz="1" w:space="0" w:color="000000" w:themeColor="text1"/>
+              <w:left w:val="single" w:sz="1" w:space="0" w:color="000000" w:themeColor="text1"/>
+              <w:bottom w:val="single" w:sz="1" w:space="0" w:color="000000" w:themeColor="text1"/>
             </w:tcBorders>
           </w:tcPr>
           <w:p>
@@ -424,10 +439,10 @@
           <w:tcPr>
             <w:tcW w:w="2892" w:type="dxa"/>
             <w:tcBorders>
-              <w:top w:val="single" w:color="000000" w:themeColor="text1" w:sz="1" w:space="0"/>
-              <w:left w:val="single" w:color="000000" w:themeColor="text1" w:sz="1" w:space="0"/>
-              <w:bottom w:val="single" w:color="000000" w:themeColor="text1" w:sz="1" w:space="0"/>
-              <w:right w:val="single" w:color="000000" w:themeColor="text1" w:sz="1" w:space="0"/>
+              <w:top w:val="single" w:sz="1" w:space="0" w:color="000000" w:themeColor="text1"/>
+              <w:left w:val="single" w:sz="1" w:space="0" w:color="000000" w:themeColor="text1"/>
+              <w:bottom w:val="single" w:sz="1" w:space="0" w:color="000000" w:themeColor="text1"/>
+              <w:right w:val="single" w:sz="1" w:space="0" w:color="000000" w:themeColor="text1"/>
             </w:tcBorders>
           </w:tcPr>
           <w:p>
@@ -455,8 +470,8 @@
           <w:tcPr>
             <w:tcW w:w="6745" w:type="dxa"/>
             <w:tcBorders>
-              <w:left w:val="single" w:color="000000" w:themeColor="text1" w:sz="1" w:space="0"/>
-              <w:bottom w:val="single" w:color="000000" w:themeColor="text1" w:sz="1" w:space="0"/>
+              <w:left w:val="single" w:sz="1" w:space="0" w:color="000000" w:themeColor="text1"/>
+              <w:bottom w:val="single" w:sz="1" w:space="0" w:color="000000" w:themeColor="text1"/>
             </w:tcBorders>
           </w:tcPr>
           <w:p>
@@ -480,9 +495,9 @@
           <w:tcPr>
             <w:tcW w:w="2892" w:type="dxa"/>
             <w:tcBorders>
-              <w:left w:val="single" w:color="000000" w:themeColor="text1" w:sz="1" w:space="0"/>
-              <w:bottom w:val="single" w:color="000000" w:themeColor="text1" w:sz="1" w:space="0"/>
-              <w:right w:val="single" w:color="000000" w:themeColor="text1" w:sz="1" w:space="0"/>
+              <w:left w:val="single" w:sz="1" w:space="0" w:color="000000" w:themeColor="text1"/>
+              <w:bottom w:val="single" w:sz="1" w:space="0" w:color="000000" w:themeColor="text1"/>
+              <w:right w:val="single" w:sz="1" w:space="0" w:color="000000" w:themeColor="text1"/>
             </w:tcBorders>
           </w:tcPr>
           <w:p>
@@ -509,8 +524,8 @@
           <w:tcPr>
             <w:tcW w:w="6745" w:type="dxa"/>
             <w:tcBorders>
-              <w:left w:val="single" w:color="000000" w:themeColor="text1" w:sz="1" w:space="0"/>
-              <w:bottom w:val="single" w:color="000000" w:themeColor="text1" w:sz="1" w:space="0"/>
+              <w:left w:val="single" w:sz="1" w:space="0" w:color="000000" w:themeColor="text1"/>
+              <w:bottom w:val="single" w:sz="1" w:space="0" w:color="000000" w:themeColor="text1"/>
             </w:tcBorders>
           </w:tcPr>
           <w:p>
@@ -534,9 +549,9 @@
           <w:tcPr>
             <w:tcW w:w="2892" w:type="dxa"/>
             <w:tcBorders>
-              <w:left w:val="single" w:color="000000" w:themeColor="text1" w:sz="1" w:space="0"/>
-              <w:bottom w:val="single" w:color="000000" w:themeColor="text1" w:sz="1" w:space="0"/>
-              <w:right w:val="single" w:color="000000" w:themeColor="text1" w:sz="1" w:space="0"/>
+              <w:left w:val="single" w:sz="1" w:space="0" w:color="000000" w:themeColor="text1"/>
+              <w:bottom w:val="single" w:sz="1" w:space="0" w:color="000000" w:themeColor="text1"/>
+              <w:right w:val="single" w:sz="1" w:space="0" w:color="000000" w:themeColor="text1"/>
             </w:tcBorders>
           </w:tcPr>
           <w:p>
@@ -563,8 +578,8 @@
           <w:tcPr>
             <w:tcW w:w="6745" w:type="dxa"/>
             <w:tcBorders>
-              <w:left w:val="single" w:color="000000" w:themeColor="text1" w:sz="1" w:space="0"/>
-              <w:bottom w:val="single" w:color="000000" w:themeColor="text1" w:sz="1" w:space="0"/>
+              <w:left w:val="single" w:sz="1" w:space="0" w:color="000000" w:themeColor="text1"/>
+              <w:bottom w:val="single" w:sz="1" w:space="0" w:color="000000" w:themeColor="text1"/>
             </w:tcBorders>
           </w:tcPr>
           <w:p>
@@ -588,9 +603,9 @@
           <w:tcPr>
             <w:tcW w:w="2892" w:type="dxa"/>
             <w:tcBorders>
-              <w:left w:val="single" w:color="000000" w:themeColor="text1" w:sz="1" w:space="0"/>
-              <w:bottom w:val="single" w:color="000000" w:themeColor="text1" w:sz="1" w:space="0"/>
-              <w:right w:val="single" w:color="000000" w:themeColor="text1" w:sz="1" w:space="0"/>
+              <w:left w:val="single" w:sz="1" w:space="0" w:color="000000" w:themeColor="text1"/>
+              <w:bottom w:val="single" w:sz="1" w:space="0" w:color="000000" w:themeColor="text1"/>
+              <w:right w:val="single" w:sz="1" w:space="0" w:color="000000" w:themeColor="text1"/>
             </w:tcBorders>
           </w:tcPr>
           <w:p>
@@ -617,8 +632,8 @@
           <w:tcPr>
             <w:tcW w:w="6745" w:type="dxa"/>
             <w:tcBorders>
-              <w:left w:val="single" w:color="000000" w:themeColor="text1" w:sz="1" w:space="0"/>
-              <w:bottom w:val="single" w:color="000000" w:themeColor="text1" w:sz="1" w:space="0"/>
+              <w:left w:val="single" w:sz="1" w:space="0" w:color="000000" w:themeColor="text1"/>
+              <w:bottom w:val="single" w:sz="1" w:space="0" w:color="000000" w:themeColor="text1"/>
             </w:tcBorders>
           </w:tcPr>
           <w:p>
@@ -642,9 +657,9 @@
           <w:tcPr>
             <w:tcW w:w="2892" w:type="dxa"/>
             <w:tcBorders>
-              <w:left w:val="single" w:color="000000" w:themeColor="text1" w:sz="1" w:space="0"/>
-              <w:bottom w:val="single" w:color="000000" w:themeColor="text1" w:sz="1" w:space="0"/>
-              <w:right w:val="single" w:color="000000" w:themeColor="text1" w:sz="1" w:space="0"/>
+              <w:left w:val="single" w:sz="1" w:space="0" w:color="000000" w:themeColor="text1"/>
+              <w:bottom w:val="single" w:sz="1" w:space="0" w:color="000000" w:themeColor="text1"/>
+              <w:right w:val="single" w:sz="1" w:space="0" w:color="000000" w:themeColor="text1"/>
             </w:tcBorders>
           </w:tcPr>
           <w:p>
@@ -671,8 +686,8 @@
           <w:tcPr>
             <w:tcW w:w="6745" w:type="dxa"/>
             <w:tcBorders>
-              <w:left w:val="single" w:color="000000" w:themeColor="text1" w:sz="1" w:space="0"/>
-              <w:bottom w:val="single" w:color="000000" w:themeColor="text1" w:sz="1" w:space="0"/>
+              <w:left w:val="single" w:sz="1" w:space="0" w:color="000000" w:themeColor="text1"/>
+              <w:bottom w:val="single" w:sz="1" w:space="0" w:color="000000" w:themeColor="text1"/>
             </w:tcBorders>
           </w:tcPr>
           <w:p>
@@ -688,9 +703,9 @@
           <w:tcPr>
             <w:tcW w:w="2892" w:type="dxa"/>
             <w:tcBorders>
-              <w:left w:val="single" w:color="000000" w:themeColor="text1" w:sz="1" w:space="0"/>
-              <w:bottom w:val="single" w:color="000000" w:themeColor="text1" w:sz="1" w:space="0"/>
-              <w:right w:val="single" w:color="000000" w:themeColor="text1" w:sz="1" w:space="0"/>
+              <w:left w:val="single" w:sz="1" w:space="0" w:color="000000" w:themeColor="text1"/>
+              <w:bottom w:val="single" w:sz="1" w:space="0" w:color="000000" w:themeColor="text1"/>
+              <w:right w:val="single" w:sz="1" w:space="0" w:color="000000" w:themeColor="text1"/>
             </w:tcBorders>
           </w:tcPr>
           <w:p>
@@ -711,8 +726,8 @@
           <w:tcPr>
             <w:tcW w:w="6745" w:type="dxa"/>
             <w:tcBorders>
-              <w:left w:val="single" w:color="000000" w:themeColor="text1" w:sz="1" w:space="0"/>
-              <w:bottom w:val="single" w:color="000000" w:themeColor="text1" w:sz="1" w:space="0"/>
+              <w:left w:val="single" w:sz="1" w:space="0" w:color="000000" w:themeColor="text1"/>
+              <w:bottom w:val="single" w:sz="1" w:space="0" w:color="000000" w:themeColor="text1"/>
             </w:tcBorders>
           </w:tcPr>
           <w:p>
@@ -730,9 +745,9 @@
           <w:tcPr>
             <w:tcW w:w="2892" w:type="dxa"/>
             <w:tcBorders>
-              <w:left w:val="single" w:color="000000" w:themeColor="text1" w:sz="1" w:space="0"/>
-              <w:bottom w:val="single" w:color="000000" w:themeColor="text1" w:sz="1" w:space="0"/>
-              <w:right w:val="single" w:color="000000" w:themeColor="text1" w:sz="1" w:space="0"/>
+              <w:left w:val="single" w:sz="1" w:space="0" w:color="000000" w:themeColor="text1"/>
+              <w:bottom w:val="single" w:sz="1" w:space="0" w:color="000000" w:themeColor="text1"/>
+              <w:right w:val="single" w:sz="1" w:space="0" w:color="000000" w:themeColor="text1"/>
             </w:tcBorders>
           </w:tcPr>
           <w:p>
@@ -789,9 +804,9 @@
           <w:tcPr>
             <w:tcW w:w="2891" w:type="dxa"/>
             <w:tcBorders>
-              <w:top w:val="single" w:color="000000" w:themeColor="text1" w:sz="1" w:space="0"/>
-              <w:left w:val="single" w:color="000000" w:themeColor="text1" w:sz="1" w:space="0"/>
-              <w:bottom w:val="single" w:color="000000" w:themeColor="text1" w:sz="1" w:space="0"/>
+              <w:top w:val="single" w:sz="1" w:space="0" w:color="000000" w:themeColor="text1"/>
+              <w:left w:val="single" w:sz="1" w:space="0" w:color="000000" w:themeColor="text1"/>
+              <w:bottom w:val="single" w:sz="1" w:space="0" w:color="000000" w:themeColor="text1"/>
             </w:tcBorders>
           </w:tcPr>
           <w:p>
@@ -815,10 +830,10 @@
           <w:tcPr>
             <w:tcW w:w="6746" w:type="dxa"/>
             <w:tcBorders>
-              <w:top w:val="single" w:color="000000" w:themeColor="text1" w:sz="1" w:space="0"/>
-              <w:left w:val="single" w:color="000000" w:themeColor="text1" w:sz="1" w:space="0"/>
-              <w:bottom w:val="single" w:color="000000" w:themeColor="text1" w:sz="1" w:space="0"/>
-              <w:right w:val="single" w:color="000000" w:themeColor="text1" w:sz="1" w:space="0"/>
+              <w:top w:val="single" w:sz="1" w:space="0" w:color="000000" w:themeColor="text1"/>
+              <w:left w:val="single" w:sz="1" w:space="0" w:color="000000" w:themeColor="text1"/>
+              <w:bottom w:val="single" w:sz="1" w:space="0" w:color="000000" w:themeColor="text1"/>
+              <w:right w:val="single" w:sz="1" w:space="0" w:color="000000" w:themeColor="text1"/>
             </w:tcBorders>
           </w:tcPr>
           <w:p>
@@ -881,18 +896,28 @@
           <w:sz w:val="32"/>
         </w:rPr>
       </w:pPr>
+      <w:proofErr w:type="spellStart"/>
       <w:r>
         <w:rPr>
           <w:rFonts w:ascii="Arial" w:hAnsi="Arial"/>
           <w:b/>
           <w:sz w:val="32"/>
         </w:rPr>
-        <w:t>Revision History</w:t>
+        <w:t>Revision</w:t>
+      </w:r>
+      <w:proofErr w:type="spellEnd"/>
+      <w:r>
+        <w:rPr>
+          <w:rFonts w:ascii="Arial" w:hAnsi="Arial"/>
+          <w:b/>
+          <w:sz w:val="32"/>
+        </w:rPr>
+        <w:t xml:space="preserve"> History</w:t>
       </w:r>
     </w:p>
     <w:tbl>
       <w:tblPr>
-        <w:tblW w:w="0" w:type="auto"/>
+        <w:tblW w:w="9637" w:type="dxa"/>
         <w:tblInd w:w="55" w:type="dxa"/>
         <w:tblLayout w:type="fixed"/>
         <w:tblCellMar>
@@ -917,11 +942,10 @@
           <w:tcPr>
             <w:tcW w:w="1927" w:type="dxa"/>
             <w:tcBorders>
-              <w:top w:val="single" w:color="000000" w:themeColor="text1" w:sz="1" w:space="0"/>
-              <w:left w:val="single" w:color="000000" w:themeColor="text1" w:sz="1" w:space="0"/>
-              <w:bottom w:val="single" w:color="000000" w:themeColor="text1" w:sz="1" w:space="0"/>
+              <w:top w:val="single" w:sz="1" w:space="0" w:color="000000" w:themeColor="text1"/>
+              <w:left w:val="single" w:sz="1" w:space="0" w:color="000000" w:themeColor="text1"/>
+              <w:bottom w:val="single" w:sz="1" w:space="0" w:color="000000" w:themeColor="text1"/>
             </w:tcBorders>
-            <w:tcMar/>
           </w:tcPr>
           <w:p>
             <w:pPr>
@@ -942,11 +966,10 @@
           <w:tcPr>
             <w:tcW w:w="964" w:type="dxa"/>
             <w:tcBorders>
-              <w:top w:val="single" w:color="000000" w:themeColor="text1" w:sz="1" w:space="0"/>
-              <w:left w:val="single" w:color="000000" w:themeColor="text1" w:sz="1" w:space="0"/>
-              <w:bottom w:val="single" w:color="000000" w:themeColor="text1" w:sz="1" w:space="0"/>
+              <w:top w:val="single" w:sz="1" w:space="0" w:color="000000" w:themeColor="text1"/>
+              <w:left w:val="single" w:sz="1" w:space="0" w:color="000000" w:themeColor="text1"/>
+              <w:bottom w:val="single" w:sz="1" w:space="0" w:color="000000" w:themeColor="text1"/>
             </w:tcBorders>
-            <w:tcMar/>
           </w:tcPr>
           <w:p>
             <w:pPr>
@@ -967,11 +990,10 @@
           <w:tcPr>
             <w:tcW w:w="4336" w:type="dxa"/>
             <w:tcBorders>
-              <w:top w:val="single" w:color="000000" w:themeColor="text1" w:sz="1" w:space="0"/>
-              <w:left w:val="single" w:color="000000" w:themeColor="text1" w:sz="1" w:space="0"/>
-              <w:bottom w:val="single" w:color="000000" w:themeColor="text1" w:sz="1" w:space="0"/>
+              <w:top w:val="single" w:sz="1" w:space="0" w:color="000000" w:themeColor="text1"/>
+              <w:left w:val="single" w:sz="1" w:space="0" w:color="000000" w:themeColor="text1"/>
+              <w:bottom w:val="single" w:sz="1" w:space="0" w:color="000000" w:themeColor="text1"/>
             </w:tcBorders>
-            <w:tcMar/>
           </w:tcPr>
           <w:p>
             <w:pPr>
@@ -992,12 +1014,11 @@
           <w:tcPr>
             <w:tcW w:w="2410" w:type="dxa"/>
             <w:tcBorders>
-              <w:top w:val="single" w:color="000000" w:themeColor="text1" w:sz="1" w:space="0"/>
-              <w:left w:val="single" w:color="000000" w:themeColor="text1" w:sz="1" w:space="0"/>
-              <w:bottom w:val="single" w:color="000000" w:themeColor="text1" w:sz="1" w:space="0"/>
-              <w:right w:val="single" w:color="000000" w:themeColor="text1" w:sz="1" w:space="0"/>
+              <w:top w:val="single" w:sz="1" w:space="0" w:color="000000" w:themeColor="text1"/>
+              <w:left w:val="single" w:sz="1" w:space="0" w:color="000000" w:themeColor="text1"/>
+              <w:bottom w:val="single" w:sz="1" w:space="0" w:color="000000" w:themeColor="text1"/>
+              <w:right w:val="single" w:sz="1" w:space="0" w:color="000000" w:themeColor="text1"/>
             </w:tcBorders>
-            <w:tcMar/>
           </w:tcPr>
           <w:p>
             <w:pPr>
@@ -1023,10 +1044,9 @@
           <w:tcPr>
             <w:tcW w:w="1927" w:type="dxa"/>
             <w:tcBorders>
-              <w:left w:val="single" w:color="000000" w:themeColor="text1" w:sz="1" w:space="0"/>
-              <w:bottom w:val="single" w:color="000000" w:themeColor="text1" w:sz="1" w:space="0"/>
+              <w:left w:val="single" w:sz="1" w:space="0" w:color="000000" w:themeColor="text1"/>
+              <w:bottom w:val="single" w:sz="1" w:space="0" w:color="000000" w:themeColor="text1"/>
             </w:tcBorders>
-            <w:tcMar/>
             <w:vAlign w:val="center"/>
           </w:tcPr>
           <w:p>
@@ -1050,10 +1070,9 @@
           <w:tcPr>
             <w:tcW w:w="964" w:type="dxa"/>
             <w:tcBorders>
-              <w:left w:val="single" w:color="000000" w:themeColor="text1" w:sz="1" w:space="0"/>
-              <w:bottom w:val="single" w:color="000000" w:themeColor="text1" w:sz="1" w:space="0"/>
+              <w:left w:val="single" w:sz="1" w:space="0" w:color="000000" w:themeColor="text1"/>
+              <w:bottom w:val="single" w:sz="1" w:space="0" w:color="000000" w:themeColor="text1"/>
             </w:tcBorders>
-            <w:tcMar/>
             <w:vAlign w:val="center"/>
           </w:tcPr>
           <w:p>
@@ -1077,10 +1096,9 @@
           <w:tcPr>
             <w:tcW w:w="4336" w:type="dxa"/>
             <w:tcBorders>
-              <w:left w:val="single" w:color="000000" w:themeColor="text1" w:sz="1" w:space="0"/>
-              <w:bottom w:val="single" w:color="000000" w:themeColor="text1" w:sz="1" w:space="0"/>
+              <w:left w:val="single" w:sz="1" w:space="0" w:color="000000" w:themeColor="text1"/>
+              <w:bottom w:val="single" w:sz="1" w:space="0" w:color="000000" w:themeColor="text1"/>
             </w:tcBorders>
-            <w:tcMar/>
             <w:vAlign w:val="center"/>
           </w:tcPr>
           <w:p>
@@ -1091,12 +1109,37 @@
                 <w:szCs w:val="20"/>
               </w:rPr>
             </w:pPr>
+            <w:proofErr w:type="spellStart"/>
             <w:r>
               <w:rPr>
                 <w:sz w:val="20"/>
                 <w:szCs w:val="20"/>
               </w:rPr>
-              <w:t>Roles diagram, requisiti</w:t>
+              <w:t>Roles</w:t>
+            </w:r>
+            <w:proofErr w:type="spellEnd"/>
+            <w:r>
+              <w:rPr>
+                <w:sz w:val="20"/>
+                <w:szCs w:val="20"/>
+              </w:rPr>
+              <w:t xml:space="preserve"> </w:t>
+            </w:r>
+            <w:proofErr w:type="spellStart"/>
+            <w:r>
+              <w:rPr>
+                <w:sz w:val="20"/>
+                <w:szCs w:val="20"/>
+              </w:rPr>
+              <w:t>diagram</w:t>
+            </w:r>
+            <w:proofErr w:type="spellEnd"/>
+            <w:r>
+              <w:rPr>
+                <w:sz w:val="20"/>
+                <w:szCs w:val="20"/>
+              </w:rPr>
+              <w:t>, requisiti</w:t>
             </w:r>
           </w:p>
         </w:tc>
@@ -1104,11 +1147,10 @@
           <w:tcPr>
             <w:tcW w:w="2410" w:type="dxa"/>
             <w:tcBorders>
-              <w:left w:val="single" w:color="000000" w:themeColor="text1" w:sz="1" w:space="0"/>
-              <w:bottom w:val="single" w:color="000000" w:themeColor="text1" w:sz="1" w:space="0"/>
-              <w:right w:val="single" w:color="000000" w:themeColor="text1" w:sz="1" w:space="0"/>
+              <w:left w:val="single" w:sz="1" w:space="0" w:color="000000" w:themeColor="text1"/>
+              <w:bottom w:val="single" w:sz="1" w:space="0" w:color="000000" w:themeColor="text1"/>
+              <w:right w:val="single" w:sz="1" w:space="0" w:color="000000" w:themeColor="text1"/>
             </w:tcBorders>
-            <w:tcMar/>
             <w:vAlign w:val="center"/>
           </w:tcPr>
           <w:p>
@@ -1137,10 +1179,9 @@
           <w:tcPr>
             <w:tcW w:w="1927" w:type="dxa"/>
             <w:tcBorders>
-              <w:left w:val="single" w:color="000000" w:themeColor="text1" w:sz="1" w:space="0"/>
-              <w:bottom w:val="single" w:color="000000" w:themeColor="text1" w:sz="1" w:space="0"/>
+              <w:left w:val="single" w:sz="1" w:space="0" w:color="000000" w:themeColor="text1"/>
+              <w:bottom w:val="single" w:sz="1" w:space="0" w:color="000000" w:themeColor="text1"/>
             </w:tcBorders>
-            <w:tcMar/>
             <w:vAlign w:val="center"/>
           </w:tcPr>
           <w:p>
@@ -1164,10 +1205,9 @@
           <w:tcPr>
             <w:tcW w:w="964" w:type="dxa"/>
             <w:tcBorders>
-              <w:left w:val="single" w:color="000000" w:themeColor="text1" w:sz="1" w:space="0"/>
-              <w:bottom w:val="single" w:color="000000" w:themeColor="text1" w:sz="1" w:space="0"/>
+              <w:left w:val="single" w:sz="1" w:space="0" w:color="000000" w:themeColor="text1"/>
+              <w:bottom w:val="single" w:sz="1" w:space="0" w:color="000000" w:themeColor="text1"/>
             </w:tcBorders>
-            <w:tcMar/>
             <w:vAlign w:val="center"/>
           </w:tcPr>
           <w:p>
@@ -1191,10 +1231,9 @@
           <w:tcPr>
             <w:tcW w:w="4336" w:type="dxa"/>
             <w:tcBorders>
-              <w:left w:val="single" w:color="000000" w:themeColor="text1" w:sz="1" w:space="0"/>
-              <w:bottom w:val="single" w:color="000000" w:themeColor="text1" w:sz="1" w:space="0"/>
+              <w:left w:val="single" w:sz="1" w:space="0" w:color="000000" w:themeColor="text1"/>
+              <w:bottom w:val="single" w:sz="1" w:space="0" w:color="000000" w:themeColor="text1"/>
             </w:tcBorders>
-            <w:tcMar/>
             <w:vAlign w:val="center"/>
           </w:tcPr>
           <w:p>
@@ -1222,11 +1261,10 @@
           <w:tcPr>
             <w:tcW w:w="2410" w:type="dxa"/>
             <w:tcBorders>
-              <w:left w:val="single" w:color="000000" w:themeColor="text1" w:sz="1" w:space="0"/>
-              <w:bottom w:val="single" w:color="000000" w:themeColor="text1" w:sz="1" w:space="0"/>
-              <w:right w:val="single" w:color="000000" w:themeColor="text1" w:sz="1" w:space="0"/>
+              <w:left w:val="single" w:sz="1" w:space="0" w:color="000000" w:themeColor="text1"/>
+              <w:bottom w:val="single" w:sz="1" w:space="0" w:color="000000" w:themeColor="text1"/>
+              <w:right w:val="single" w:sz="1" w:space="0" w:color="000000" w:themeColor="text1"/>
             </w:tcBorders>
-            <w:tcMar/>
             <w:vAlign w:val="center"/>
           </w:tcPr>
           <w:p>
@@ -1255,10 +1293,9 @@
           <w:tcPr>
             <w:tcW w:w="1927" w:type="dxa"/>
             <w:tcBorders>
-              <w:left w:val="single" w:color="000000" w:themeColor="text1" w:sz="1" w:space="0"/>
-              <w:bottom w:val="single" w:color="000000" w:themeColor="text1" w:sz="1" w:space="0"/>
+              <w:left w:val="single" w:sz="1" w:space="0" w:color="000000" w:themeColor="text1"/>
+              <w:bottom w:val="single" w:sz="1" w:space="0" w:color="000000" w:themeColor="text1"/>
             </w:tcBorders>
-            <w:tcMar/>
             <w:vAlign w:val="center"/>
           </w:tcPr>
           <w:p>
@@ -1282,10 +1319,9 @@
           <w:tcPr>
             <w:tcW w:w="964" w:type="dxa"/>
             <w:tcBorders>
-              <w:left w:val="single" w:color="000000" w:themeColor="text1" w:sz="1" w:space="0"/>
-              <w:bottom w:val="single" w:color="000000" w:themeColor="text1" w:sz="1" w:space="0"/>
+              <w:left w:val="single" w:sz="1" w:space="0" w:color="000000" w:themeColor="text1"/>
+              <w:bottom w:val="single" w:sz="1" w:space="0" w:color="000000" w:themeColor="text1"/>
             </w:tcBorders>
-            <w:tcMar/>
             <w:vAlign w:val="center"/>
           </w:tcPr>
           <w:p>
@@ -1309,10 +1345,9 @@
           <w:tcPr>
             <w:tcW w:w="4336" w:type="dxa"/>
             <w:tcBorders>
-              <w:left w:val="single" w:color="000000" w:themeColor="text1" w:sz="1" w:space="0"/>
-              <w:bottom w:val="single" w:color="000000" w:themeColor="text1" w:sz="1" w:space="0"/>
+              <w:left w:val="single" w:sz="1" w:space="0" w:color="000000" w:themeColor="text1"/>
+              <w:bottom w:val="single" w:sz="1" w:space="0" w:color="000000" w:themeColor="text1"/>
             </w:tcBorders>
-            <w:tcMar/>
             <w:vAlign w:val="center"/>
           </w:tcPr>
           <w:p>
@@ -1340,11 +1375,10 @@
           <w:tcPr>
             <w:tcW w:w="2410" w:type="dxa"/>
             <w:tcBorders>
-              <w:left w:val="single" w:color="000000" w:themeColor="text1" w:sz="1" w:space="0"/>
-              <w:bottom w:val="single" w:color="000000" w:themeColor="text1" w:sz="1" w:space="0"/>
-              <w:right w:val="single" w:color="000000" w:themeColor="text1" w:sz="1" w:space="0"/>
+              <w:left w:val="single" w:sz="1" w:space="0" w:color="000000" w:themeColor="text1"/>
+              <w:bottom w:val="single" w:sz="1" w:space="0" w:color="000000" w:themeColor="text1"/>
+              <w:right w:val="single" w:sz="1" w:space="0" w:color="000000" w:themeColor="text1"/>
             </w:tcBorders>
-            <w:tcMar/>
             <w:vAlign w:val="center"/>
           </w:tcPr>
           <w:p>
@@ -1373,10 +1407,9 @@
           <w:tcPr>
             <w:tcW w:w="1927" w:type="dxa"/>
             <w:tcBorders>
-              <w:left w:val="single" w:color="000000" w:themeColor="text1" w:sz="1" w:space="0"/>
-              <w:bottom w:val="single" w:color="000000" w:themeColor="text1" w:sz="1" w:space="0"/>
+              <w:left w:val="single" w:sz="1" w:space="0" w:color="000000" w:themeColor="text1"/>
+              <w:bottom w:val="single" w:sz="1" w:space="0" w:color="000000" w:themeColor="text1"/>
             </w:tcBorders>
-            <w:tcMar/>
             <w:vAlign w:val="center"/>
           </w:tcPr>
           <w:p>
@@ -1400,10 +1433,9 @@
           <w:tcPr>
             <w:tcW w:w="964" w:type="dxa"/>
             <w:tcBorders>
-              <w:left w:val="single" w:color="000000" w:themeColor="text1" w:sz="1" w:space="0"/>
-              <w:bottom w:val="single" w:color="000000" w:themeColor="text1" w:sz="1" w:space="0"/>
+              <w:left w:val="single" w:sz="1" w:space="0" w:color="000000" w:themeColor="text1"/>
+              <w:bottom w:val="single" w:sz="1" w:space="0" w:color="000000" w:themeColor="text1"/>
             </w:tcBorders>
-            <w:tcMar/>
             <w:vAlign w:val="center"/>
           </w:tcPr>
           <w:p>
@@ -1427,10 +1459,9 @@
           <w:tcPr>
             <w:tcW w:w="4336" w:type="dxa"/>
             <w:tcBorders>
-              <w:left w:val="single" w:color="000000" w:themeColor="text1" w:sz="1" w:space="0"/>
-              <w:bottom w:val="single" w:color="000000" w:themeColor="text1" w:sz="1" w:space="0"/>
+              <w:left w:val="single" w:sz="1" w:space="0" w:color="000000" w:themeColor="text1"/>
+              <w:bottom w:val="single" w:sz="1" w:space="0" w:color="000000" w:themeColor="text1"/>
             </w:tcBorders>
-            <w:tcMar/>
             <w:vAlign w:val="center"/>
           </w:tcPr>
           <w:p>
@@ -1458,11 +1489,10 @@
           <w:tcPr>
             <w:tcW w:w="2410" w:type="dxa"/>
             <w:tcBorders>
-              <w:left w:val="single" w:color="000000" w:themeColor="text1" w:sz="1" w:space="0"/>
-              <w:bottom w:val="single" w:color="000000" w:themeColor="text1" w:sz="1" w:space="0"/>
-              <w:right w:val="single" w:color="000000" w:themeColor="text1" w:sz="1" w:space="0"/>
+              <w:left w:val="single" w:sz="1" w:space="0" w:color="000000" w:themeColor="text1"/>
+              <w:bottom w:val="single" w:sz="1" w:space="0" w:color="000000" w:themeColor="text1"/>
+              <w:right w:val="single" w:sz="1" w:space="0" w:color="000000" w:themeColor="text1"/>
             </w:tcBorders>
-            <w:tcMar/>
             <w:vAlign w:val="center"/>
           </w:tcPr>
           <w:p>
@@ -1491,10 +1521,9 @@
           <w:tcPr>
             <w:tcW w:w="1927" w:type="dxa"/>
             <w:tcBorders>
-              <w:left w:val="single" w:color="000000" w:themeColor="text1" w:sz="1" w:space="0"/>
-              <w:bottom w:val="single" w:color="000000" w:themeColor="text1" w:sz="1" w:space="0"/>
+              <w:left w:val="single" w:sz="1" w:space="0" w:color="000000" w:themeColor="text1"/>
+              <w:bottom w:val="single" w:sz="1" w:space="0" w:color="000000" w:themeColor="text1"/>
             </w:tcBorders>
-            <w:tcMar/>
             <w:vAlign w:val="center"/>
           </w:tcPr>
           <w:p>
@@ -1518,10 +1547,9 @@
           <w:tcPr>
             <w:tcW w:w="964" w:type="dxa"/>
             <w:tcBorders>
-              <w:left w:val="single" w:color="000000" w:themeColor="text1" w:sz="1" w:space="0"/>
-              <w:bottom w:val="single" w:color="000000" w:themeColor="text1" w:sz="1" w:space="0"/>
+              <w:left w:val="single" w:sz="1" w:space="0" w:color="000000" w:themeColor="text1"/>
+              <w:bottom w:val="single" w:sz="1" w:space="0" w:color="000000" w:themeColor="text1"/>
             </w:tcBorders>
-            <w:tcMar/>
             <w:vAlign w:val="center"/>
           </w:tcPr>
           <w:p>
@@ -1545,10 +1573,9 @@
           <w:tcPr>
             <w:tcW w:w="4336" w:type="dxa"/>
             <w:tcBorders>
-              <w:left w:val="single" w:color="000000" w:themeColor="text1" w:sz="1" w:space="0"/>
-              <w:bottom w:val="single" w:color="000000" w:themeColor="text1" w:sz="1" w:space="0"/>
+              <w:left w:val="single" w:sz="1" w:space="0" w:color="000000" w:themeColor="text1"/>
+              <w:bottom w:val="single" w:sz="1" w:space="0" w:color="000000" w:themeColor="text1"/>
             </w:tcBorders>
-            <w:tcMar/>
             <w:vAlign w:val="center"/>
           </w:tcPr>
           <w:p>
@@ -1559,19 +1586,21 @@
                 <w:szCs w:val="20"/>
               </w:rPr>
             </w:pPr>
+            <w:proofErr w:type="spellStart"/>
             <w:r>
               <w:rPr>
                 <w:sz w:val="20"/>
                 <w:szCs w:val="20"/>
               </w:rPr>
-              <w:t>Mock</w:t>
-            </w:r>
+              <w:t>Mockup</w:t>
+            </w:r>
+            <w:proofErr w:type="spellEnd"/>
             <w:r>
               <w:rPr>
                 <w:sz w:val="20"/>
                 <w:szCs w:val="20"/>
               </w:rPr>
-              <w:t>up, diagramma casi d’uso</w:t>
+              <w:t>, diagramma casi d’uso</w:t>
             </w:r>
           </w:p>
         </w:tc>
@@ -1579,11 +1608,10 @@
           <w:tcPr>
             <w:tcW w:w="2410" w:type="dxa"/>
             <w:tcBorders>
-              <w:left w:val="single" w:color="000000" w:themeColor="text1" w:sz="1" w:space="0"/>
-              <w:bottom w:val="single" w:color="000000" w:themeColor="text1" w:sz="1" w:space="0"/>
-              <w:right w:val="single" w:color="000000" w:themeColor="text1" w:sz="1" w:space="0"/>
+              <w:left w:val="single" w:sz="1" w:space="0" w:color="000000" w:themeColor="text1"/>
+              <w:bottom w:val="single" w:sz="1" w:space="0" w:color="000000" w:themeColor="text1"/>
+              <w:right w:val="single" w:sz="1" w:space="0" w:color="000000" w:themeColor="text1"/>
             </w:tcBorders>
-            <w:tcMar/>
             <w:vAlign w:val="center"/>
           </w:tcPr>
           <w:p>
@@ -1609,10 +1637,9 @@
           <w:tcPr>
             <w:tcW w:w="1927" w:type="dxa"/>
             <w:tcBorders>
-              <w:left w:val="single" w:color="000000" w:themeColor="text1" w:sz="1" w:space="0"/>
-              <w:bottom w:val="single" w:color="000000" w:themeColor="text1" w:sz="1" w:space="0"/>
+              <w:left w:val="single" w:sz="1" w:space="0" w:color="000000" w:themeColor="text1"/>
+              <w:bottom w:val="single" w:sz="1" w:space="0" w:color="000000" w:themeColor="text1"/>
             </w:tcBorders>
-            <w:tcMar/>
             <w:vAlign w:val="center"/>
           </w:tcPr>
           <w:p>
@@ -1636,10 +1663,9 @@
           <w:tcPr>
             <w:tcW w:w="964" w:type="dxa"/>
             <w:tcBorders>
-              <w:left w:val="single" w:color="000000" w:themeColor="text1" w:sz="1" w:space="0"/>
-              <w:bottom w:val="single" w:color="000000" w:themeColor="text1" w:sz="1" w:space="0"/>
+              <w:left w:val="single" w:sz="1" w:space="0" w:color="000000" w:themeColor="text1"/>
+              <w:bottom w:val="single" w:sz="1" w:space="0" w:color="000000" w:themeColor="text1"/>
             </w:tcBorders>
-            <w:tcMar/>
             <w:vAlign w:val="center"/>
           </w:tcPr>
           <w:p>
@@ -1663,10 +1689,9 @@
           <w:tcPr>
             <w:tcW w:w="4336" w:type="dxa"/>
             <w:tcBorders>
-              <w:left w:val="single" w:color="000000" w:themeColor="text1" w:sz="1" w:space="0"/>
-              <w:bottom w:val="single" w:color="000000" w:themeColor="text1" w:sz="1" w:space="0"/>
+              <w:left w:val="single" w:sz="1" w:space="0" w:color="000000" w:themeColor="text1"/>
+              <w:bottom w:val="single" w:sz="1" w:space="0" w:color="000000" w:themeColor="text1"/>
             </w:tcBorders>
-            <w:tcMar/>
             <w:vAlign w:val="center"/>
           </w:tcPr>
           <w:p>
@@ -1690,11 +1715,10 @@
           <w:tcPr>
             <w:tcW w:w="2410" w:type="dxa"/>
             <w:tcBorders>
-              <w:left w:val="single" w:color="000000" w:themeColor="text1" w:sz="1" w:space="0"/>
-              <w:bottom w:val="single" w:color="000000" w:themeColor="text1" w:sz="1" w:space="0"/>
-              <w:right w:val="single" w:color="000000" w:themeColor="text1" w:sz="1" w:space="0"/>
+              <w:left w:val="single" w:sz="1" w:space="0" w:color="000000" w:themeColor="text1"/>
+              <w:bottom w:val="single" w:sz="1" w:space="0" w:color="000000" w:themeColor="text1"/>
+              <w:right w:val="single" w:sz="1" w:space="0" w:color="000000" w:themeColor="text1"/>
             </w:tcBorders>
-            <w:tcMar/>
             <w:vAlign w:val="center"/>
           </w:tcPr>
           <w:p>
@@ -1723,10 +1747,9 @@
           <w:tcPr>
             <w:tcW w:w="1927" w:type="dxa"/>
             <w:tcBorders>
-              <w:left w:val="single" w:color="000000" w:themeColor="text1" w:sz="1" w:space="0"/>
-              <w:bottom w:val="single" w:color="000000" w:themeColor="text1" w:sz="1" w:space="0"/>
+              <w:left w:val="single" w:sz="1" w:space="0" w:color="000000" w:themeColor="text1"/>
+              <w:bottom w:val="single" w:sz="1" w:space="0" w:color="000000" w:themeColor="text1"/>
             </w:tcBorders>
-            <w:tcMar/>
             <w:vAlign w:val="center"/>
           </w:tcPr>
           <w:p>
@@ -1750,10 +1773,9 @@
           <w:tcPr>
             <w:tcW w:w="964" w:type="dxa"/>
             <w:tcBorders>
-              <w:left w:val="single" w:color="000000" w:themeColor="text1" w:sz="1" w:space="0"/>
-              <w:bottom w:val="single" w:color="000000" w:themeColor="text1" w:sz="1" w:space="0"/>
+              <w:left w:val="single" w:sz="1" w:space="0" w:color="000000" w:themeColor="text1"/>
+              <w:bottom w:val="single" w:sz="1" w:space="0" w:color="000000" w:themeColor="text1"/>
             </w:tcBorders>
-            <w:tcMar/>
             <w:vAlign w:val="center"/>
           </w:tcPr>
           <w:p>
@@ -1777,10 +1799,9 @@
           <w:tcPr>
             <w:tcW w:w="4336" w:type="dxa"/>
             <w:tcBorders>
-              <w:left w:val="single" w:color="000000" w:themeColor="text1" w:sz="1" w:space="0"/>
-              <w:bottom w:val="single" w:color="000000" w:themeColor="text1" w:sz="1" w:space="0"/>
+              <w:left w:val="single" w:sz="1" w:space="0" w:color="000000" w:themeColor="text1"/>
+              <w:bottom w:val="single" w:sz="1" w:space="0" w:color="000000" w:themeColor="text1"/>
             </w:tcBorders>
-            <w:tcMar/>
             <w:vAlign w:val="center"/>
           </w:tcPr>
           <w:p>
@@ -1804,11 +1825,10 @@
           <w:tcPr>
             <w:tcW w:w="2410" w:type="dxa"/>
             <w:tcBorders>
-              <w:left w:val="single" w:color="000000" w:themeColor="text1" w:sz="1" w:space="0"/>
-              <w:bottom w:val="single" w:color="000000" w:themeColor="text1" w:sz="1" w:space="0"/>
-              <w:right w:val="single" w:color="000000" w:themeColor="text1" w:sz="1" w:space="0"/>
+              <w:left w:val="single" w:sz="1" w:space="0" w:color="000000" w:themeColor="text1"/>
+              <w:bottom w:val="single" w:sz="1" w:space="0" w:color="000000" w:themeColor="text1"/>
+              <w:right w:val="single" w:sz="1" w:space="0" w:color="000000" w:themeColor="text1"/>
             </w:tcBorders>
-            <w:tcMar/>
             <w:vAlign w:val="center"/>
           </w:tcPr>
           <w:p>
@@ -1837,10 +1857,9 @@
           <w:tcPr>
             <w:tcW w:w="1927" w:type="dxa"/>
             <w:tcBorders>
-              <w:left w:val="single" w:color="000000" w:themeColor="text1" w:sz="1" w:space="0"/>
-              <w:bottom w:val="single" w:color="000000" w:themeColor="text1" w:sz="1" w:space="0"/>
+              <w:left w:val="single" w:sz="1" w:space="0" w:color="000000" w:themeColor="text1"/>
+              <w:bottom w:val="single" w:sz="1" w:space="0" w:color="000000" w:themeColor="text1"/>
             </w:tcBorders>
-            <w:tcMar/>
             <w:vAlign w:val="center"/>
           </w:tcPr>
           <w:p>
@@ -1864,10 +1883,9 @@
           <w:tcPr>
             <w:tcW w:w="964" w:type="dxa"/>
             <w:tcBorders>
-              <w:left w:val="single" w:color="000000" w:themeColor="text1" w:sz="1" w:space="0"/>
-              <w:bottom w:val="single" w:color="000000" w:themeColor="text1" w:sz="1" w:space="0"/>
+              <w:left w:val="single" w:sz="1" w:space="0" w:color="000000" w:themeColor="text1"/>
+              <w:bottom w:val="single" w:sz="1" w:space="0" w:color="000000" w:themeColor="text1"/>
             </w:tcBorders>
-            <w:tcMar/>
             <w:vAlign w:val="center"/>
           </w:tcPr>
           <w:p>
@@ -1891,10 +1909,9 @@
           <w:tcPr>
             <w:tcW w:w="4336" w:type="dxa"/>
             <w:tcBorders>
-              <w:left w:val="single" w:color="000000" w:themeColor="text1" w:sz="1" w:space="0"/>
-              <w:bottom w:val="single" w:color="000000" w:themeColor="text1" w:sz="1" w:space="0"/>
+              <w:left w:val="single" w:sz="1" w:space="0" w:color="000000" w:themeColor="text1"/>
+              <w:bottom w:val="single" w:sz="1" w:space="0" w:color="000000" w:themeColor="text1"/>
             </w:tcBorders>
-            <w:tcMar/>
             <w:vAlign w:val="center"/>
           </w:tcPr>
           <w:p>
@@ -1918,11 +1935,10 @@
           <w:tcPr>
             <w:tcW w:w="2410" w:type="dxa"/>
             <w:tcBorders>
-              <w:left w:val="single" w:color="000000" w:themeColor="text1" w:sz="1" w:space="0"/>
-              <w:bottom w:val="single" w:color="000000" w:themeColor="text1" w:sz="1" w:space="0"/>
-              <w:right w:val="single" w:color="000000" w:themeColor="text1" w:sz="1" w:space="0"/>
+              <w:left w:val="single" w:sz="1" w:space="0" w:color="000000" w:themeColor="text1"/>
+              <w:bottom w:val="single" w:sz="1" w:space="0" w:color="000000" w:themeColor="text1"/>
+              <w:right w:val="single" w:sz="1" w:space="0" w:color="000000" w:themeColor="text1"/>
             </w:tcBorders>
-            <w:tcMar/>
             <w:vAlign w:val="center"/>
           </w:tcPr>
           <w:p>
@@ -1951,10 +1967,9 @@
           <w:tcPr>
             <w:tcW w:w="1927" w:type="dxa"/>
             <w:tcBorders>
-              <w:left w:val="single" w:color="000000" w:themeColor="text1" w:sz="1" w:space="0"/>
-              <w:bottom w:val="single" w:color="000000" w:themeColor="text1" w:sz="1" w:space="0"/>
+              <w:left w:val="single" w:sz="1" w:space="0" w:color="000000" w:themeColor="text1"/>
+              <w:bottom w:val="single" w:sz="1" w:space="0" w:color="000000" w:themeColor="text1"/>
             </w:tcBorders>
-            <w:tcMar/>
             <w:vAlign w:val="center"/>
           </w:tcPr>
           <w:p>
@@ -1978,10 +1993,9 @@
           <w:tcPr>
             <w:tcW w:w="964" w:type="dxa"/>
             <w:tcBorders>
-              <w:left w:val="single" w:color="000000" w:themeColor="text1" w:sz="1" w:space="0"/>
-              <w:bottom w:val="single" w:color="000000" w:themeColor="text1" w:sz="1" w:space="0"/>
+              <w:left w:val="single" w:sz="1" w:space="0" w:color="000000" w:themeColor="text1"/>
+              <w:bottom w:val="single" w:sz="1" w:space="0" w:color="000000" w:themeColor="text1"/>
             </w:tcBorders>
-            <w:tcMar/>
             <w:vAlign w:val="center"/>
           </w:tcPr>
           <w:p>
@@ -2005,10 +2019,9 @@
           <w:tcPr>
             <w:tcW w:w="4336" w:type="dxa"/>
             <w:tcBorders>
-              <w:left w:val="single" w:color="000000" w:themeColor="text1" w:sz="1" w:space="0"/>
-              <w:bottom w:val="single" w:color="000000" w:themeColor="text1" w:sz="1" w:space="0"/>
+              <w:left w:val="single" w:sz="1" w:space="0" w:color="000000" w:themeColor="text1"/>
+              <w:bottom w:val="single" w:sz="1" w:space="0" w:color="000000" w:themeColor="text1"/>
             </w:tcBorders>
-            <w:tcMar/>
             <w:vAlign w:val="center"/>
           </w:tcPr>
           <w:p>
@@ -2032,16 +2045,19 @@
           <w:tcPr>
             <w:tcW w:w="2410" w:type="dxa"/>
             <w:tcBorders>
-              <w:left w:val="single" w:color="000000" w:themeColor="text1" w:sz="1" w:space="0"/>
-              <w:bottom w:val="single" w:color="000000" w:themeColor="text1" w:sz="1" w:space="0"/>
-              <w:right w:val="single" w:color="000000" w:themeColor="text1" w:sz="1" w:space="0"/>
+              <w:left w:val="single" w:sz="1" w:space="0" w:color="000000" w:themeColor="text1"/>
+              <w:bottom w:val="single" w:sz="1" w:space="0" w:color="000000" w:themeColor="text1"/>
+              <w:right w:val="single" w:sz="1" w:space="0" w:color="000000" w:themeColor="text1"/>
             </w:tcBorders>
-            <w:tcMar/>
             <w:vAlign w:val="center"/>
           </w:tcPr>
           <w:p>
             <w:pPr>
               <w:pStyle w:val="Contenutotabella"/>
+              <w:rPr>
+                <w:sz w:val="20"/>
+                <w:szCs w:val="20"/>
+              </w:rPr>
             </w:pPr>
             <w:r>
               <w:rPr>
@@ -2050,6 +2066,132 @@
                 <w:szCs w:val="19"/>
               </w:rPr>
               <w:t>Giglio, Sorrentino, Tornincasa, Zizzari</w:t>
+            </w:r>
+          </w:p>
+        </w:tc>
+      </w:tr>
+      <w:tr>
+        <w:trPr>
+          <w:trHeight w:val="300"/>
+        </w:trPr>
+        <w:tc>
+          <w:tcPr>
+            <w:tcW w:w="1927" w:type="dxa"/>
+            <w:tcBorders>
+              <w:left w:val="single" w:sz="1" w:space="0" w:color="000000" w:themeColor="text1"/>
+              <w:bottom w:val="single" w:sz="1" w:space="0" w:color="000000" w:themeColor="text1"/>
+            </w:tcBorders>
+            <w:vAlign w:val="center"/>
+          </w:tcPr>
+          <w:p>
+            <w:pPr>
+              <w:pStyle w:val="Contenutotabella"/>
+              <w:rPr>
+                <w:sz w:val="20"/>
+                <w:szCs w:val="20"/>
+              </w:rPr>
+            </w:pPr>
+            <w:r>
+              <w:rPr>
+                <w:sz w:val="20"/>
+                <w:szCs w:val="20"/>
+              </w:rPr>
+              <w:t>03/11/2020</w:t>
+            </w:r>
+          </w:p>
+        </w:tc>
+        <w:tc>
+          <w:tcPr>
+            <w:tcW w:w="964" w:type="dxa"/>
+            <w:tcBorders>
+              <w:left w:val="single" w:sz="1" w:space="0" w:color="000000" w:themeColor="text1"/>
+              <w:bottom w:val="single" w:sz="1" w:space="0" w:color="000000" w:themeColor="text1"/>
+            </w:tcBorders>
+            <w:vAlign w:val="center"/>
+          </w:tcPr>
+          <w:p>
+            <w:pPr>
+              <w:pStyle w:val="Contenutotabella"/>
+              <w:rPr>
+                <w:sz w:val="20"/>
+                <w:szCs w:val="20"/>
+              </w:rPr>
+            </w:pPr>
+            <w:r>
+              <w:rPr>
+                <w:sz w:val="20"/>
+                <w:szCs w:val="20"/>
+              </w:rPr>
+              <w:t>1.1</w:t>
+            </w:r>
+          </w:p>
+        </w:tc>
+        <w:tc>
+          <w:tcPr>
+            <w:tcW w:w="4336" w:type="dxa"/>
+            <w:tcBorders>
+              <w:left w:val="single" w:sz="1" w:space="0" w:color="000000" w:themeColor="text1"/>
+              <w:bottom w:val="single" w:sz="1" w:space="0" w:color="000000" w:themeColor="text1"/>
+            </w:tcBorders>
+            <w:vAlign w:val="center"/>
+          </w:tcPr>
+          <w:p>
+            <w:pPr>
+              <w:pStyle w:val="Contenutotabella"/>
+              <w:rPr>
+                <w:sz w:val="20"/>
+                <w:szCs w:val="20"/>
+              </w:rPr>
+            </w:pPr>
+            <w:r>
+              <w:rPr>
+                <w:sz w:val="20"/>
+                <w:szCs w:val="20"/>
+              </w:rPr>
+              <w:t xml:space="preserve">Correzione </w:t>
+            </w:r>
+            <w:proofErr w:type="spellStart"/>
+            <w:r>
+              <w:rPr>
+                <w:sz w:val="20"/>
+                <w:szCs w:val="20"/>
+              </w:rPr>
+              <w:t>form</w:t>
+            </w:r>
+            <w:proofErr w:type="spellEnd"/>
+            <w:r>
+              <w:rPr>
+                <w:sz w:val="20"/>
+                <w:szCs w:val="20"/>
+              </w:rPr>
+              <w:t xml:space="preserve"> registrazione</w:t>
+            </w:r>
+          </w:p>
+        </w:tc>
+        <w:tc>
+          <w:tcPr>
+            <w:tcW w:w="2410" w:type="dxa"/>
+            <w:tcBorders>
+              <w:left w:val="single" w:sz="1" w:space="0" w:color="000000" w:themeColor="text1"/>
+              <w:bottom w:val="single" w:sz="1" w:space="0" w:color="000000" w:themeColor="text1"/>
+              <w:right w:val="single" w:sz="1" w:space="0" w:color="000000" w:themeColor="text1"/>
+            </w:tcBorders>
+            <w:vAlign w:val="center"/>
+          </w:tcPr>
+          <w:p>
+            <w:pPr>
+              <w:pStyle w:val="Contenutotabella"/>
+              <w:rPr>
+                <w:sz w:val="20"/>
+                <w:szCs w:val="20"/>
+              </w:rPr>
+            </w:pPr>
+            <w:r>
+              <w:rPr>
+                <w:sz w:val="20"/>
+                <w:szCs w:val="20"/>
+              </w:rPr>
+              <w:t>Zizzari</w:t>
             </w:r>
           </w:p>
         </w:tc>
@@ -2071,7 +2213,7 @@
           <w:footnotePr>
             <w:pos w:val="beneathText"/>
           </w:footnotePr>
-          <w:pgSz w:w="11905" w:h="16837" w:orient="portrait"/>
+          <w:pgSz w:w="11905" w:h="16837"/>
           <w:pgMar w:top="2095" w:right="1134" w:bottom="1798" w:left="1134" w:header="1134" w:footer="1134" w:gutter="0"/>
           <w:cols w:space="720"/>
           <w:formProt w:val="0"/>
@@ -2093,7 +2235,7 @@
             <w:pos w:val="beneathText"/>
           </w:footnotePr>
           <w:type w:val="continuous"/>
-          <w:pgSz w:w="11905" w:h="16837" w:orient="portrait"/>
+          <w:pgSz w:w="11905" w:h="16837"/>
           <w:pgMar w:top="1560" w:right="1134" w:bottom="1798" w:left="1134" w:header="1134" w:footer="1134" w:gutter="0"/>
           <w:cols w:space="720"/>
           <w:formProt w:val="0"/>
@@ -2122,7 +2264,7 @@
           <w:tab w:val="left" w:pos="566"/>
         </w:tabs>
         <w:rPr>
-          <w:rFonts w:asciiTheme="minorHAnsi" w:hAnsiTheme="minorHAnsi" w:eastAsiaTheme="minorEastAsia" w:cstheme="minorBidi"/>
+          <w:rFonts w:asciiTheme="minorHAnsi" w:eastAsiaTheme="minorEastAsia" w:hAnsiTheme="minorHAnsi" w:cstheme="minorBidi"/>
           <w:noProof/>
           <w:kern w:val="0"/>
           <w:sz w:val="22"/>
@@ -2147,7 +2289,7 @@
       </w:r>
       <w:r>
         <w:rPr>
-          <w:rFonts w:asciiTheme="minorHAnsi" w:hAnsiTheme="minorHAnsi" w:eastAsiaTheme="minorEastAsia" w:cstheme="minorBidi"/>
+          <w:rFonts w:asciiTheme="minorHAnsi" w:eastAsiaTheme="minorEastAsia" w:hAnsiTheme="minorHAnsi" w:cstheme="minorBidi"/>
           <w:noProof/>
           <w:kern w:val="0"/>
           <w:sz w:val="22"/>
@@ -2211,7 +2353,7 @@
           <w:tab w:val="left" w:pos="566"/>
         </w:tabs>
         <w:rPr>
-          <w:rFonts w:asciiTheme="minorHAnsi" w:hAnsiTheme="minorHAnsi" w:eastAsiaTheme="minorEastAsia" w:cstheme="minorBidi"/>
+          <w:rFonts w:asciiTheme="minorHAnsi" w:eastAsiaTheme="minorEastAsia" w:hAnsiTheme="minorHAnsi" w:cstheme="minorBidi"/>
           <w:noProof/>
           <w:kern w:val="0"/>
           <w:sz w:val="22"/>
@@ -2227,7 +2369,7 @@
       </w:r>
       <w:r>
         <w:rPr>
-          <w:rFonts w:asciiTheme="minorHAnsi" w:hAnsiTheme="minorHAnsi" w:eastAsiaTheme="minorEastAsia" w:cstheme="minorBidi"/>
+          <w:rFonts w:asciiTheme="minorHAnsi" w:eastAsiaTheme="minorEastAsia" w:hAnsiTheme="minorHAnsi" w:cstheme="minorBidi"/>
           <w:noProof/>
           <w:kern w:val="0"/>
           <w:sz w:val="22"/>
@@ -2291,7 +2433,7 @@
           <w:tab w:val="left" w:pos="566"/>
         </w:tabs>
         <w:rPr>
-          <w:rFonts w:asciiTheme="minorHAnsi" w:hAnsiTheme="minorHAnsi" w:eastAsiaTheme="minorEastAsia" w:cstheme="minorBidi"/>
+          <w:rFonts w:asciiTheme="minorHAnsi" w:eastAsiaTheme="minorEastAsia" w:hAnsiTheme="minorHAnsi" w:cstheme="minorBidi"/>
           <w:noProof/>
           <w:kern w:val="0"/>
           <w:sz w:val="22"/>
@@ -2307,7 +2449,7 @@
       </w:r>
       <w:r>
         <w:rPr>
-          <w:rFonts w:asciiTheme="minorHAnsi" w:hAnsiTheme="minorHAnsi" w:eastAsiaTheme="minorEastAsia" w:cstheme="minorBidi"/>
+          <w:rFonts w:asciiTheme="minorHAnsi" w:eastAsiaTheme="minorEastAsia" w:hAnsiTheme="minorHAnsi" w:cstheme="minorBidi"/>
           <w:noProof/>
           <w:kern w:val="0"/>
           <w:sz w:val="22"/>
@@ -2371,7 +2513,7 @@
           <w:tab w:val="left" w:pos="566"/>
         </w:tabs>
         <w:rPr>
-          <w:rFonts w:asciiTheme="minorHAnsi" w:hAnsiTheme="minorHAnsi" w:eastAsiaTheme="minorEastAsia" w:cstheme="minorBidi"/>
+          <w:rFonts w:asciiTheme="minorHAnsi" w:eastAsiaTheme="minorEastAsia" w:hAnsiTheme="minorHAnsi" w:cstheme="minorBidi"/>
           <w:noProof/>
           <w:kern w:val="0"/>
           <w:sz w:val="22"/>
@@ -2387,7 +2529,7 @@
       </w:r>
       <w:r>
         <w:rPr>
-          <w:rFonts w:asciiTheme="minorHAnsi" w:hAnsiTheme="minorHAnsi" w:eastAsiaTheme="minorEastAsia" w:cstheme="minorBidi"/>
+          <w:rFonts w:asciiTheme="minorHAnsi" w:eastAsiaTheme="minorEastAsia" w:hAnsiTheme="minorHAnsi" w:cstheme="minorBidi"/>
           <w:noProof/>
           <w:kern w:val="0"/>
           <w:sz w:val="22"/>
@@ -2451,7 +2593,7 @@
           <w:tab w:val="left" w:pos="566"/>
         </w:tabs>
         <w:rPr>
-          <w:rFonts w:asciiTheme="minorHAnsi" w:hAnsiTheme="minorHAnsi" w:eastAsiaTheme="minorEastAsia" w:cstheme="minorBidi"/>
+          <w:rFonts w:asciiTheme="minorHAnsi" w:eastAsiaTheme="minorEastAsia" w:hAnsiTheme="minorHAnsi" w:cstheme="minorBidi"/>
           <w:noProof/>
           <w:kern w:val="0"/>
           <w:sz w:val="22"/>
@@ -2467,7 +2609,7 @@
       </w:r>
       <w:r>
         <w:rPr>
-          <w:rFonts w:asciiTheme="minorHAnsi" w:hAnsiTheme="minorHAnsi" w:eastAsiaTheme="minorEastAsia" w:cstheme="minorBidi"/>
+          <w:rFonts w:asciiTheme="minorHAnsi" w:eastAsiaTheme="minorEastAsia" w:hAnsiTheme="minorHAnsi" w:cstheme="minorBidi"/>
           <w:noProof/>
           <w:kern w:val="0"/>
           <w:sz w:val="22"/>
@@ -2531,7 +2673,7 @@
           <w:tab w:val="left" w:pos="566"/>
         </w:tabs>
         <w:rPr>
-          <w:rFonts w:asciiTheme="minorHAnsi" w:hAnsiTheme="minorHAnsi" w:eastAsiaTheme="minorEastAsia" w:cstheme="minorBidi"/>
+          <w:rFonts w:asciiTheme="minorHAnsi" w:eastAsiaTheme="minorEastAsia" w:hAnsiTheme="minorHAnsi" w:cstheme="minorBidi"/>
           <w:noProof/>
           <w:kern w:val="0"/>
           <w:sz w:val="22"/>
@@ -2547,7 +2689,7 @@
       </w:r>
       <w:r>
         <w:rPr>
-          <w:rFonts w:asciiTheme="minorHAnsi" w:hAnsiTheme="minorHAnsi" w:eastAsiaTheme="minorEastAsia" w:cstheme="minorBidi"/>
+          <w:rFonts w:asciiTheme="minorHAnsi" w:eastAsiaTheme="minorEastAsia" w:hAnsiTheme="minorHAnsi" w:cstheme="minorBidi"/>
           <w:noProof/>
           <w:kern w:val="0"/>
           <w:sz w:val="22"/>
@@ -2611,7 +2753,7 @@
           <w:tab w:val="left" w:pos="566"/>
         </w:tabs>
         <w:rPr>
-          <w:rFonts w:asciiTheme="minorHAnsi" w:hAnsiTheme="minorHAnsi" w:eastAsiaTheme="minorEastAsia" w:cstheme="minorBidi"/>
+          <w:rFonts w:asciiTheme="minorHAnsi" w:eastAsiaTheme="minorEastAsia" w:hAnsiTheme="minorHAnsi" w:cstheme="minorBidi"/>
           <w:noProof/>
           <w:kern w:val="0"/>
           <w:sz w:val="22"/>
@@ -2627,7 +2769,7 @@
       </w:r>
       <w:r>
         <w:rPr>
-          <w:rFonts w:asciiTheme="minorHAnsi" w:hAnsiTheme="minorHAnsi" w:eastAsiaTheme="minorEastAsia" w:cstheme="minorBidi"/>
+          <w:rFonts w:asciiTheme="minorHAnsi" w:eastAsiaTheme="minorEastAsia" w:hAnsiTheme="minorHAnsi" w:cstheme="minorBidi"/>
           <w:noProof/>
           <w:kern w:val="0"/>
           <w:sz w:val="22"/>
@@ -2705,7 +2847,7 @@
           <w:footnotePr>
             <w:pos w:val="beneathText"/>
           </w:footnotePr>
-          <w:pgSz w:w="11905" w:h="16837" w:orient="portrait"/>
+          <w:pgSz w:w="11905" w:h="16837"/>
           <w:pgMar w:top="1560" w:right="1134" w:bottom="1798" w:left="1134" w:header="1134" w:footer="1134" w:gutter="0"/>
           <w:cols w:space="720"/>
           <w:formProt w:val="0"/>
@@ -2723,36 +2865,49 @@
         <w:ind w:left="426"/>
         <w:jc w:val="left"/>
       </w:pPr>
-      <w:bookmarkStart w:name="_Toc55116041" w:id="0"/>
+      <w:bookmarkStart w:id="0" w:name="_Toc55116041"/>
+      <w:proofErr w:type="spellStart"/>
       <w:r>
         <w:lastRenderedPageBreak/>
-        <w:t>Roles diagram</w:t>
+        <w:t>Roles</w:t>
+      </w:r>
+      <w:proofErr w:type="spellEnd"/>
+      <w:r>
+        <w:t xml:space="preserve"> </w:t>
+      </w:r>
+      <w:proofErr w:type="spellStart"/>
+      <w:r>
+        <w:t>diagram</w:t>
       </w:r>
       <w:bookmarkEnd w:id="0"/>
+      <w:proofErr w:type="spellEnd"/>
     </w:p>
     <w:p>
       <w:pPr>
         <w:jc w:val="center"/>
       </w:pPr>
       <w:r>
+        <w:rPr>
+          <w:noProof/>
+        </w:rPr>
         <w:drawing>
-          <wp:inline wp14:editId="6813FEF0" wp14:anchorId="2600F3D8">
+          <wp:inline distT="0" distB="0" distL="0" distR="0" wp14:anchorId="2600F3D8" wp14:editId="6813FEF0">
             <wp:extent cx="3686296" cy="3848100"/>
             <wp:effectExtent l="0" t="0" r="9525" b="0"/>
-            <wp:docPr id="2" name="Immagine 2" title=""/>
+            <wp:docPr id="2" name="Immagine 2"/>
             <wp:cNvGraphicFramePr>
-              <a:graphicFrameLocks noChangeAspect="1"/>
+              <a:graphicFrameLocks xmlns:a="http://schemas.openxmlformats.org/drawingml/2006/main" noChangeAspect="1"/>
             </wp:cNvGraphicFramePr>
-            <a:graphic>
+            <a:graphic xmlns:a="http://schemas.openxmlformats.org/drawingml/2006/main">
               <a:graphicData uri="http://schemas.openxmlformats.org/drawingml/2006/picture">
-                <pic:pic>
+                <pic:pic xmlns:pic="http://schemas.openxmlformats.org/drawingml/2006/picture">
                   <pic:nvPicPr>
                     <pic:cNvPr id="0" name="Immagine 2"/>
                     <pic:cNvPicPr/>
                   </pic:nvPicPr>
                   <pic:blipFill>
-                    <a:blip r:embed="R317d1191dd7a4061">
-                      <a:extLst xmlns:a="http://schemas.openxmlformats.org/drawingml/2006/main">
+                    <a:blip r:embed="rId19">
+                      <a:extLst>
                         <a:ext uri="{28A0092B-C50C-407E-A947-70E740481C1C}">
                           <a14:useLocalDpi xmlns:a14="http://schemas.microsoft.com/office/drawing/2010/main" val="0"/>
                         </a:ext>
@@ -2763,7 +2918,7 @@
                     </a:stretch>
                   </pic:blipFill>
                   <pic:spPr>
-                    <a:xfrm rot="0" flipH="0" flipV="0">
+                    <a:xfrm>
                       <a:off x="0" y="0"/>
                       <a:ext cx="3686296" cy="3848100"/>
                     </a:xfrm>
@@ -2788,7 +2943,7 @@
         <w:ind w:left="426"/>
         <w:jc w:val="left"/>
       </w:pPr>
-      <w:bookmarkStart w:name="_Toc55116042" w:id="1"/>
+      <w:bookmarkStart w:id="1" w:name="_Toc55116042"/>
       <w:r>
         <w:t>Requisiti</w:t>
       </w:r>
@@ -2927,16 +3082,16 @@
         <w:pStyle w:val="Paragrafoelenco"/>
         <w:rPr>
           <w:rFonts w:eastAsia="Times New Roman"/>
-          <w:b w:val="1"/>
-          <w:bCs w:val="1"/>
+          <w:b/>
+          <w:bCs/>
           <w:sz w:val="32"/>
           <w:szCs w:val="32"/>
         </w:rPr>
       </w:pPr>
       <w:r>
         <w:rPr>
-          <w:b w:val="1"/>
-          <w:bCs w:val="1"/>
+          <w:b/>
+          <w:bCs/>
           <w:sz w:val="32"/>
           <w:szCs w:val="32"/>
         </w:rPr>
@@ -2947,14 +3102,7 @@
           <w:sz w:val="32"/>
           <w:szCs w:val="32"/>
         </w:rPr>
-        <w:t xml:space="preserve">Il sistema dovrà fornire all’utente responsabile del personale la possibilità di registrare e licenziare un </w:t>
-      </w:r>
-      <w:r>
-        <w:rPr>
-          <w:sz w:val="32"/>
-          <w:szCs w:val="32"/>
-        </w:rPr>
-        <w:t>corriere;</w:t>
+        <w:t>Il sistema dovrà fornire all’utente responsabile del personale la possibilità di registrare e licenziare un corriere;</w:t>
       </w:r>
     </w:p>
     <w:p>
@@ -2980,7 +3128,15 @@
           <w:sz w:val="32"/>
           <w:szCs w:val="32"/>
         </w:rPr>
-        <w:t>Il sistema dovrà fornire all’utente corriere la possibilità di accettare consegne;</w:t>
+        <w:t xml:space="preserve">Il sistema dovrà fornire all’utente </w:t>
+      </w:r>
+      <w:r>
+        <w:rPr>
+          <w:sz w:val="32"/>
+          <w:szCs w:val="32"/>
+        </w:rPr>
+        <w:lastRenderedPageBreak/>
+        <w:t>corriere la possibilità di accettare consegne;</w:t>
       </w:r>
     </w:p>
     <w:p>
@@ -3001,7 +3157,6 @@
           <w:sz w:val="32"/>
           <w:szCs w:val="32"/>
         </w:rPr>
-        <w:lastRenderedPageBreak/>
         <w:t xml:space="preserve">RF07 – visualizzazione consegne effettuate: </w:t>
       </w:r>
       <w:r>
@@ -3215,16 +3370,16 @@
         <w:pStyle w:val="Paragrafoelenco"/>
         <w:rPr>
           <w:rFonts w:eastAsia="Times New Roman"/>
-          <w:b w:val="1"/>
-          <w:bCs w:val="1"/>
+          <w:b/>
+          <w:bCs/>
           <w:sz w:val="32"/>
           <w:szCs w:val="32"/>
         </w:rPr>
       </w:pPr>
       <w:r>
         <w:rPr>
-          <w:b w:val="1"/>
-          <w:bCs w:val="1"/>
+          <w:b/>
+          <w:bCs/>
           <w:sz w:val="32"/>
           <w:szCs w:val="32"/>
         </w:rPr>
@@ -3235,61 +3390,29 @@
           <w:sz w:val="32"/>
           <w:szCs w:val="32"/>
         </w:rPr>
-        <w:t xml:space="preserve">Il sistema dovrà essere accessibile ad ogni ora del </w:t>
+        <w:t xml:space="preserve">Il sistema dovrà essere accessibile ad ogni ora del giorno </w:t>
       </w:r>
       <w:r>
         <w:rPr>
-          <w:sz w:val="32"/>
-          <w:szCs w:val="32"/>
-        </w:rPr>
-        <w:t xml:space="preserve">giorno </w:t>
-      </w:r>
-      <w:r>
-        <w:rPr>
-          <w:b w:val="1"/>
-          <w:bCs w:val="1"/>
-          <w:sz w:val="32"/>
-          <w:szCs w:val="32"/>
-        </w:rPr>
-        <w:t>(</w:t>
-      </w:r>
-      <w:r>
-        <w:rPr>
-          <w:b w:val="1"/>
-          <w:bCs w:val="1"/>
-          <w:sz w:val="32"/>
-          <w:szCs w:val="32"/>
-        </w:rPr>
-        <w:t>priorità bassa)</w:t>
-      </w:r>
-    </w:p>
-    <w:p>
-      <w:pPr>
-        <w:pStyle w:val="Paragrafoelenco"/>
-        <w:rPr>
-          <w:rFonts w:eastAsia="Times New Roman"/>
           <w:b/>
           <w:bCs/>
           <w:sz w:val="32"/>
           <w:szCs w:val="32"/>
         </w:rPr>
-      </w:pPr>
-      <w:r>
-        <w:rPr>
+        <w:t>(priorità bassa)</w:t>
+      </w:r>
+    </w:p>
+    <w:p>
+      <w:pPr>
+        <w:pStyle w:val="Paragrafoelenco"/>
+        <w:rPr>
+          <w:rFonts w:eastAsia="Times New Roman"/>
           <w:b/>
           <w:bCs/>
           <w:sz w:val="32"/>
           <w:szCs w:val="32"/>
         </w:rPr>
-        <w:t xml:space="preserve">RNF04 – sql injection: </w:t>
-      </w:r>
-      <w:r>
-        <w:rPr>
-          <w:sz w:val="32"/>
-          <w:szCs w:val="32"/>
-        </w:rPr>
-        <w:t>Il sistema dovrà essere impenetrabile da attacchi sql injection</w:t>
-      </w:r>
+      </w:pPr>
       <w:r>
         <w:rPr>
           <w:b/>
@@ -3297,20 +3420,19 @@
           <w:sz w:val="32"/>
           <w:szCs w:val="32"/>
         </w:rPr>
-        <w:t xml:space="preserve"> (priorità alta);</w:t>
+        <w:t xml:space="preserve">RNF04 – </w:t>
       </w:r>
-    </w:p>
-    <w:p>
-      <w:pPr>
-        <w:pStyle w:val="Paragrafoelenco"/>
-        <w:rPr>
-          <w:rFonts w:eastAsia="Times New Roman"/>
+      <w:proofErr w:type="spellStart"/>
+      <w:r>
+        <w:rPr>
           <w:b/>
           <w:bCs/>
           <w:sz w:val="32"/>
           <w:szCs w:val="32"/>
         </w:rPr>
-      </w:pPr>
+        <w:t>sql</w:t>
+      </w:r>
+      <w:proofErr w:type="spellEnd"/>
       <w:r>
         <w:rPr>
           <w:b/>
@@ -3318,14 +3440,30 @@
           <w:sz w:val="32"/>
           <w:szCs w:val="32"/>
         </w:rPr>
-        <w:t xml:space="preserve">RNF05 – clickjacking: </w:t>
+        <w:t xml:space="preserve"> injection: </w:t>
       </w:r>
       <w:r>
         <w:rPr>
           <w:sz w:val="32"/>
           <w:szCs w:val="32"/>
         </w:rPr>
-        <w:t>Il sistema dovrà essere impenetrabile da attacchi clickjacking</w:t>
+        <w:t xml:space="preserve">Il sistema dovrà essere impenetrabile da attacchi </w:t>
+      </w:r>
+      <w:proofErr w:type="spellStart"/>
+      <w:r>
+        <w:rPr>
+          <w:sz w:val="32"/>
+          <w:szCs w:val="32"/>
+        </w:rPr>
+        <w:t>sql</w:t>
+      </w:r>
+      <w:proofErr w:type="spellEnd"/>
+      <w:r>
+        <w:rPr>
+          <w:sz w:val="32"/>
+          <w:szCs w:val="32"/>
+        </w:rPr>
+        <w:t xml:space="preserve"> injection</w:t>
       </w:r>
       <w:r>
         <w:rPr>
@@ -3355,15 +3493,9 @@
           <w:sz w:val="32"/>
           <w:szCs w:val="32"/>
         </w:rPr>
-        <w:t xml:space="preserve">RNF06 – hashing password: </w:t>
+        <w:t xml:space="preserve">RNF05 – </w:t>
       </w:r>
-      <w:r>
-        <w:rPr>
-          <w:sz w:val="32"/>
-          <w:szCs w:val="32"/>
-        </w:rPr>
-        <w:t>Il sistema dovrà essere memorizzare le password non in chiaro, tramite l’uso di uno dei principali algoritmi di hashing (MD5, sha256 oppure sha512)</w:t>
-      </w:r>
+      <w:proofErr w:type="spellStart"/>
       <w:r>
         <w:rPr>
           <w:b/>
@@ -3371,20 +3503,34 @@
           <w:sz w:val="32"/>
           <w:szCs w:val="32"/>
         </w:rPr>
-        <w:t xml:space="preserve"> (priorità alta);</w:t>
+        <w:t>clickjacking</w:t>
       </w:r>
-    </w:p>
-    <w:p>
-      <w:pPr>
-        <w:pStyle w:val="Paragrafoelenco"/>
-        <w:rPr>
-          <w:rFonts w:eastAsia="Times New Roman"/>
+      <w:proofErr w:type="spellEnd"/>
+      <w:r>
+        <w:rPr>
           <w:b/>
           <w:bCs/>
           <w:sz w:val="32"/>
           <w:szCs w:val="32"/>
         </w:rPr>
-      </w:pPr>
+        <w:t xml:space="preserve">: </w:t>
+      </w:r>
+      <w:r>
+        <w:rPr>
+          <w:sz w:val="32"/>
+          <w:szCs w:val="32"/>
+        </w:rPr>
+        <w:t xml:space="preserve">Il sistema dovrà essere impenetrabile da attacchi </w:t>
+      </w:r>
+      <w:proofErr w:type="spellStart"/>
+      <w:r>
+        <w:rPr>
+          <w:sz w:val="32"/>
+          <w:szCs w:val="32"/>
+        </w:rPr>
+        <w:t>clickjacking</w:t>
+      </w:r>
+      <w:proofErr w:type="spellEnd"/>
       <w:r>
         <w:rPr>
           <w:b/>
@@ -3392,6 +3538,100 @@
           <w:sz w:val="32"/>
           <w:szCs w:val="32"/>
         </w:rPr>
+        <w:t xml:space="preserve"> (priorità alta);</w:t>
+      </w:r>
+    </w:p>
+    <w:p>
+      <w:pPr>
+        <w:pStyle w:val="Paragrafoelenco"/>
+        <w:rPr>
+          <w:rFonts w:eastAsia="Times New Roman"/>
+          <w:b/>
+          <w:bCs/>
+          <w:sz w:val="32"/>
+          <w:szCs w:val="32"/>
+        </w:rPr>
+      </w:pPr>
+      <w:r>
+        <w:rPr>
+          <w:b/>
+          <w:bCs/>
+          <w:sz w:val="32"/>
+          <w:szCs w:val="32"/>
+        </w:rPr>
+        <w:t xml:space="preserve">RNF06 – </w:t>
+      </w:r>
+      <w:proofErr w:type="spellStart"/>
+      <w:r>
+        <w:rPr>
+          <w:b/>
+          <w:bCs/>
+          <w:sz w:val="32"/>
+          <w:szCs w:val="32"/>
+        </w:rPr>
+        <w:t>hashing</w:t>
+      </w:r>
+      <w:proofErr w:type="spellEnd"/>
+      <w:r>
+        <w:rPr>
+          <w:b/>
+          <w:bCs/>
+          <w:sz w:val="32"/>
+          <w:szCs w:val="32"/>
+        </w:rPr>
+        <w:t xml:space="preserve"> password: </w:t>
+      </w:r>
+      <w:r>
+        <w:rPr>
+          <w:sz w:val="32"/>
+          <w:szCs w:val="32"/>
+        </w:rPr>
+        <w:t xml:space="preserve">Il sistema dovrà essere memorizzare le password non in chiaro, tramite l’uso di uno dei principali algoritmi di </w:t>
+      </w:r>
+      <w:proofErr w:type="spellStart"/>
+      <w:r>
+        <w:rPr>
+          <w:sz w:val="32"/>
+          <w:szCs w:val="32"/>
+        </w:rPr>
+        <w:t>hashing</w:t>
+      </w:r>
+      <w:proofErr w:type="spellEnd"/>
+      <w:r>
+        <w:rPr>
+          <w:sz w:val="32"/>
+          <w:szCs w:val="32"/>
+        </w:rPr>
+        <w:t xml:space="preserve"> (MD5, sha256 oppure sha512)</w:t>
+      </w:r>
+      <w:r>
+        <w:rPr>
+          <w:b/>
+          <w:bCs/>
+          <w:sz w:val="32"/>
+          <w:szCs w:val="32"/>
+        </w:rPr>
+        <w:t xml:space="preserve"> (priorità alta);</w:t>
+      </w:r>
+    </w:p>
+    <w:p>
+      <w:pPr>
+        <w:pStyle w:val="Paragrafoelenco"/>
+        <w:rPr>
+          <w:rFonts w:eastAsia="Times New Roman"/>
+          <w:b/>
+          <w:bCs/>
+          <w:sz w:val="32"/>
+          <w:szCs w:val="32"/>
+        </w:rPr>
+      </w:pPr>
+      <w:r>
+        <w:rPr>
+          <w:b/>
+          <w:bCs/>
+          <w:sz w:val="32"/>
+          <w:szCs w:val="32"/>
+        </w:rPr>
         <w:t xml:space="preserve">RNF07 – robustezza: </w:t>
       </w:r>
       <w:r>
@@ -3503,15 +3743,9 @@
           <w:sz w:val="32"/>
           <w:szCs w:val="32"/>
         </w:rPr>
-        <w:t xml:space="preserve">RNF10 – mean time to failure: </w:t>
+        <w:t xml:space="preserve">RNF10 – </w:t>
       </w:r>
-      <w:r>
-        <w:rPr>
-          <w:sz w:val="32"/>
-          <w:szCs w:val="32"/>
-        </w:rPr>
-        <w:t xml:space="preserve">Il sistema dovrà garantire un mean time to failure  inferiore a 2 giorni </w:t>
-      </w:r>
+      <w:proofErr w:type="spellStart"/>
       <w:r>
         <w:rPr>
           <w:b/>
@@ -3519,20 +3753,19 @@
           <w:sz w:val="32"/>
           <w:szCs w:val="32"/>
         </w:rPr>
-        <w:t>(priorità bassa);</w:t>
+        <w:t>mean</w:t>
       </w:r>
-    </w:p>
-    <w:p>
-      <w:pPr>
-        <w:pStyle w:val="Paragrafoelenco"/>
-        <w:rPr>
-          <w:rFonts w:eastAsia="Times New Roman"/>
+      <w:proofErr w:type="spellEnd"/>
+      <w:r>
+        <w:rPr>
           <w:b/>
           <w:bCs/>
           <w:sz w:val="32"/>
           <w:szCs w:val="32"/>
         </w:rPr>
-      </w:pPr>
+        <w:t xml:space="preserve"> time to </w:t>
+      </w:r>
+      <w:proofErr w:type="spellStart"/>
       <w:r>
         <w:rPr>
           <w:b/>
@@ -3540,6 +3773,85 @@
           <w:sz w:val="32"/>
           <w:szCs w:val="32"/>
         </w:rPr>
+        <w:t>failure</w:t>
+      </w:r>
+      <w:proofErr w:type="spellEnd"/>
+      <w:r>
+        <w:rPr>
+          <w:b/>
+          <w:bCs/>
+          <w:sz w:val="32"/>
+          <w:szCs w:val="32"/>
+        </w:rPr>
+        <w:t xml:space="preserve">: </w:t>
+      </w:r>
+      <w:r>
+        <w:rPr>
+          <w:sz w:val="32"/>
+          <w:szCs w:val="32"/>
+        </w:rPr>
+        <w:t xml:space="preserve">Il sistema dovrà garantire un </w:t>
+      </w:r>
+      <w:proofErr w:type="spellStart"/>
+      <w:r>
+        <w:rPr>
+          <w:sz w:val="32"/>
+          <w:szCs w:val="32"/>
+        </w:rPr>
+        <w:t>mean</w:t>
+      </w:r>
+      <w:proofErr w:type="spellEnd"/>
+      <w:r>
+        <w:rPr>
+          <w:sz w:val="32"/>
+          <w:szCs w:val="32"/>
+        </w:rPr>
+        <w:t xml:space="preserve"> time to </w:t>
+      </w:r>
+      <w:proofErr w:type="spellStart"/>
+      <w:r>
+        <w:rPr>
+          <w:sz w:val="32"/>
+          <w:szCs w:val="32"/>
+        </w:rPr>
+        <w:t>failure</w:t>
+      </w:r>
+      <w:proofErr w:type="spellEnd"/>
+      <w:r>
+        <w:rPr>
+          <w:sz w:val="32"/>
+          <w:szCs w:val="32"/>
+        </w:rPr>
+        <w:t xml:space="preserve">  inferiore a 2 giorni </w:t>
+      </w:r>
+      <w:r>
+        <w:rPr>
+          <w:b/>
+          <w:bCs/>
+          <w:sz w:val="32"/>
+          <w:szCs w:val="32"/>
+        </w:rPr>
+        <w:t>(priorità bassa);</w:t>
+      </w:r>
+    </w:p>
+    <w:p>
+      <w:pPr>
+        <w:pStyle w:val="Paragrafoelenco"/>
+        <w:rPr>
+          <w:rFonts w:eastAsia="Times New Roman"/>
+          <w:b/>
+          <w:bCs/>
+          <w:sz w:val="32"/>
+          <w:szCs w:val="32"/>
+        </w:rPr>
+      </w:pPr>
+      <w:r>
+        <w:rPr>
+          <w:b/>
+          <w:bCs/>
+          <w:sz w:val="32"/>
+          <w:szCs w:val="32"/>
+        </w:rPr>
         <w:t xml:space="preserve">RNF11 – manutenzione e aggiornamento: </w:t>
       </w:r>
       <w:r>
@@ -3547,7 +3859,15 @@
           <w:sz w:val="32"/>
           <w:szCs w:val="32"/>
         </w:rPr>
-        <w:t xml:space="preserve">Il sistema dovrà essere manutenuto e aggiornato per 18 mesi </w:t>
+        <w:t xml:space="preserve">Il sistema dovrà essere </w:t>
+      </w:r>
+      <w:r>
+        <w:rPr>
+          <w:sz w:val="32"/>
+          <w:szCs w:val="32"/>
+        </w:rPr>
+        <w:lastRenderedPageBreak/>
+        <w:t xml:space="preserve">manutenuto e aggiornato per 18 mesi </w:t>
       </w:r>
       <w:r>
         <w:rPr>
@@ -3584,15 +3904,7 @@
           <w:sz w:val="32"/>
           <w:szCs w:val="32"/>
         </w:rPr>
-        <w:t xml:space="preserve">Il sistema dovrà rendere obbligatoria l’accettazione </w:t>
-      </w:r>
-      <w:r>
-        <w:rPr>
-          <w:sz w:val="32"/>
-          <w:szCs w:val="32"/>
-        </w:rPr>
-        <w:lastRenderedPageBreak/>
-        <w:t xml:space="preserve">delle policy della piattaforma </w:t>
+        <w:t xml:space="preserve">Il sistema dovrà rendere obbligatoria l’accettazione delle policy della piattaforma </w:t>
       </w:r>
       <w:r>
         <w:rPr>
@@ -3614,7 +3926,7 @@
         <w:ind w:left="426"/>
         <w:jc w:val="left"/>
       </w:pPr>
-      <w:bookmarkStart w:name="_Toc55116043" w:id="2"/>
+      <w:bookmarkStart w:id="2" w:name="_Toc55116043"/>
       <w:r>
         <w:t>Scenari</w:t>
       </w:r>
@@ -3968,7 +4280,7 @@
               </w:rPr>
               <w:t>Civico(69), CAP(80051), Email(</w:t>
             </w:r>
-            <w:hyperlink w:history="1" r:id="rId20">
+            <w:hyperlink r:id="rId20" w:history="1">
               <w:r>
                 <w:rPr>
                   <w:rStyle w:val="Collegamentoipertestuale"/>
@@ -4043,7 +4355,7 @@
               </w:rPr>
               <w:t xml:space="preserve">Viene quindi inviata una mail all’indirizzo di posta elettronica inserito nel </w:t>
             </w:r>
-            <w:hyperlink w:history="1" r:id="rId21">
+            <w:hyperlink r:id="rId21" w:history="1">
               <w:r>
                 <w:rPr>
                   <w:rStyle w:val="Collegamentoipertestuale"/>
@@ -4122,6 +4434,7 @@
                 <w:b/>
                 <w:bCs/>
               </w:rPr>
+              <w:lastRenderedPageBreak/>
               <w:t>NOME:</w:t>
             </w:r>
           </w:p>
@@ -4235,7 +4548,6 @@
                 <w:b/>
                 <w:bCs/>
               </w:rPr>
-              <w:lastRenderedPageBreak/>
               <w:t>PARTECIPANTI:</w:t>
             </w:r>
           </w:p>
@@ -4257,7 +4569,6 @@
                 <w:sz w:val="22"/>
                 <w:szCs w:val="22"/>
               </w:rPr>
-              <w:lastRenderedPageBreak/>
               <w:t>Gioele: Utente Consumatore</w:t>
             </w:r>
           </w:p>
@@ -4476,7 +4787,87 @@
                 <w:sz w:val="22"/>
                 <w:szCs w:val="22"/>
               </w:rPr>
-              <w:t>Vengono quindi mostrati i panini disponibili nel menu: Big Mac, Cheeseburger, Crispy McBacon, McChicken. Gioele decide di comprare il Crispy McBacon, cliccando sul bottone “Aggiungi al carrello”</w:t>
+              <w:t xml:space="preserve">Vengono quindi mostrati i panini disponibili nel menu: Big Mac, Cheeseburger, </w:t>
+            </w:r>
+            <w:proofErr w:type="spellStart"/>
+            <w:r>
+              <w:rPr>
+                <w:sz w:val="22"/>
+                <w:szCs w:val="22"/>
+              </w:rPr>
+              <w:t>Crispy</w:t>
+            </w:r>
+            <w:proofErr w:type="spellEnd"/>
+            <w:r>
+              <w:rPr>
+                <w:sz w:val="22"/>
+                <w:szCs w:val="22"/>
+              </w:rPr>
+              <w:t xml:space="preserve"> </w:t>
+            </w:r>
+            <w:proofErr w:type="spellStart"/>
+            <w:r>
+              <w:rPr>
+                <w:sz w:val="22"/>
+                <w:szCs w:val="22"/>
+              </w:rPr>
+              <w:t>McBacon</w:t>
+            </w:r>
+            <w:proofErr w:type="spellEnd"/>
+            <w:r>
+              <w:rPr>
+                <w:sz w:val="22"/>
+                <w:szCs w:val="22"/>
+              </w:rPr>
+              <w:t xml:space="preserve">, </w:t>
+            </w:r>
+            <w:proofErr w:type="spellStart"/>
+            <w:r>
+              <w:rPr>
+                <w:sz w:val="22"/>
+                <w:szCs w:val="22"/>
+              </w:rPr>
+              <w:t>McChicken</w:t>
+            </w:r>
+            <w:proofErr w:type="spellEnd"/>
+            <w:r>
+              <w:rPr>
+                <w:sz w:val="22"/>
+                <w:szCs w:val="22"/>
+              </w:rPr>
+              <w:t xml:space="preserve">. Gioele decide di comprare il </w:t>
+            </w:r>
+            <w:proofErr w:type="spellStart"/>
+            <w:r>
+              <w:rPr>
+                <w:sz w:val="22"/>
+                <w:szCs w:val="22"/>
+              </w:rPr>
+              <w:t>Crispy</w:t>
+            </w:r>
+            <w:proofErr w:type="spellEnd"/>
+            <w:r>
+              <w:rPr>
+                <w:sz w:val="22"/>
+                <w:szCs w:val="22"/>
+              </w:rPr>
+              <w:t xml:space="preserve"> </w:t>
+            </w:r>
+            <w:proofErr w:type="spellStart"/>
+            <w:r>
+              <w:rPr>
+                <w:sz w:val="22"/>
+                <w:szCs w:val="22"/>
+              </w:rPr>
+              <w:t>McBacon</w:t>
+            </w:r>
+            <w:proofErr w:type="spellEnd"/>
+            <w:r>
+              <w:rPr>
+                <w:sz w:val="22"/>
+                <w:szCs w:val="22"/>
+              </w:rPr>
+              <w:t>, cliccando sul bottone “Aggiungi al carrello”</w:t>
             </w:r>
             <w:r>
               <w:rPr>
@@ -4532,7 +4923,39 @@
                 <w:sz w:val="22"/>
                 <w:szCs w:val="22"/>
               </w:rPr>
-              <w:t>Vengono mostrate le bevande disponibili: Acqua, Cocacola, Cocacola Zero, Fanta.</w:t>
+              <w:t xml:space="preserve">Vengono mostrate le bevande disponibili: Acqua, </w:t>
+            </w:r>
+            <w:proofErr w:type="spellStart"/>
+            <w:r>
+              <w:rPr>
+                <w:sz w:val="22"/>
+                <w:szCs w:val="22"/>
+              </w:rPr>
+              <w:t>Cocacola</w:t>
+            </w:r>
+            <w:proofErr w:type="spellEnd"/>
+            <w:r>
+              <w:rPr>
+                <w:sz w:val="22"/>
+                <w:szCs w:val="22"/>
+              </w:rPr>
+              <w:t xml:space="preserve">, </w:t>
+            </w:r>
+            <w:proofErr w:type="spellStart"/>
+            <w:r>
+              <w:rPr>
+                <w:sz w:val="22"/>
+                <w:szCs w:val="22"/>
+              </w:rPr>
+              <w:t>Cocacola</w:t>
+            </w:r>
+            <w:proofErr w:type="spellEnd"/>
+            <w:r>
+              <w:rPr>
+                <w:sz w:val="22"/>
+                <w:szCs w:val="22"/>
+              </w:rPr>
+              <w:t xml:space="preserve"> Zero, Fanta.</w:t>
             </w:r>
             <w:r>
               <w:rPr>
@@ -4546,7 +4969,23 @@
                 <w:sz w:val="22"/>
                 <w:szCs w:val="22"/>
               </w:rPr>
-              <w:t>Gioele decide di acquistare la Cocacola Zero. Gioele clicca sull’apposito bottone “Aggiungi al carrello”;</w:t>
+              <w:t xml:space="preserve">Gioele decide di acquistare la </w:t>
+            </w:r>
+            <w:proofErr w:type="spellStart"/>
+            <w:r>
+              <w:rPr>
+                <w:sz w:val="22"/>
+                <w:szCs w:val="22"/>
+              </w:rPr>
+              <w:t>Cocacola</w:t>
+            </w:r>
+            <w:proofErr w:type="spellEnd"/>
+            <w:r>
+              <w:rPr>
+                <w:sz w:val="22"/>
+                <w:szCs w:val="22"/>
+              </w:rPr>
+              <w:t xml:space="preserve"> Zero. Gioele clicca sull’apposito bottone “Aggiungi al carrello”;</w:t>
             </w:r>
           </w:p>
           <w:p>
@@ -4610,12 +5049,37 @@
                 <w:szCs w:val="22"/>
               </w:rPr>
             </w:pPr>
-            <w:r>
-              <w:rPr>
-                <w:sz w:val="22"/>
-                <w:szCs w:val="22"/>
-              </w:rPr>
-              <w:t>Crispy McBacon 4$</w:t>
+            <w:proofErr w:type="spellStart"/>
+            <w:r>
+              <w:rPr>
+                <w:sz w:val="22"/>
+                <w:szCs w:val="22"/>
+              </w:rPr>
+              <w:t>Crispy</w:t>
+            </w:r>
+            <w:proofErr w:type="spellEnd"/>
+            <w:r>
+              <w:rPr>
+                <w:sz w:val="22"/>
+                <w:szCs w:val="22"/>
+              </w:rPr>
+              <w:t xml:space="preserve"> </w:t>
+            </w:r>
+            <w:proofErr w:type="spellStart"/>
+            <w:r>
+              <w:rPr>
+                <w:sz w:val="22"/>
+                <w:szCs w:val="22"/>
+              </w:rPr>
+              <w:t>McBacon</w:t>
+            </w:r>
+            <w:proofErr w:type="spellEnd"/>
+            <w:r>
+              <w:rPr>
+                <w:sz w:val="22"/>
+                <w:szCs w:val="22"/>
+              </w:rPr>
+              <w:t xml:space="preserve"> 4$</w:t>
             </w:r>
           </w:p>
           <w:p>
@@ -4630,12 +5094,21 @@
                 <w:szCs w:val="22"/>
               </w:rPr>
             </w:pPr>
-            <w:r>
-              <w:rPr>
-                <w:sz w:val="22"/>
-                <w:szCs w:val="22"/>
-              </w:rPr>
-              <w:t>Cocacola Zero 3$</w:t>
+            <w:proofErr w:type="spellStart"/>
+            <w:r>
+              <w:rPr>
+                <w:sz w:val="22"/>
+                <w:szCs w:val="22"/>
+              </w:rPr>
+              <w:t>Cocacola</w:t>
+            </w:r>
+            <w:proofErr w:type="spellEnd"/>
+            <w:r>
+              <w:rPr>
+                <w:sz w:val="22"/>
+                <w:szCs w:val="22"/>
+              </w:rPr>
+              <w:t xml:space="preserve"> Zero 3$</w:t>
             </w:r>
           </w:p>
           <w:p>
@@ -4740,6 +5213,7 @@
                 <w:b/>
                 <w:bCs/>
               </w:rPr>
+              <w:lastRenderedPageBreak/>
               <w:t>NOME:</w:t>
             </w:r>
           </w:p>
@@ -4903,7 +5377,6 @@
                 <w:sz w:val="28"/>
                 <w:szCs w:val="28"/>
               </w:rPr>
-              <w:lastRenderedPageBreak/>
               <w:t>FLUSSO DI EVENTI:</w:t>
             </w:r>
           </w:p>
@@ -5002,7 +5475,23 @@
                 <w:sz w:val="22"/>
                 <w:szCs w:val="22"/>
               </w:rPr>
-              <w:t>(walterwhite);</w:t>
+              <w:t>(</w:t>
+            </w:r>
+            <w:proofErr w:type="spellStart"/>
+            <w:r>
+              <w:rPr>
+                <w:sz w:val="22"/>
+                <w:szCs w:val="22"/>
+              </w:rPr>
+              <w:t>walterwhite</w:t>
+            </w:r>
+            <w:proofErr w:type="spellEnd"/>
+            <w:r>
+              <w:rPr>
+                <w:sz w:val="22"/>
+                <w:szCs w:val="22"/>
+              </w:rPr>
+              <w:t>);</w:t>
             </w:r>
           </w:p>
           <w:p>
@@ -5059,7 +5548,39 @@
                 <w:sz w:val="22"/>
                 <w:szCs w:val="22"/>
               </w:rPr>
-              <w:t>Vengono quindi inseriti i dati di Mario Nagarola: Nome(Mario), Cognome(Nagarola), Indirizzo(Via delle magagne), N</w:t>
+              <w:t xml:space="preserve">Vengono quindi inseriti i dati di Mario </w:t>
+            </w:r>
+            <w:proofErr w:type="spellStart"/>
+            <w:r>
+              <w:rPr>
+                <w:sz w:val="22"/>
+                <w:szCs w:val="22"/>
+              </w:rPr>
+              <w:t>Nagarola</w:t>
+            </w:r>
+            <w:proofErr w:type="spellEnd"/>
+            <w:r>
+              <w:rPr>
+                <w:sz w:val="22"/>
+                <w:szCs w:val="22"/>
+              </w:rPr>
+              <w:t>: Nome(Mario), Cognome(</w:t>
+            </w:r>
+            <w:proofErr w:type="spellStart"/>
+            <w:r>
+              <w:rPr>
+                <w:sz w:val="22"/>
+                <w:szCs w:val="22"/>
+              </w:rPr>
+              <w:t>Nagarola</w:t>
+            </w:r>
+            <w:proofErr w:type="spellEnd"/>
+            <w:r>
+              <w:rPr>
+                <w:sz w:val="22"/>
+                <w:szCs w:val="22"/>
+              </w:rPr>
+              <w:t>), Indirizzo(Via delle magagne), N</w:t>
             </w:r>
             <w:r>
               <w:rPr>
@@ -5076,7 +5597,7 @@
               </w:rPr>
               <w:t>Civico(71), CAP(80054), Email(</w:t>
             </w:r>
-            <w:hyperlink w:history="1" r:id="rId22">
+            <w:hyperlink r:id="rId22" w:history="1">
               <w:r>
                 <w:rPr>
                   <w:rStyle w:val="Collegamentoipertestuale"/>
@@ -5150,9 +5671,25 @@
                 <w:sz w:val="22"/>
                 <w:szCs w:val="22"/>
               </w:rPr>
-              <w:t xml:space="preserve">Giancarlo Savoiardo con indirizzo Via Bombis 88 ed email </w:t>
-            </w:r>
-            <w:hyperlink w:history="1" r:id="rId23">
+              <w:t xml:space="preserve">Giancarlo Savoiardo con indirizzo Via </w:t>
+            </w:r>
+            <w:proofErr w:type="spellStart"/>
+            <w:r>
+              <w:rPr>
+                <w:sz w:val="22"/>
+                <w:szCs w:val="22"/>
+              </w:rPr>
+              <w:t>Bombis</w:t>
+            </w:r>
+            <w:proofErr w:type="spellEnd"/>
+            <w:r>
+              <w:rPr>
+                <w:sz w:val="22"/>
+                <w:szCs w:val="22"/>
+              </w:rPr>
+              <w:t xml:space="preserve"> 88 ed email </w:t>
+            </w:r>
+            <w:hyperlink r:id="rId23" w:history="1">
               <w:r>
                 <w:rPr>
                   <w:rStyle w:val="Collegamentoipertestuale"/>
@@ -5190,7 +5727,23 @@
                 <w:sz w:val="22"/>
                 <w:szCs w:val="22"/>
               </w:rPr>
-              <w:t>Mario Nagarola con indirizzo Via delle magagne 71 ed email marittiel28@alice.it.</w:t>
+              <w:t xml:space="preserve">Mario </w:t>
+            </w:r>
+            <w:proofErr w:type="spellStart"/>
+            <w:r>
+              <w:rPr>
+                <w:sz w:val="22"/>
+                <w:szCs w:val="22"/>
+              </w:rPr>
+              <w:t>Nagarola</w:t>
+            </w:r>
+            <w:proofErr w:type="spellEnd"/>
+            <w:r>
+              <w:rPr>
+                <w:sz w:val="22"/>
+                <w:szCs w:val="22"/>
+              </w:rPr>
+              <w:t xml:space="preserve"> con indirizzo Via delle magagne 71 ed email marittiel28@alice.it.</w:t>
             </w:r>
           </w:p>
         </w:tc>
@@ -5254,6 +5807,7 @@
                 <w:b/>
                 <w:bCs/>
               </w:rPr>
+              <w:lastRenderedPageBreak/>
               <w:t>NOME:</w:t>
             </w:r>
           </w:p>
@@ -5417,7 +5971,6 @@
                 <w:sz w:val="28"/>
                 <w:szCs w:val="28"/>
               </w:rPr>
-              <w:lastRenderedPageBreak/>
               <w:t>FLUSSO DI EVENTI:</w:t>
             </w:r>
           </w:p>
@@ -5516,7 +6069,23 @@
                 <w:sz w:val="22"/>
                 <w:szCs w:val="22"/>
               </w:rPr>
-              <w:t>(walterwhite);</w:t>
+              <w:t>(</w:t>
+            </w:r>
+            <w:proofErr w:type="spellStart"/>
+            <w:r>
+              <w:rPr>
+                <w:sz w:val="22"/>
+                <w:szCs w:val="22"/>
+              </w:rPr>
+              <w:t>walterwhite</w:t>
+            </w:r>
+            <w:proofErr w:type="spellEnd"/>
+            <w:r>
+              <w:rPr>
+                <w:sz w:val="22"/>
+                <w:szCs w:val="22"/>
+              </w:rPr>
+              <w:t>);</w:t>
             </w:r>
           </w:p>
           <w:p>
@@ -5585,9 +6154,25 @@
                 <w:sz w:val="22"/>
                 <w:szCs w:val="22"/>
               </w:rPr>
-              <w:t xml:space="preserve">Giancarlo Savoiardo con indirizzo Via Bombis 88 ed email </w:t>
-            </w:r>
-            <w:hyperlink w:history="1" r:id="rId24">
+              <w:t xml:space="preserve">Giancarlo Savoiardo con indirizzo Via </w:t>
+            </w:r>
+            <w:proofErr w:type="spellStart"/>
+            <w:r>
+              <w:rPr>
+                <w:sz w:val="22"/>
+                <w:szCs w:val="22"/>
+              </w:rPr>
+              <w:t>Bombis</w:t>
+            </w:r>
+            <w:proofErr w:type="spellEnd"/>
+            <w:r>
+              <w:rPr>
+                <w:sz w:val="22"/>
+                <w:szCs w:val="22"/>
+              </w:rPr>
+              <w:t xml:space="preserve"> 88 ed email </w:t>
+            </w:r>
+            <w:hyperlink r:id="rId24" w:history="1">
               <w:r>
                 <w:rPr>
                   <w:rStyle w:val="Collegamentoipertestuale"/>
@@ -5615,9 +6200,25 @@
                 <w:sz w:val="22"/>
                 <w:szCs w:val="22"/>
               </w:rPr>
-              <w:t xml:space="preserve">Mario Nagarola con indirizzo Via delle magagne 71 ed email </w:t>
-            </w:r>
-            <w:hyperlink w:history="1" r:id="rId25">
+              <w:t xml:space="preserve">Mario </w:t>
+            </w:r>
+            <w:proofErr w:type="spellStart"/>
+            <w:r>
+              <w:rPr>
+                <w:sz w:val="22"/>
+                <w:szCs w:val="22"/>
+              </w:rPr>
+              <w:t>Nagarola</w:t>
+            </w:r>
+            <w:proofErr w:type="spellEnd"/>
+            <w:r>
+              <w:rPr>
+                <w:sz w:val="22"/>
+                <w:szCs w:val="22"/>
+              </w:rPr>
+              <w:t xml:space="preserve"> con indirizzo Via delle magagne 71 ed email </w:t>
+            </w:r>
+            <w:hyperlink r:id="rId25" w:history="1">
               <w:r>
                 <w:rPr>
                   <w:rStyle w:val="Collegamentoipertestuale"/>
@@ -5657,7 +6258,7 @@
               </w:rPr>
               <w:t xml:space="preserve">Andrea di Chiodo con indirizzo Via Passanti 84 ed email </w:t>
             </w:r>
-            <w:hyperlink w:history="1" r:id="rId26">
+            <w:hyperlink r:id="rId26" w:history="1">
               <w:r>
                 <w:rPr>
                   <w:rStyle w:val="Collegamentoipertestuale"/>
@@ -5779,7 +6380,6 @@
         <w:tc>
           <w:tcPr>
             <w:tcW w:w="2972" w:type="dxa"/>
-            <w:tcMar/>
           </w:tcPr>
           <w:p>
             <w:pPr>
@@ -5793,6 +6393,7 @@
                 <w:b/>
                 <w:bCs/>
               </w:rPr>
+              <w:lastRenderedPageBreak/>
               <w:t>NOME:</w:t>
             </w:r>
           </w:p>
@@ -5800,7 +6401,6 @@
         <w:tc>
           <w:tcPr>
             <w:tcW w:w="6655" w:type="dxa"/>
-            <w:tcMar/>
           </w:tcPr>
           <w:p>
             <w:pPr>
@@ -5833,7 +6433,6 @@
         <w:tc>
           <w:tcPr>
             <w:tcW w:w="2972" w:type="dxa"/>
-            <w:tcMar/>
           </w:tcPr>
           <w:p>
             <w:pPr>
@@ -5854,7 +6453,6 @@
         <w:tc>
           <w:tcPr>
             <w:tcW w:w="6655" w:type="dxa"/>
-            <w:tcMar/>
             <w:vAlign w:val="center"/>
           </w:tcPr>
           <w:p>
@@ -5881,7 +6479,6 @@
         <w:tc>
           <w:tcPr>
             <w:tcW w:w="2972" w:type="dxa"/>
-            <w:tcMar/>
           </w:tcPr>
           <w:p>
             <w:pPr>
@@ -5917,7 +6514,6 @@
         <w:tc>
           <w:tcPr>
             <w:tcW w:w="6655" w:type="dxa"/>
-            <w:tcMar/>
             <w:vAlign w:val="center"/>
           </w:tcPr>
           <w:p>
@@ -5952,7 +6548,6 @@
         <w:tc>
           <w:tcPr>
             <w:tcW w:w="2972" w:type="dxa"/>
-            <w:tcMar/>
             <w:vAlign w:val="center"/>
           </w:tcPr>
           <w:p>
@@ -5969,7 +6564,6 @@
                 <w:sz w:val="28"/>
                 <w:szCs w:val="28"/>
               </w:rPr>
-              <w:lastRenderedPageBreak/>
               <w:t>FLUSSO DI EVENTI:</w:t>
             </w:r>
           </w:p>
@@ -5977,7 +6571,6 @@
         <w:tc>
           <w:tcPr>
             <w:tcW w:w="6655" w:type="dxa"/>
-            <w:tcMar/>
             <w:vAlign w:val="center"/>
           </w:tcPr>
           <w:p>
@@ -6069,7 +6662,23 @@
                 <w:sz w:val="22"/>
                 <w:szCs w:val="22"/>
               </w:rPr>
-              <w:t>(quicksort);</w:t>
+              <w:t>(</w:t>
+            </w:r>
+            <w:proofErr w:type="spellStart"/>
+            <w:r>
+              <w:rPr>
+                <w:sz w:val="22"/>
+                <w:szCs w:val="22"/>
+              </w:rPr>
+              <w:t>quicksort</w:t>
+            </w:r>
+            <w:proofErr w:type="spellEnd"/>
+            <w:r>
+              <w:rPr>
+                <w:sz w:val="22"/>
+                <w:szCs w:val="22"/>
+              </w:rPr>
+              <w:t>);</w:t>
             </w:r>
           </w:p>
           <w:p>
@@ -6082,8 +6691,8 @@
               <w:ind w:left="317"/>
               <w:rPr>
                 <w:rFonts w:eastAsia="Times New Roman"/>
-                <w:b w:val="1"/>
-                <w:bCs w:val="1"/>
+                <w:b/>
+                <w:bCs/>
                 <w:kern w:val="2"/>
                 <w:sz w:val="22"/>
                 <w:szCs w:val="22"/>
@@ -6094,14 +6703,7 @@
                 <w:sz w:val="22"/>
                 <w:szCs w:val="22"/>
               </w:rPr>
-              <w:t>Viene reindirizzato sulla propria pagina personale, sposta il cursore sul menu posto a sinistra e clicca sulla voce “Offerte</w:t>
-            </w:r>
-            <w:r>
-              <w:rPr>
-                <w:sz w:val="22"/>
-                <w:szCs w:val="22"/>
-              </w:rPr>
-              <w:t>”;</w:t>
+              <w:t>Viene reindirizzato sulla propria pagina personale, sposta il cursore sul menu posto a sinistra e clicca sulla voce “Offerte”;</w:t>
             </w:r>
           </w:p>
           <w:p>
@@ -6126,7 +6728,23 @@
                 <w:sz w:val="22"/>
                 <w:szCs w:val="22"/>
               </w:rPr>
-              <w:t xml:space="preserve">Viene mostrata al sig. Iovino la pagina degli articoli possibili da acquistare: Menu, Panini, Sfiziosità, Insalate, Bevande, Gelati. </w:t>
+              <w:t xml:space="preserve">Viene mostrata al sig. </w:t>
+            </w:r>
+            <w:proofErr w:type="spellStart"/>
+            <w:r>
+              <w:rPr>
+                <w:sz w:val="22"/>
+                <w:szCs w:val="22"/>
+              </w:rPr>
+              <w:t>Iovino</w:t>
+            </w:r>
+            <w:proofErr w:type="spellEnd"/>
+            <w:r>
+              <w:rPr>
+                <w:sz w:val="22"/>
+                <w:szCs w:val="22"/>
+              </w:rPr>
+              <w:t xml:space="preserve"> la pagina degli articoli possibili da acquistare: Menu, Panini, Sfiziosità, Insalate, Bevande, Gelati. </w:t>
             </w:r>
             <w:r>
               <w:rPr>
@@ -6195,12 +6813,21 @@
                 <w:szCs w:val="22"/>
               </w:rPr>
             </w:pPr>
-            <w:r>
-              <w:rPr>
-                <w:sz w:val="22"/>
-                <w:szCs w:val="22"/>
-              </w:rPr>
-              <w:t>MilkShake alla Banana</w:t>
+            <w:proofErr w:type="spellStart"/>
+            <w:r>
+              <w:rPr>
+                <w:sz w:val="22"/>
+                <w:szCs w:val="22"/>
+              </w:rPr>
+              <w:t>MilkShake</w:t>
+            </w:r>
+            <w:proofErr w:type="spellEnd"/>
+            <w:r>
+              <w:rPr>
+                <w:sz w:val="22"/>
+                <w:szCs w:val="22"/>
+              </w:rPr>
+              <w:t xml:space="preserve"> alla Banana</w:t>
             </w:r>
           </w:p>
           <w:p>
@@ -6216,12 +6843,21 @@
                 <w:szCs w:val="22"/>
               </w:rPr>
             </w:pPr>
-            <w:r>
-              <w:rPr>
-                <w:sz w:val="22"/>
-                <w:szCs w:val="22"/>
-              </w:rPr>
-              <w:t>Milkshake alla fragola</w:t>
+            <w:proofErr w:type="spellStart"/>
+            <w:r>
+              <w:rPr>
+                <w:sz w:val="22"/>
+                <w:szCs w:val="22"/>
+              </w:rPr>
+              <w:t>Milkshake</w:t>
+            </w:r>
+            <w:proofErr w:type="spellEnd"/>
+            <w:r>
+              <w:rPr>
+                <w:sz w:val="22"/>
+                <w:szCs w:val="22"/>
+              </w:rPr>
+              <w:t xml:space="preserve"> alla fragola</w:t>
             </w:r>
           </w:p>
           <w:p>
@@ -6237,13 +6873,31 @@
                 <w:szCs w:val="22"/>
               </w:rPr>
             </w:pPr>
-            <w:r>
-              <w:rPr>
-                <w:sz w:val="22"/>
-                <w:szCs w:val="22"/>
-              </w:rPr>
-              <w:t>McFlurry all’Oreo</w:t>
-            </w:r>
+            <w:proofErr w:type="spellStart"/>
+            <w:r>
+              <w:rPr>
+                <w:sz w:val="22"/>
+                <w:szCs w:val="22"/>
+              </w:rPr>
+              <w:t>McFlurry</w:t>
+            </w:r>
+            <w:proofErr w:type="spellEnd"/>
+            <w:r>
+              <w:rPr>
+                <w:sz w:val="22"/>
+                <w:szCs w:val="22"/>
+              </w:rPr>
+              <w:t xml:space="preserve"> all’</w:t>
+            </w:r>
+            <w:proofErr w:type="spellStart"/>
+            <w:r>
+              <w:rPr>
+                <w:sz w:val="22"/>
+                <w:szCs w:val="22"/>
+              </w:rPr>
+              <w:t>Oreo</w:t>
+            </w:r>
+            <w:proofErr w:type="spellEnd"/>
           </w:p>
           <w:p>
             <w:pPr>
@@ -6258,13 +6912,31 @@
                 <w:szCs w:val="22"/>
               </w:rPr>
             </w:pPr>
-            <w:r>
-              <w:rPr>
-                <w:sz w:val="22"/>
-                <w:szCs w:val="22"/>
-              </w:rPr>
-              <w:t>McFlurry allo Snickers</w:t>
-            </w:r>
+            <w:proofErr w:type="spellStart"/>
+            <w:r>
+              <w:rPr>
+                <w:sz w:val="22"/>
+                <w:szCs w:val="22"/>
+              </w:rPr>
+              <w:t>McFlurry</w:t>
+            </w:r>
+            <w:proofErr w:type="spellEnd"/>
+            <w:r>
+              <w:rPr>
+                <w:sz w:val="22"/>
+                <w:szCs w:val="22"/>
+              </w:rPr>
+              <w:t xml:space="preserve"> allo </w:t>
+            </w:r>
+            <w:proofErr w:type="spellStart"/>
+            <w:r>
+              <w:rPr>
+                <w:sz w:val="22"/>
+                <w:szCs w:val="22"/>
+              </w:rPr>
+              <w:t>Snickers</w:t>
+            </w:r>
+            <w:proofErr w:type="spellEnd"/>
           </w:p>
           <w:p>
             <w:pPr>
@@ -6279,12 +6951,21 @@
                 <w:szCs w:val="22"/>
               </w:rPr>
             </w:pPr>
-            <w:r>
-              <w:rPr>
-                <w:sz w:val="22"/>
-                <w:szCs w:val="22"/>
-              </w:rPr>
-              <w:t>Sundae al Caramello</w:t>
+            <w:proofErr w:type="spellStart"/>
+            <w:r>
+              <w:rPr>
+                <w:sz w:val="22"/>
+                <w:szCs w:val="22"/>
+              </w:rPr>
+              <w:t>Sundae</w:t>
+            </w:r>
+            <w:proofErr w:type="spellEnd"/>
+            <w:r>
+              <w:rPr>
+                <w:sz w:val="22"/>
+                <w:szCs w:val="22"/>
+              </w:rPr>
+              <w:t xml:space="preserve"> al Caramello</w:t>
             </w:r>
           </w:p>
           <w:p>
@@ -6303,12 +6984,21 @@
                 <w:szCs w:val="22"/>
               </w:rPr>
             </w:pPr>
-            <w:r>
-              <w:rPr>
-                <w:sz w:val="22"/>
-                <w:szCs w:val="22"/>
-              </w:rPr>
-              <w:t>Sundae al cioccolato.</w:t>
+            <w:proofErr w:type="spellStart"/>
+            <w:r>
+              <w:rPr>
+                <w:sz w:val="22"/>
+                <w:szCs w:val="22"/>
+              </w:rPr>
+              <w:t>Sundae</w:t>
+            </w:r>
+            <w:proofErr w:type="spellEnd"/>
+            <w:r>
+              <w:rPr>
+                <w:sz w:val="22"/>
+                <w:szCs w:val="22"/>
+              </w:rPr>
+              <w:t xml:space="preserve"> al cioccolato.</w:t>
             </w:r>
           </w:p>
           <w:p>
@@ -6332,8 +7022,33 @@
                 <w:sz w:val="22"/>
                 <w:szCs w:val="22"/>
               </w:rPr>
-              <w:t xml:space="preserve"> clicca sul pulsante “Imposta sconto” relativo al gelato McFlurry allo Snickers</w:t>
-            </w:r>
+              <w:t xml:space="preserve"> clicca sul pulsante “Imposta sconto” relativo al gelato </w:t>
+            </w:r>
+            <w:proofErr w:type="spellStart"/>
+            <w:r>
+              <w:rPr>
+                <w:sz w:val="22"/>
+                <w:szCs w:val="22"/>
+              </w:rPr>
+              <w:t>McFlurry</w:t>
+            </w:r>
+            <w:proofErr w:type="spellEnd"/>
+            <w:r>
+              <w:rPr>
+                <w:sz w:val="22"/>
+                <w:szCs w:val="22"/>
+              </w:rPr>
+              <w:t xml:space="preserve"> allo </w:t>
+            </w:r>
+            <w:proofErr w:type="spellStart"/>
+            <w:r>
+              <w:rPr>
+                <w:sz w:val="22"/>
+                <w:szCs w:val="22"/>
+              </w:rPr>
+              <w:t>Snickers</w:t>
+            </w:r>
+            <w:proofErr w:type="spellEnd"/>
             <w:r>
               <w:rPr>
                 <w:sz w:val="22"/>
@@ -6415,7 +7130,6 @@
         <w:tc>
           <w:tcPr>
             <w:tcW w:w="2972" w:type="dxa"/>
-            <w:tcMar/>
           </w:tcPr>
           <w:p>
             <w:pPr>
@@ -6429,6 +7143,7 @@
                 <w:b/>
                 <w:bCs/>
               </w:rPr>
+              <w:lastRenderedPageBreak/>
               <w:t>NOME:</w:t>
             </w:r>
           </w:p>
@@ -6436,7 +7151,6 @@
         <w:tc>
           <w:tcPr>
             <w:tcW w:w="6655" w:type="dxa"/>
-            <w:tcMar/>
           </w:tcPr>
           <w:p>
             <w:pPr>
@@ -6462,7 +7176,6 @@
         <w:tc>
           <w:tcPr>
             <w:tcW w:w="2972" w:type="dxa"/>
-            <w:tcMar/>
           </w:tcPr>
           <w:p>
             <w:pPr>
@@ -6483,7 +7196,6 @@
         <w:tc>
           <w:tcPr>
             <w:tcW w:w="6655" w:type="dxa"/>
-            <w:tcMar/>
             <w:vAlign w:val="center"/>
           </w:tcPr>
           <w:p>
@@ -6510,7 +7222,6 @@
         <w:tc>
           <w:tcPr>
             <w:tcW w:w="2972" w:type="dxa"/>
-            <w:tcMar/>
           </w:tcPr>
           <w:p>
             <w:pPr>
@@ -6546,7 +7257,6 @@
         <w:tc>
           <w:tcPr>
             <w:tcW w:w="6655" w:type="dxa"/>
-            <w:tcMar/>
             <w:vAlign w:val="center"/>
           </w:tcPr>
           <w:p>
@@ -6574,7 +7284,6 @@
         <w:tc>
           <w:tcPr>
             <w:tcW w:w="2972" w:type="dxa"/>
-            <w:tcMar/>
             <w:vAlign w:val="center"/>
           </w:tcPr>
           <w:p>
@@ -6591,7 +7300,6 @@
                 <w:sz w:val="28"/>
                 <w:szCs w:val="28"/>
               </w:rPr>
-              <w:lastRenderedPageBreak/>
               <w:t>FLUSSO DI EVENTI:</w:t>
             </w:r>
           </w:p>
@@ -6599,7 +7307,6 @@
         <w:tc>
           <w:tcPr>
             <w:tcW w:w="6655" w:type="dxa"/>
-            <w:tcMar/>
             <w:vAlign w:val="center"/>
           </w:tcPr>
           <w:p>
@@ -6691,7 +7398,23 @@
                 <w:sz w:val="22"/>
                 <w:szCs w:val="22"/>
               </w:rPr>
-              <w:t>(quicksort);</w:t>
+              <w:t>(</w:t>
+            </w:r>
+            <w:proofErr w:type="spellStart"/>
+            <w:r>
+              <w:rPr>
+                <w:sz w:val="22"/>
+                <w:szCs w:val="22"/>
+              </w:rPr>
+              <w:t>quicksort</w:t>
+            </w:r>
+            <w:proofErr w:type="spellEnd"/>
+            <w:r>
+              <w:rPr>
+                <w:sz w:val="22"/>
+                <w:szCs w:val="22"/>
+              </w:rPr>
+              <w:t>);</w:t>
             </w:r>
           </w:p>
           <w:p>
@@ -6734,8 +7457,8 @@
               </w:numPr>
               <w:ind w:left="317"/>
               <w:rPr>
-                <w:b w:val="1"/>
-                <w:bCs w:val="1"/>
+                <w:b/>
+                <w:bCs/>
                 <w:kern w:val="2"/>
                 <w:sz w:val="22"/>
                 <w:szCs w:val="22"/>
@@ -6841,13 +7564,31 @@
                 <w:szCs w:val="22"/>
               </w:rPr>
             </w:pPr>
-            <w:r>
-              <w:rPr>
-                <w:sz w:val="22"/>
-                <w:szCs w:val="22"/>
-              </w:rPr>
-              <w:t>Crispy McBacon</w:t>
-            </w:r>
+            <w:proofErr w:type="spellStart"/>
+            <w:r>
+              <w:rPr>
+                <w:sz w:val="22"/>
+                <w:szCs w:val="22"/>
+              </w:rPr>
+              <w:t>Crispy</w:t>
+            </w:r>
+            <w:proofErr w:type="spellEnd"/>
+            <w:r>
+              <w:rPr>
+                <w:sz w:val="22"/>
+                <w:szCs w:val="22"/>
+              </w:rPr>
+              <w:t xml:space="preserve"> </w:t>
+            </w:r>
+            <w:proofErr w:type="spellStart"/>
+            <w:r>
+              <w:rPr>
+                <w:sz w:val="22"/>
+                <w:szCs w:val="22"/>
+              </w:rPr>
+              <w:t>McBacon</w:t>
+            </w:r>
+            <w:proofErr w:type="spellEnd"/>
           </w:p>
           <w:p>
             <w:pPr>
@@ -6861,12 +7602,21 @@
                 <w:szCs w:val="22"/>
               </w:rPr>
             </w:pPr>
-            <w:r>
-              <w:rPr>
-                <w:sz w:val="22"/>
-                <w:szCs w:val="22"/>
-              </w:rPr>
-              <w:t xml:space="preserve">McChicken. </w:t>
+            <w:proofErr w:type="spellStart"/>
+            <w:r>
+              <w:rPr>
+                <w:sz w:val="22"/>
+                <w:szCs w:val="22"/>
+              </w:rPr>
+              <w:t>McChicken</w:t>
+            </w:r>
+            <w:proofErr w:type="spellEnd"/>
+            <w:r>
+              <w:rPr>
+                <w:sz w:val="22"/>
+                <w:szCs w:val="22"/>
+              </w:rPr>
+              <w:t xml:space="preserve">. </w:t>
             </w:r>
           </w:p>
           <w:p>
@@ -6901,8 +7651,8 @@
               </w:numPr>
               <w:ind w:left="317"/>
               <w:rPr>
-                <w:b w:val="1"/>
-                <w:bCs w:val="1"/>
+                <w:b/>
+                <w:bCs/>
                 <w:sz w:val="22"/>
                 <w:szCs w:val="22"/>
               </w:rPr>
@@ -6928,21 +7678,7 @@
                 <w:sz w:val="22"/>
                 <w:szCs w:val="22"/>
               </w:rPr>
-              <w:t xml:space="preserve">), </w:t>
-            </w:r>
-            <w:r>
-              <w:rPr>
-                <w:sz w:val="22"/>
-                <w:szCs w:val="22"/>
-              </w:rPr>
-              <w:t>Prezzo (</w:t>
-            </w:r>
-            <w:r>
-              <w:rPr>
-                <w:sz w:val="22"/>
-                <w:szCs w:val="22"/>
-              </w:rPr>
-              <w:t>4$). Clicca sull’apposito bottone “Sfoglia” inserisce la foto relativa al nuovo prodotto di dimensione prefissata;</w:t>
+              <w:t>), Prezzo (4$). Clicca sull’apposito bottone “Sfoglia” inserisce la foto relativa al nuovo prodotto di dimensione prefissata;</w:t>
             </w:r>
           </w:p>
           <w:p>
@@ -7020,7 +7756,6 @@
         <w:tc>
           <w:tcPr>
             <w:tcW w:w="2972" w:type="dxa"/>
-            <w:tcMar/>
           </w:tcPr>
           <w:p>
             <w:pPr>
@@ -7034,6 +7769,7 @@
                 <w:b/>
                 <w:bCs/>
               </w:rPr>
+              <w:lastRenderedPageBreak/>
               <w:t>NOME:</w:t>
             </w:r>
           </w:p>
@@ -7041,7 +7777,6 @@
         <w:tc>
           <w:tcPr>
             <w:tcW w:w="6655" w:type="dxa"/>
-            <w:tcMar/>
           </w:tcPr>
           <w:p>
             <w:pPr>
@@ -7067,7 +7802,6 @@
         <w:tc>
           <w:tcPr>
             <w:tcW w:w="2972" w:type="dxa"/>
-            <w:tcMar/>
           </w:tcPr>
           <w:p>
             <w:pPr>
@@ -7088,7 +7822,6 @@
         <w:tc>
           <w:tcPr>
             <w:tcW w:w="6655" w:type="dxa"/>
-            <w:tcMar/>
             <w:vAlign w:val="center"/>
           </w:tcPr>
           <w:p>
@@ -7136,7 +7869,6 @@
         <w:tc>
           <w:tcPr>
             <w:tcW w:w="2972" w:type="dxa"/>
-            <w:tcMar/>
           </w:tcPr>
           <w:p>
             <w:pPr>
@@ -7172,7 +7904,6 @@
         <w:tc>
           <w:tcPr>
             <w:tcW w:w="6655" w:type="dxa"/>
-            <w:tcMar/>
             <w:vAlign w:val="center"/>
           </w:tcPr>
           <w:p>
@@ -7200,7 +7931,6 @@
         <w:tc>
           <w:tcPr>
             <w:tcW w:w="2972" w:type="dxa"/>
-            <w:tcMar/>
             <w:vAlign w:val="center"/>
           </w:tcPr>
           <w:p>
@@ -7217,7 +7947,6 @@
                 <w:sz w:val="28"/>
                 <w:szCs w:val="28"/>
               </w:rPr>
-              <w:lastRenderedPageBreak/>
               <w:t>FLUSSO DI EVENTI:</w:t>
             </w:r>
           </w:p>
@@ -7225,7 +7954,6 @@
         <w:tc>
           <w:tcPr>
             <w:tcW w:w="6655" w:type="dxa"/>
-            <w:tcMar/>
             <w:vAlign w:val="center"/>
           </w:tcPr>
           <w:p>
@@ -7340,6 +8068,7 @@
               </w:rPr>
               <w:t>(</w:t>
             </w:r>
+            <w:proofErr w:type="spellStart"/>
             <w:r>
               <w:rPr>
                 <w:sz w:val="22"/>
@@ -7347,6 +8076,7 @@
               </w:rPr>
               <w:t>ciaociao</w:t>
             </w:r>
+            <w:proofErr w:type="spellEnd"/>
             <w:r>
               <w:rPr>
                 <w:sz w:val="22"/>
@@ -7417,21 +8147,7 @@
                 <w:sz w:val="22"/>
                 <w:szCs w:val="22"/>
               </w:rPr>
-              <w:t xml:space="preserve"> dal quale vuole accettare la </w:t>
-            </w:r>
-            <w:r>
-              <w:rPr>
-                <w:sz w:val="22"/>
-                <w:szCs w:val="22"/>
-              </w:rPr>
-              <w:t>consegna (</w:t>
-            </w:r>
-            <w:r>
-              <w:rPr>
-                <w:sz w:val="22"/>
-                <w:szCs w:val="22"/>
-              </w:rPr>
-              <w:t xml:space="preserve">seleziona </w:t>
+              <w:t xml:space="preserve"> dal quale vuole accettare la consegna (seleziona </w:t>
             </w:r>
             <w:proofErr w:type="spellStart"/>
             <w:r>
@@ -7643,6 +8359,7 @@
                       <w:szCs w:val="22"/>
                     </w:rPr>
                   </w:pPr>
+                  <w:proofErr w:type="spellStart"/>
                   <w:r>
                     <w:rPr>
                       <w:b/>
@@ -7650,7 +8367,17 @@
                       <w:sz w:val="22"/>
                       <w:szCs w:val="22"/>
                     </w:rPr>
-                    <w:t>Ind.</w:t>
+                    <w:t>Ind</w:t>
+                  </w:r>
+                  <w:proofErr w:type="spellEnd"/>
+                  <w:r>
+                    <w:rPr>
+                      <w:b/>
+                      <w:bCs/>
+                      <w:sz w:val="22"/>
+                      <w:szCs w:val="22"/>
+                    </w:rPr>
+                    <w:t>.</w:t>
                   </w:r>
                 </w:p>
                 <w:p>
@@ -8004,6 +8731,7 @@
                 <w:b/>
                 <w:bCs/>
               </w:rPr>
+              <w:lastRenderedPageBreak/>
               <w:t>NOME:</w:t>
             </w:r>
           </w:p>
@@ -8168,7 +8896,6 @@
                 <w:sz w:val="28"/>
                 <w:szCs w:val="28"/>
               </w:rPr>
-              <w:lastRenderedPageBreak/>
               <w:t>FLUSSO DI EVENTI:</w:t>
             </w:r>
           </w:p>
@@ -8267,7 +8994,23 @@
                 <w:sz w:val="22"/>
                 <w:szCs w:val="22"/>
               </w:rPr>
-              <w:t>(quicksort);</w:t>
+              <w:t>(</w:t>
+            </w:r>
+            <w:proofErr w:type="spellStart"/>
+            <w:r>
+              <w:rPr>
+                <w:sz w:val="22"/>
+                <w:szCs w:val="22"/>
+              </w:rPr>
+              <w:t>quicksort</w:t>
+            </w:r>
+            <w:proofErr w:type="spellEnd"/>
+            <w:r>
+              <w:rPr>
+                <w:sz w:val="22"/>
+                <w:szCs w:val="22"/>
+              </w:rPr>
+              <w:t>);</w:t>
             </w:r>
           </w:p>
           <w:p>
@@ -8436,13 +9179,31 @@
                 <w:szCs w:val="22"/>
               </w:rPr>
             </w:pPr>
-            <w:r>
-              <w:rPr>
-                <w:sz w:val="22"/>
-                <w:szCs w:val="22"/>
-              </w:rPr>
-              <w:t>Crispy McBacon</w:t>
-            </w:r>
+            <w:proofErr w:type="spellStart"/>
+            <w:r>
+              <w:rPr>
+                <w:sz w:val="22"/>
+                <w:szCs w:val="22"/>
+              </w:rPr>
+              <w:t>Crispy</w:t>
+            </w:r>
+            <w:proofErr w:type="spellEnd"/>
+            <w:r>
+              <w:rPr>
+                <w:sz w:val="22"/>
+                <w:szCs w:val="22"/>
+              </w:rPr>
+              <w:t xml:space="preserve"> </w:t>
+            </w:r>
+            <w:proofErr w:type="spellStart"/>
+            <w:r>
+              <w:rPr>
+                <w:sz w:val="22"/>
+                <w:szCs w:val="22"/>
+              </w:rPr>
+              <w:t>McBacon</w:t>
+            </w:r>
+            <w:proofErr w:type="spellEnd"/>
           </w:p>
           <w:p>
             <w:pPr>
@@ -8456,12 +9217,21 @@
                 <w:szCs w:val="22"/>
               </w:rPr>
             </w:pPr>
-            <w:r>
-              <w:rPr>
-                <w:sz w:val="22"/>
-                <w:szCs w:val="22"/>
-              </w:rPr>
-              <w:t xml:space="preserve">McChicken. </w:t>
+            <w:proofErr w:type="spellStart"/>
+            <w:r>
+              <w:rPr>
+                <w:sz w:val="22"/>
+                <w:szCs w:val="22"/>
+              </w:rPr>
+              <w:t>McChicken</w:t>
+            </w:r>
+            <w:proofErr w:type="spellEnd"/>
+            <w:r>
+              <w:rPr>
+                <w:sz w:val="22"/>
+                <w:szCs w:val="22"/>
+              </w:rPr>
+              <w:t xml:space="preserve">. </w:t>
             </w:r>
           </w:p>
           <w:p>
@@ -8491,7 +9261,23 @@
                 <w:sz w:val="22"/>
                 <w:szCs w:val="22"/>
               </w:rPr>
-              <w:t xml:space="preserve">decide di eliminare il prodotto McChicken, quindi </w:t>
+              <w:t xml:space="preserve">decide di eliminare il prodotto </w:t>
+            </w:r>
+            <w:proofErr w:type="spellStart"/>
+            <w:r>
+              <w:rPr>
+                <w:sz w:val="22"/>
+                <w:szCs w:val="22"/>
+              </w:rPr>
+              <w:t>McChicken</w:t>
+            </w:r>
+            <w:proofErr w:type="spellEnd"/>
+            <w:r>
+              <w:rPr>
+                <w:sz w:val="22"/>
+                <w:szCs w:val="22"/>
+              </w:rPr>
+              <w:t xml:space="preserve">, quindi </w:t>
             </w:r>
             <w:r>
               <w:rPr>
@@ -8533,7 +9319,23 @@
                 <w:sz w:val="22"/>
                 <w:szCs w:val="22"/>
               </w:rPr>
-              <w:t>Il prodotto McChicken viene eliminato dall’elenco.</w:t>
+              <w:t xml:space="preserve">Il prodotto </w:t>
+            </w:r>
+            <w:proofErr w:type="spellStart"/>
+            <w:r>
+              <w:rPr>
+                <w:sz w:val="22"/>
+                <w:szCs w:val="22"/>
+              </w:rPr>
+              <w:t>McChicken</w:t>
+            </w:r>
+            <w:proofErr w:type="spellEnd"/>
+            <w:r>
+              <w:rPr>
+                <w:sz w:val="22"/>
+                <w:szCs w:val="22"/>
+              </w:rPr>
+              <w:t xml:space="preserve"> viene eliminato dall’elenco.</w:t>
             </w:r>
           </w:p>
         </w:tc>
@@ -8601,6 +9403,7 @@
                 <w:b/>
                 <w:bCs/>
               </w:rPr>
+              <w:lastRenderedPageBreak/>
               <w:t>NOME:</w:t>
             </w:r>
           </w:p>
@@ -8758,7 +9561,6 @@
                 <w:sz w:val="28"/>
                 <w:szCs w:val="28"/>
               </w:rPr>
-              <w:lastRenderedPageBreak/>
               <w:t>FLUSSO DI EVENTI:</w:t>
             </w:r>
           </w:p>
@@ -8857,7 +9659,23 @@
                 <w:sz w:val="22"/>
                 <w:szCs w:val="22"/>
               </w:rPr>
-              <w:t>(quicksort);</w:t>
+              <w:t>(</w:t>
+            </w:r>
+            <w:proofErr w:type="spellStart"/>
+            <w:r>
+              <w:rPr>
+                <w:sz w:val="22"/>
+                <w:szCs w:val="22"/>
+              </w:rPr>
+              <w:t>quicksort</w:t>
+            </w:r>
+            <w:proofErr w:type="spellEnd"/>
+            <w:r>
+              <w:rPr>
+                <w:sz w:val="22"/>
+                <w:szCs w:val="22"/>
+              </w:rPr>
+              <w:t>);</w:t>
             </w:r>
           </w:p>
           <w:p>
@@ -9025,13 +9843,31 @@
                 <w:szCs w:val="22"/>
               </w:rPr>
             </w:pPr>
-            <w:r>
-              <w:rPr>
-                <w:sz w:val="22"/>
-                <w:szCs w:val="22"/>
-              </w:rPr>
-              <w:t>Crispy McBacon</w:t>
-            </w:r>
+            <w:proofErr w:type="spellStart"/>
+            <w:r>
+              <w:rPr>
+                <w:sz w:val="22"/>
+                <w:szCs w:val="22"/>
+              </w:rPr>
+              <w:t>Crispy</w:t>
+            </w:r>
+            <w:proofErr w:type="spellEnd"/>
+            <w:r>
+              <w:rPr>
+                <w:sz w:val="22"/>
+                <w:szCs w:val="22"/>
+              </w:rPr>
+              <w:t xml:space="preserve"> </w:t>
+            </w:r>
+            <w:proofErr w:type="spellStart"/>
+            <w:r>
+              <w:rPr>
+                <w:sz w:val="22"/>
+                <w:szCs w:val="22"/>
+              </w:rPr>
+              <w:t>McBacon</w:t>
+            </w:r>
+            <w:proofErr w:type="spellEnd"/>
           </w:p>
           <w:p>
             <w:pPr>
@@ -9045,12 +9881,21 @@
                 <w:szCs w:val="22"/>
               </w:rPr>
             </w:pPr>
-            <w:r>
-              <w:rPr>
-                <w:sz w:val="22"/>
-                <w:szCs w:val="22"/>
-              </w:rPr>
-              <w:t xml:space="preserve">McChicken. </w:t>
+            <w:proofErr w:type="spellStart"/>
+            <w:r>
+              <w:rPr>
+                <w:sz w:val="22"/>
+                <w:szCs w:val="22"/>
+              </w:rPr>
+              <w:t>McChicken</w:t>
+            </w:r>
+            <w:proofErr w:type="spellEnd"/>
+            <w:r>
+              <w:rPr>
+                <w:sz w:val="22"/>
+                <w:szCs w:val="22"/>
+              </w:rPr>
+              <w:t xml:space="preserve">. </w:t>
             </w:r>
           </w:p>
           <w:p>
@@ -9274,6 +10119,7 @@
                 <w:b/>
                 <w:bCs/>
               </w:rPr>
+              <w:lastRenderedPageBreak/>
               <w:t>NOME:</w:t>
             </w:r>
           </w:p>
@@ -9445,7 +10291,6 @@
                 <w:sz w:val="28"/>
                 <w:szCs w:val="28"/>
               </w:rPr>
-              <w:lastRenderedPageBreak/>
               <w:t>FLUSSO DI EVENTI:</w:t>
             </w:r>
           </w:p>
@@ -9544,7 +10389,23 @@
                 <w:sz w:val="22"/>
                 <w:szCs w:val="22"/>
               </w:rPr>
-              <w:t>(quicksort);</w:t>
+              <w:t>(</w:t>
+            </w:r>
+            <w:proofErr w:type="spellStart"/>
+            <w:r>
+              <w:rPr>
+                <w:sz w:val="22"/>
+                <w:szCs w:val="22"/>
+              </w:rPr>
+              <w:t>quicksort</w:t>
+            </w:r>
+            <w:proofErr w:type="spellEnd"/>
+            <w:r>
+              <w:rPr>
+                <w:sz w:val="22"/>
+                <w:szCs w:val="22"/>
+              </w:rPr>
+              <w:t>);</w:t>
             </w:r>
           </w:p>
           <w:p>
@@ -9601,7 +10462,23 @@
                 <w:sz w:val="22"/>
                 <w:szCs w:val="22"/>
               </w:rPr>
-              <w:t xml:space="preserve">Viene mostrata al sig. Iovino la pagina degli articoli possibili da acquistare: Menu, Panini, Sfiziosità, Insalate, Bevande, Gelati. </w:t>
+              <w:t xml:space="preserve">Viene mostrata al sig. </w:t>
+            </w:r>
+            <w:proofErr w:type="spellStart"/>
+            <w:r>
+              <w:rPr>
+                <w:sz w:val="22"/>
+                <w:szCs w:val="22"/>
+              </w:rPr>
+              <w:t>Iovino</w:t>
+            </w:r>
+            <w:proofErr w:type="spellEnd"/>
+            <w:r>
+              <w:rPr>
+                <w:sz w:val="22"/>
+                <w:szCs w:val="22"/>
+              </w:rPr>
+              <w:t xml:space="preserve"> la pagina degli articoli possibili da acquistare: Menu, Panini, Sfiziosità, Insalate, Bevande, Gelati. </w:t>
             </w:r>
             <w:r>
               <w:rPr>
@@ -9670,12 +10547,21 @@
                 <w:szCs w:val="22"/>
               </w:rPr>
             </w:pPr>
-            <w:r>
-              <w:rPr>
-                <w:sz w:val="22"/>
-                <w:szCs w:val="22"/>
-              </w:rPr>
-              <w:t>MilkShake alla Banana</w:t>
+            <w:proofErr w:type="spellStart"/>
+            <w:r>
+              <w:rPr>
+                <w:sz w:val="22"/>
+                <w:szCs w:val="22"/>
+              </w:rPr>
+              <w:t>MilkShake</w:t>
+            </w:r>
+            <w:proofErr w:type="spellEnd"/>
+            <w:r>
+              <w:rPr>
+                <w:sz w:val="22"/>
+                <w:szCs w:val="22"/>
+              </w:rPr>
+              <w:t xml:space="preserve"> alla Banana</w:t>
             </w:r>
           </w:p>
           <w:p>
@@ -9691,12 +10577,21 @@
                 <w:szCs w:val="22"/>
               </w:rPr>
             </w:pPr>
-            <w:r>
-              <w:rPr>
-                <w:sz w:val="22"/>
-                <w:szCs w:val="22"/>
-              </w:rPr>
-              <w:t>Milkshake alla fragola</w:t>
+            <w:proofErr w:type="spellStart"/>
+            <w:r>
+              <w:rPr>
+                <w:sz w:val="22"/>
+                <w:szCs w:val="22"/>
+              </w:rPr>
+              <w:t>Milkshake</w:t>
+            </w:r>
+            <w:proofErr w:type="spellEnd"/>
+            <w:r>
+              <w:rPr>
+                <w:sz w:val="22"/>
+                <w:szCs w:val="22"/>
+              </w:rPr>
+              <w:t xml:space="preserve"> alla fragola</w:t>
             </w:r>
           </w:p>
           <w:p>
@@ -9712,13 +10607,31 @@
                 <w:szCs w:val="22"/>
               </w:rPr>
             </w:pPr>
-            <w:r>
-              <w:rPr>
-                <w:sz w:val="22"/>
-                <w:szCs w:val="22"/>
-              </w:rPr>
-              <w:t>McFlurry all’Oreo</w:t>
-            </w:r>
+            <w:proofErr w:type="spellStart"/>
+            <w:r>
+              <w:rPr>
+                <w:sz w:val="22"/>
+                <w:szCs w:val="22"/>
+              </w:rPr>
+              <w:t>McFlurry</w:t>
+            </w:r>
+            <w:proofErr w:type="spellEnd"/>
+            <w:r>
+              <w:rPr>
+                <w:sz w:val="22"/>
+                <w:szCs w:val="22"/>
+              </w:rPr>
+              <w:t xml:space="preserve"> all’</w:t>
+            </w:r>
+            <w:proofErr w:type="spellStart"/>
+            <w:r>
+              <w:rPr>
+                <w:sz w:val="22"/>
+                <w:szCs w:val="22"/>
+              </w:rPr>
+              <w:t>Oreo</w:t>
+            </w:r>
+            <w:proofErr w:type="spellEnd"/>
           </w:p>
           <w:p>
             <w:pPr>
@@ -9733,13 +10646,31 @@
                 <w:szCs w:val="22"/>
               </w:rPr>
             </w:pPr>
-            <w:r>
-              <w:rPr>
-                <w:sz w:val="22"/>
-                <w:szCs w:val="22"/>
-              </w:rPr>
-              <w:t>McFlurry allo Snickers</w:t>
-            </w:r>
+            <w:proofErr w:type="spellStart"/>
+            <w:r>
+              <w:rPr>
+                <w:sz w:val="22"/>
+                <w:szCs w:val="22"/>
+              </w:rPr>
+              <w:t>McFlurry</w:t>
+            </w:r>
+            <w:proofErr w:type="spellEnd"/>
+            <w:r>
+              <w:rPr>
+                <w:sz w:val="22"/>
+                <w:szCs w:val="22"/>
+              </w:rPr>
+              <w:t xml:space="preserve"> allo </w:t>
+            </w:r>
+            <w:proofErr w:type="spellStart"/>
+            <w:r>
+              <w:rPr>
+                <w:sz w:val="22"/>
+                <w:szCs w:val="22"/>
+              </w:rPr>
+              <w:t>Snickers</w:t>
+            </w:r>
+            <w:proofErr w:type="spellEnd"/>
           </w:p>
           <w:p>
             <w:pPr>
@@ -9754,12 +10685,21 @@
                 <w:szCs w:val="22"/>
               </w:rPr>
             </w:pPr>
-            <w:r>
-              <w:rPr>
-                <w:sz w:val="22"/>
-                <w:szCs w:val="22"/>
-              </w:rPr>
-              <w:t>Sundae al Caramello</w:t>
+            <w:proofErr w:type="spellStart"/>
+            <w:r>
+              <w:rPr>
+                <w:sz w:val="22"/>
+                <w:szCs w:val="22"/>
+              </w:rPr>
+              <w:t>Sundae</w:t>
+            </w:r>
+            <w:proofErr w:type="spellEnd"/>
+            <w:r>
+              <w:rPr>
+                <w:sz w:val="22"/>
+                <w:szCs w:val="22"/>
+              </w:rPr>
+              <w:t xml:space="preserve"> al Caramello</w:t>
             </w:r>
           </w:p>
           <w:p>
@@ -9778,12 +10718,21 @@
                 <w:szCs w:val="22"/>
               </w:rPr>
             </w:pPr>
-            <w:r>
-              <w:rPr>
-                <w:sz w:val="22"/>
-                <w:szCs w:val="22"/>
-              </w:rPr>
-              <w:t>Sundae al cioccolato.</w:t>
+            <w:proofErr w:type="spellStart"/>
+            <w:r>
+              <w:rPr>
+                <w:sz w:val="22"/>
+                <w:szCs w:val="22"/>
+              </w:rPr>
+              <w:t>Sundae</w:t>
+            </w:r>
+            <w:proofErr w:type="spellEnd"/>
+            <w:r>
+              <w:rPr>
+                <w:sz w:val="22"/>
+                <w:szCs w:val="22"/>
+              </w:rPr>
+              <w:t xml:space="preserve"> al cioccolato.</w:t>
             </w:r>
           </w:p>
           <w:p>
@@ -9807,8 +10756,33 @@
                 <w:sz w:val="22"/>
                 <w:szCs w:val="22"/>
               </w:rPr>
-              <w:t xml:space="preserve"> clicca sul pulsante “Imposta sconto” relativo al gelato McFlurry allo Snickers</w:t>
-            </w:r>
+              <w:t xml:space="preserve"> clicca sul pulsante “Imposta sconto” relativo al gelato </w:t>
+            </w:r>
+            <w:proofErr w:type="spellStart"/>
+            <w:r>
+              <w:rPr>
+                <w:sz w:val="22"/>
+                <w:szCs w:val="22"/>
+              </w:rPr>
+              <w:t>McFlurry</w:t>
+            </w:r>
+            <w:proofErr w:type="spellEnd"/>
+            <w:r>
+              <w:rPr>
+                <w:sz w:val="22"/>
+                <w:szCs w:val="22"/>
+              </w:rPr>
+              <w:t xml:space="preserve"> allo </w:t>
+            </w:r>
+            <w:proofErr w:type="spellStart"/>
+            <w:r>
+              <w:rPr>
+                <w:sz w:val="22"/>
+                <w:szCs w:val="22"/>
+              </w:rPr>
+              <w:t>Snickers</w:t>
+            </w:r>
+            <w:proofErr w:type="spellEnd"/>
             <w:r>
               <w:rPr>
                 <w:sz w:val="22"/>
@@ -9916,44 +10890,42 @@
     <w:p/>
     <w:p>
       <w:pPr>
-        <w:pStyle w:val="Normale"/>
-        <w:bidi w:val="0"/>
-        <w:spacing w:before="0" w:beforeAutospacing="off" w:after="0" w:afterAutospacing="off" w:line="259" w:lineRule="auto"/>
-        <w:ind w:left="0" w:right="0"/>
-        <w:jc w:val="left"/>
-      </w:pPr>
+        <w:spacing w:line="259" w:lineRule="auto"/>
+      </w:pPr>
+      <w:proofErr w:type="spellStart"/>
       <w:r>
-        <w:rPr>
-          <w:b w:val="1"/>
-          <w:bCs w:val="1"/>
-          <w:sz w:val="32"/>
-          <w:szCs w:val="32"/>
-        </w:rPr>
-        <w:t>Mockup</w:t>
-      </w:r>
-    </w:p>
-    <w:p>
-      <w:pPr>
         <w:rPr>
           <w:b/>
           <w:bCs/>
           <w:sz w:val="32"/>
           <w:szCs w:val="32"/>
         </w:rPr>
-      </w:pPr>
+        <w:lastRenderedPageBreak/>
+        <w:t>Mockup</w:t>
+      </w:r>
+      <w:proofErr w:type="spellEnd"/>
     </w:p>
     <w:p>
       <w:pPr>
         <w:rPr>
           <w:b/>
           <w:bCs/>
+          <w:sz w:val="32"/>
+          <w:szCs w:val="32"/>
+        </w:rPr>
+      </w:pPr>
+    </w:p>
+    <w:p>
+      <w:pPr>
+        <w:rPr>
+          <w:b/>
+          <w:bCs/>
         </w:rPr>
       </w:pPr>
       <w:r>
         <w:rPr>
           <w:noProof/>
         </w:rPr>
-        <w:lastRenderedPageBreak/>
         <w:drawing>
           <wp:anchor distT="0" distB="0" distL="114300" distR="114300" simplePos="0" relativeHeight="251659264" behindDoc="1" locked="0" layoutInCell="1" allowOverlap="1" wp14:anchorId="31489E42" wp14:editId="169627D9">
             <wp:simplePos x="0" y="0"/>
@@ -10096,8 +11068,8 @@
       </w:r>
       <w:r>
         <w:rPr>
-          <w:b w:val="1"/>
-          <w:bCs w:val="1"/>
+          <w:b/>
+          <w:bCs/>
         </w:rPr>
         <w:t>HOMEPAGE</w:t>
       </w:r>
@@ -10142,12 +11114,6 @@
           <w:bCs/>
         </w:rPr>
         <w:tab/>
-      </w:r>
-      <w:r>
-        <w:rPr>
-          <w:b w:val="1"/>
-          <w:bCs w:val="1"/>
-        </w:rPr>
         <w:t xml:space="preserve">  DATI PERSONALI</w:t>
       </w:r>
     </w:p>
@@ -10309,8 +11275,8 @@
       </w:r>
       <w:r>
         <w:rPr>
-          <w:b w:val="1"/>
-          <w:bCs w:val="1"/>
+          <w:b/>
+          <w:bCs/>
         </w:rPr>
         <w:t xml:space="preserve">DIPENDENTI </w:t>
       </w:r>
@@ -10348,12 +11314,6 @@
           <w:bCs/>
         </w:rPr>
         <w:tab/>
-      </w:r>
-      <w:r>
-        <w:rPr>
-          <w:b w:val="1"/>
-          <w:bCs w:val="1"/>
-        </w:rPr>
         <w:t xml:space="preserve">  VISUALIZZAZIONE CONSEGNE</w:t>
       </w:r>
     </w:p>
@@ -10522,8 +11482,8 @@
       </w:r>
       <w:r>
         <w:rPr>
-          <w:b w:val="1"/>
-          <w:bCs w:val="1"/>
+          <w:b/>
+          <w:bCs/>
           <w:sz w:val="20"/>
           <w:szCs w:val="20"/>
         </w:rPr>
@@ -10531,8 +11491,8 @@
       </w:r>
       <w:r>
         <w:rPr>
-          <w:b w:val="1"/>
-          <w:bCs w:val="1"/>
+          <w:b/>
+          <w:bCs/>
         </w:rPr>
         <w:t xml:space="preserve">. </w:t>
       </w:r>
@@ -10549,18 +11509,12 @@
           <w:bCs/>
         </w:rPr>
         <w:tab/>
-      </w:r>
-      <w:r>
-        <w:rPr>
-          <w:b w:val="1"/>
-          <w:bCs w:val="1"/>
-        </w:rPr>
         <w:t xml:space="preserve">   </w:t>
       </w:r>
       <w:r>
         <w:rPr>
-          <w:b w:val="1"/>
-          <w:bCs w:val="1"/>
+          <w:b/>
+          <w:bCs/>
         </w:rPr>
         <w:t>MODIFICA PRODOTTO</w:t>
       </w:r>
@@ -10720,8 +11674,8 @@
       </w:r>
       <w:r>
         <w:rPr>
-          <w:b w:val="1"/>
-          <w:bCs w:val="1"/>
+          <w:b/>
+          <w:bCs/>
         </w:rPr>
         <w:t>AGGIUNGI PRODOTTO</w:t>
       </w:r>
@@ -10752,12 +11706,6 @@
           <w:bCs/>
         </w:rPr>
         <w:tab/>
-      </w:r>
-      <w:r>
-        <w:rPr>
-          <w:b w:val="1"/>
-          <w:bCs w:val="1"/>
-        </w:rPr>
         <w:t xml:space="preserve">   IMPOSTA SCONTO</w:t>
       </w:r>
     </w:p>
@@ -10928,8 +11876,8 @@
       </w:r>
       <w:r>
         <w:rPr>
-          <w:b w:val="1"/>
-          <w:bCs w:val="1"/>
+          <w:b/>
+          <w:bCs/>
         </w:rPr>
         <w:t xml:space="preserve">IMPOSTA SCONTO </w:t>
       </w:r>
@@ -10960,12 +11908,6 @@
           <w:bCs/>
         </w:rPr>
         <w:tab/>
-      </w:r>
-      <w:r>
-        <w:rPr>
-          <w:b w:val="1"/>
-          <w:bCs w:val="1"/>
-        </w:rPr>
         <w:t xml:space="preserve"> TIPOLOGIA PRODOTTI</w:t>
       </w:r>
     </w:p>
@@ -11061,8 +12003,8 @@
       </w:r>
       <w:r>
         <w:rPr>
-          <w:b w:val="1"/>
-          <w:bCs w:val="1"/>
+          <w:b/>
+          <w:bCs/>
         </w:rPr>
         <w:t xml:space="preserve">REGISTRAZIONE </w:t>
       </w:r>
@@ -11100,12 +12042,6 @@
           <w:bCs/>
         </w:rPr>
         <w:tab/>
-      </w:r>
-      <w:r>
-        <w:rPr>
-          <w:b w:val="1"/>
-          <w:bCs w:val="1"/>
-        </w:rPr>
         <w:t>LOGIN</w:t>
       </w:r>
     </w:p>
@@ -11191,18 +12127,6 @@
           </wp:anchor>
         </w:drawing>
       </w:r>
-      <w:r>
-        <w:rPr/>
-        <w:t/>
-      </w:r>
-      <w:r>
-        <w:rPr/>
-        <w:t/>
-      </w:r>
-      <w:r>
-        <w:rPr/>
-        <w:t/>
-      </w:r>
     </w:p>
     <w:p>
       <w:pPr>
@@ -11278,7 +12202,7 @@
         <w:ind w:left="426"/>
         <w:jc w:val="left"/>
       </w:pPr>
-      <w:bookmarkStart w:name="_Toc55116044" w:id="3"/>
+      <w:bookmarkStart w:id="3" w:name="_Toc55116044"/>
       <w:r>
         <w:lastRenderedPageBreak/>
         <w:t>Diagramm</w:t>
@@ -11303,24 +12227,27 @@
         </w:rPr>
       </w:pPr>
       <w:r>
+        <w:rPr>
+          <w:noProof/>
+        </w:rPr>
         <w:drawing>
-          <wp:inline wp14:editId="6F663987" wp14:anchorId="5E244CEC">
+          <wp:inline distT="0" distB="0" distL="0" distR="0" wp14:anchorId="5E244CEC" wp14:editId="6F663987">
             <wp:extent cx="4972452" cy="5486400"/>
             <wp:effectExtent l="0" t="0" r="0" b="0"/>
-            <wp:docPr id="13" name="Immagine 13" title=""/>
+            <wp:docPr id="13" name="Immagine 13"/>
             <wp:cNvGraphicFramePr>
-              <a:graphicFrameLocks noChangeAspect="1"/>
+              <a:graphicFrameLocks xmlns:a="http://schemas.openxmlformats.org/drawingml/2006/main" noChangeAspect="1"/>
             </wp:cNvGraphicFramePr>
-            <a:graphic>
+            <a:graphic xmlns:a="http://schemas.openxmlformats.org/drawingml/2006/main">
               <a:graphicData uri="http://schemas.openxmlformats.org/drawingml/2006/picture">
-                <pic:pic>
+                <pic:pic xmlns:pic="http://schemas.openxmlformats.org/drawingml/2006/picture">
                   <pic:nvPicPr>
                     <pic:cNvPr id="0" name="Immagine 13"/>
                     <pic:cNvPicPr/>
                   </pic:nvPicPr>
                   <pic:blipFill>
-                    <a:blip r:embed="R6ffc52d2f9554a35">
-                      <a:extLst xmlns:a="http://schemas.openxmlformats.org/drawingml/2006/main">
+                    <a:blip r:embed="rId39">
+                      <a:extLst>
                         <a:ext uri="{28A0092B-C50C-407E-A947-70E740481C1C}">
                           <a14:useLocalDpi xmlns:a14="http://schemas.microsoft.com/office/drawing/2010/main" val="0"/>
                         </a:ext>
@@ -11331,7 +12258,7 @@
                     </a:stretch>
                   </pic:blipFill>
                   <pic:spPr>
-                    <a:xfrm rot="0" flipH="0" flipV="0">
+                    <a:xfrm>
                       <a:off x="0" y="0"/>
                       <a:ext cx="4972452" cy="5486400"/>
                     </a:xfrm>
@@ -11355,24 +12282,27 @@
         </w:rPr>
       </w:pPr>
       <w:r>
+        <w:rPr>
+          <w:noProof/>
+        </w:rPr>
         <w:drawing>
-          <wp:inline wp14:editId="472C63EA" wp14:anchorId="24F7065A">
+          <wp:inline distT="0" distB="0" distL="0" distR="0" wp14:anchorId="24F7065A" wp14:editId="472C63EA">
             <wp:extent cx="2924344" cy="947057"/>
             <wp:effectExtent l="0" t="0" r="0" b="5715"/>
-            <wp:docPr id="14" name="Immagine 14" title=""/>
+            <wp:docPr id="14" name="Immagine 14"/>
             <wp:cNvGraphicFramePr>
-              <a:graphicFrameLocks noChangeAspect="1"/>
+              <a:graphicFrameLocks xmlns:a="http://schemas.openxmlformats.org/drawingml/2006/main" noChangeAspect="1"/>
             </wp:cNvGraphicFramePr>
-            <a:graphic>
+            <a:graphic xmlns:a="http://schemas.openxmlformats.org/drawingml/2006/main">
               <a:graphicData uri="http://schemas.openxmlformats.org/drawingml/2006/picture">
-                <pic:pic>
+                <pic:pic xmlns:pic="http://schemas.openxmlformats.org/drawingml/2006/picture">
                   <pic:nvPicPr>
                     <pic:cNvPr id="0" name="Immagine 14"/>
                     <pic:cNvPicPr/>
                   </pic:nvPicPr>
                   <pic:blipFill>
-                    <a:blip r:embed="R3736542cb3c64914">
-                      <a:extLst xmlns:a="http://schemas.openxmlformats.org/drawingml/2006/main">
+                    <a:blip r:embed="rId40">
+                      <a:extLst>
                         <a:ext uri="{28A0092B-C50C-407E-A947-70E740481C1C}">
                           <a14:useLocalDpi xmlns:a14="http://schemas.microsoft.com/office/drawing/2010/main" val="0"/>
                         </a:ext>
@@ -11383,7 +12313,7 @@
                     </a:stretch>
                   </pic:blipFill>
                   <pic:spPr>
-                    <a:xfrm rot="0" flipH="0" flipV="0">
+                    <a:xfrm>
                       <a:off x="0" y="0"/>
                       <a:ext cx="2924344" cy="947057"/>
                     </a:xfrm>
@@ -11407,24 +12337,27 @@
         </w:rPr>
       </w:pPr>
       <w:r>
+        <w:rPr>
+          <w:noProof/>
+        </w:rPr>
         <w:drawing>
-          <wp:inline wp14:editId="22006BB9" wp14:anchorId="31011500">
+          <wp:inline distT="0" distB="0" distL="0" distR="0" wp14:anchorId="31011500" wp14:editId="22006BB9">
             <wp:extent cx="2738755" cy="1676400"/>
             <wp:effectExtent l="0" t="0" r="4445" b="0"/>
-            <wp:docPr id="15" name="Immagine 15" title=""/>
+            <wp:docPr id="15" name="Immagine 15"/>
             <wp:cNvGraphicFramePr>
-              <a:graphicFrameLocks noChangeAspect="1"/>
+              <a:graphicFrameLocks xmlns:a="http://schemas.openxmlformats.org/drawingml/2006/main" noChangeAspect="1"/>
             </wp:cNvGraphicFramePr>
-            <a:graphic>
+            <a:graphic xmlns:a="http://schemas.openxmlformats.org/drawingml/2006/main">
               <a:graphicData uri="http://schemas.openxmlformats.org/drawingml/2006/picture">
-                <pic:pic>
+                <pic:pic xmlns:pic="http://schemas.openxmlformats.org/drawingml/2006/picture">
                   <pic:nvPicPr>
                     <pic:cNvPr id="0" name="Immagine 15"/>
                     <pic:cNvPicPr/>
                   </pic:nvPicPr>
                   <pic:blipFill>
-                    <a:blip r:embed="Raa3d6a57493b46c8">
-                      <a:extLst xmlns:a="http://schemas.openxmlformats.org/drawingml/2006/main">
+                    <a:blip r:embed="rId41">
+                      <a:extLst>
                         <a:ext uri="{28A0092B-C50C-407E-A947-70E740481C1C}">
                           <a14:useLocalDpi xmlns:a14="http://schemas.microsoft.com/office/drawing/2010/main" val="0"/>
                         </a:ext>
@@ -11435,7 +12368,7 @@
                     </a:stretch>
                   </pic:blipFill>
                   <pic:spPr>
-                    <a:xfrm rot="0" flipH="0" flipV="0">
+                    <a:xfrm>
                       <a:off x="0" y="0"/>
                       <a:ext cx="2738755" cy="1676400"/>
                     </a:xfrm>
@@ -11459,24 +12392,28 @@
         </w:rPr>
       </w:pPr>
       <w:r>
+        <w:rPr>
+          <w:noProof/>
+        </w:rPr>
+        <w:lastRenderedPageBreak/>
         <w:drawing>
-          <wp:inline wp14:editId="5AD400AB" wp14:anchorId="3B81D7A8">
+          <wp:inline distT="0" distB="0" distL="0" distR="0" wp14:anchorId="3B81D7A8" wp14:editId="5AD400AB">
             <wp:extent cx="4546600" cy="3393408"/>
             <wp:effectExtent l="0" t="0" r="6350" b="0"/>
-            <wp:docPr id="16" name="Immagine 16" title=""/>
+            <wp:docPr id="16" name="Immagine 16"/>
             <wp:cNvGraphicFramePr>
-              <a:graphicFrameLocks noChangeAspect="1"/>
+              <a:graphicFrameLocks xmlns:a="http://schemas.openxmlformats.org/drawingml/2006/main" noChangeAspect="1"/>
             </wp:cNvGraphicFramePr>
-            <a:graphic>
+            <a:graphic xmlns:a="http://schemas.openxmlformats.org/drawingml/2006/main">
               <a:graphicData uri="http://schemas.openxmlformats.org/drawingml/2006/picture">
-                <pic:pic>
+                <pic:pic xmlns:pic="http://schemas.openxmlformats.org/drawingml/2006/picture">
                   <pic:nvPicPr>
                     <pic:cNvPr id="0" name="Immagine 16"/>
                     <pic:cNvPicPr/>
                   </pic:nvPicPr>
                   <pic:blipFill>
-                    <a:blip r:embed="R79222a06afce485c">
-                      <a:extLst xmlns:a="http://schemas.openxmlformats.org/drawingml/2006/main">
+                    <a:blip r:embed="rId42">
+                      <a:extLst>
                         <a:ext uri="{28A0092B-C50C-407E-A947-70E740481C1C}">
                           <a14:useLocalDpi xmlns:a14="http://schemas.microsoft.com/office/drawing/2010/main" val="0"/>
                         </a:ext>
@@ -11487,7 +12424,7 @@
                     </a:stretch>
                   </pic:blipFill>
                   <pic:spPr>
-                    <a:xfrm rot="0" flipH="0" flipV="0">
+                    <a:xfrm>
                       <a:off x="0" y="0"/>
                       <a:ext cx="4546600" cy="3393408"/>
                     </a:xfrm>
@@ -11520,24 +12457,27 @@
         </w:rPr>
       </w:pPr>
       <w:r>
+        <w:rPr>
+          <w:noProof/>
+        </w:rPr>
         <w:drawing>
-          <wp:inline wp14:editId="6AE5366F" wp14:anchorId="5885563C">
+          <wp:inline distT="0" distB="0" distL="0" distR="0" wp14:anchorId="5885563C" wp14:editId="6AE5366F">
             <wp:extent cx="4806950" cy="1595648"/>
             <wp:effectExtent l="0" t="0" r="0" b="5080"/>
-            <wp:docPr id="17" name="Immagine 17" title=""/>
+            <wp:docPr id="17" name="Immagine 17"/>
             <wp:cNvGraphicFramePr>
-              <a:graphicFrameLocks noChangeAspect="1"/>
+              <a:graphicFrameLocks xmlns:a="http://schemas.openxmlformats.org/drawingml/2006/main" noChangeAspect="1"/>
             </wp:cNvGraphicFramePr>
-            <a:graphic>
+            <a:graphic xmlns:a="http://schemas.openxmlformats.org/drawingml/2006/main">
               <a:graphicData uri="http://schemas.openxmlformats.org/drawingml/2006/picture">
-                <pic:pic>
+                <pic:pic xmlns:pic="http://schemas.openxmlformats.org/drawingml/2006/picture">
                   <pic:nvPicPr>
                     <pic:cNvPr id="0" name="Immagine 17"/>
                     <pic:cNvPicPr/>
                   </pic:nvPicPr>
                   <pic:blipFill>
-                    <a:blip r:embed="R7fdf8e82eeb4421b">
-                      <a:extLst xmlns:a="http://schemas.openxmlformats.org/drawingml/2006/main">
+                    <a:blip r:embed="rId43">
+                      <a:extLst>
                         <a:ext uri="{28A0092B-C50C-407E-A947-70E740481C1C}">
                           <a14:useLocalDpi xmlns:a14="http://schemas.microsoft.com/office/drawing/2010/main" val="0"/>
                         </a:ext>
@@ -11548,7 +12488,7 @@
                     </a:stretch>
                   </pic:blipFill>
                   <pic:spPr>
-                    <a:xfrm rot="0" flipH="0" flipV="0">
+                    <a:xfrm>
                       <a:off x="0" y="0"/>
                       <a:ext cx="4806950" cy="1595648"/>
                     </a:xfrm>
@@ -11739,7 +12679,7 @@
         <w:ind w:left="426"/>
         <w:jc w:val="left"/>
       </w:pPr>
-      <w:bookmarkStart w:name="_Toc55116045" w:id="4"/>
+      <w:bookmarkStart w:id="4" w:name="_Toc55116045"/>
       <w:r>
         <w:lastRenderedPageBreak/>
         <w:t>Casi d’uso</w:t>
@@ -12241,7 +13181,8 @@
               </w:rPr>
               <w:t xml:space="preserve">Viene quindi inviata una mail all’indirizzo di posta elettronica inserito nel </w:t>
             </w:r>
-            <w:hyperlink w:history="1" r:id="rId44">
+            <w:hyperlink r:id="rId44" w:history="1">
+              <w:proofErr w:type="spellStart"/>
               <w:r>
                 <w:rPr>
                   <w:rStyle w:val="Collegamentoipertestuale"/>
@@ -12251,6 +13192,7 @@
                 </w:rPr>
                 <w:t>form</w:t>
               </w:r>
+              <w:proofErr w:type="spellEnd"/>
             </w:hyperlink>
             <w:r>
               <w:rPr>
@@ -12596,6 +13538,7 @@
                 <w:sz w:val="26"/>
                 <w:szCs w:val="26"/>
               </w:rPr>
+              <w:lastRenderedPageBreak/>
               <w:t>NOME CASO D’USO</w:t>
             </w:r>
           </w:p>
@@ -12647,7 +13590,6 @@
                 <w:sz w:val="26"/>
                 <w:szCs w:val="26"/>
               </w:rPr>
-              <w:lastRenderedPageBreak/>
               <w:t>ID</w:t>
             </w:r>
           </w:p>
@@ -13466,6 +14408,7 @@
                 <w:sz w:val="26"/>
                 <w:szCs w:val="26"/>
               </w:rPr>
+              <w:lastRenderedPageBreak/>
               <w:t>NOME CASO D’USO</w:t>
             </w:r>
           </w:p>
@@ -13576,7 +14519,6 @@
                 <w:sz w:val="26"/>
                 <w:szCs w:val="26"/>
               </w:rPr>
-              <w:lastRenderedPageBreak/>
               <w:t>ATTORI PARTECIPANTI</w:t>
             </w:r>
           </w:p>
@@ -14214,6 +15156,7 @@
                 <w:sz w:val="26"/>
                 <w:szCs w:val="26"/>
               </w:rPr>
+              <w:lastRenderedPageBreak/>
               <w:t>NOME CASO D’USO</w:t>
             </w:r>
           </w:p>
@@ -14381,7 +15324,6 @@
                 <w:sz w:val="26"/>
                 <w:szCs w:val="26"/>
               </w:rPr>
-              <w:lastRenderedPageBreak/>
               <w:t>CONDIZIONI DI ENTRATA</w:t>
             </w:r>
           </w:p>
@@ -14947,7 +15889,6 @@
         <w:tc>
           <w:tcPr>
             <w:tcW w:w="3206" w:type="dxa"/>
-            <w:tcMar/>
             <w:vAlign w:val="center"/>
           </w:tcPr>
           <w:p>
@@ -14964,6 +15905,7 @@
                 <w:sz w:val="26"/>
                 <w:szCs w:val="26"/>
               </w:rPr>
+              <w:lastRenderedPageBreak/>
               <w:t>NOME CASO D’USO</w:t>
             </w:r>
           </w:p>
@@ -14971,7 +15913,6 @@
         <w:tc>
           <w:tcPr>
             <w:tcW w:w="6421" w:type="dxa"/>
-            <w:tcMar/>
             <w:vAlign w:val="center"/>
           </w:tcPr>
           <w:p>
@@ -15000,7 +15941,6 @@
         <w:tc>
           <w:tcPr>
             <w:tcW w:w="3206" w:type="dxa"/>
-            <w:tcMar/>
             <w:vAlign w:val="center"/>
           </w:tcPr>
           <w:p>
@@ -15024,7 +15964,6 @@
         <w:tc>
           <w:tcPr>
             <w:tcW w:w="6421" w:type="dxa"/>
-            <w:tcMar/>
             <w:vAlign w:val="center"/>
           </w:tcPr>
           <w:p>
@@ -15069,7 +16008,6 @@
         <w:tc>
           <w:tcPr>
             <w:tcW w:w="3206" w:type="dxa"/>
-            <w:tcMar/>
             <w:vAlign w:val="center"/>
           </w:tcPr>
           <w:p>
@@ -15093,7 +16031,6 @@
         <w:tc>
           <w:tcPr>
             <w:tcW w:w="6421" w:type="dxa"/>
-            <w:tcMar/>
             <w:vAlign w:val="center"/>
           </w:tcPr>
           <w:p>
@@ -15122,7 +16059,6 @@
         <w:tc>
           <w:tcPr>
             <w:tcW w:w="3206" w:type="dxa"/>
-            <w:tcMar/>
             <w:vAlign w:val="center"/>
           </w:tcPr>
           <w:p>
@@ -15146,7 +16082,6 @@
         <w:tc>
           <w:tcPr>
             <w:tcW w:w="6421" w:type="dxa"/>
-            <w:tcMar/>
             <w:vAlign w:val="center"/>
           </w:tcPr>
           <w:p>
@@ -15200,7 +16135,6 @@
         <w:tc>
           <w:tcPr>
             <w:tcW w:w="3206" w:type="dxa"/>
-            <w:tcMar/>
             <w:vAlign w:val="center"/>
           </w:tcPr>
           <w:p>
@@ -15217,7 +16151,6 @@
                 <w:sz w:val="26"/>
                 <w:szCs w:val="26"/>
               </w:rPr>
-              <w:lastRenderedPageBreak/>
               <w:t>FLUSSO DI EVENTI</w:t>
             </w:r>
           </w:p>
@@ -15225,7 +16158,6 @@
         <w:tc>
           <w:tcPr>
             <w:tcW w:w="6421" w:type="dxa"/>
-            <w:tcMar/>
             <w:vAlign w:val="center"/>
           </w:tcPr>
           <w:p>
@@ -15238,8 +16170,8 @@
               <w:ind w:left="364"/>
               <w:rPr>
                 <w:rFonts w:eastAsia="Times New Roman"/>
-                <w:b w:val="1"/>
-                <w:bCs w:val="1"/>
+                <w:b/>
+                <w:bCs/>
                 <w:kern w:val="2"/>
                 <w:sz w:val="22"/>
                 <w:szCs w:val="22"/>
@@ -15250,14 +16182,7 @@
                 <w:sz w:val="22"/>
                 <w:szCs w:val="22"/>
               </w:rPr>
-              <w:t>Clicca sulla voce “Offerte</w:t>
-            </w:r>
-            <w:r>
-              <w:rPr>
-                <w:sz w:val="22"/>
-                <w:szCs w:val="22"/>
-              </w:rPr>
-              <w:t>”;</w:t>
+              <w:t>Clicca sulla voce “Offerte”;</w:t>
             </w:r>
           </w:p>
           <w:p>
@@ -15407,7 +16332,6 @@
         <w:tc>
           <w:tcPr>
             <w:tcW w:w="3206" w:type="dxa"/>
-            <w:tcMar/>
             <w:vAlign w:val="center"/>
           </w:tcPr>
           <w:p>
@@ -15431,7 +16355,6 @@
         <w:tc>
           <w:tcPr>
             <w:tcW w:w="6421" w:type="dxa"/>
-            <w:tcMar/>
             <w:vAlign w:val="center"/>
           </w:tcPr>
           <w:p>
@@ -15489,7 +16412,6 @@
         <w:tc>
           <w:tcPr>
             <w:tcW w:w="3206" w:type="dxa"/>
-            <w:tcMar/>
             <w:vAlign w:val="center"/>
           </w:tcPr>
           <w:p>
@@ -15513,7 +16435,6 @@
         <w:tc>
           <w:tcPr>
             <w:tcW w:w="6421" w:type="dxa"/>
-            <w:tcMar/>
             <w:vAlign w:val="center"/>
           </w:tcPr>
           <w:p>
@@ -15806,6 +16727,7 @@
                 <w:sz w:val="26"/>
                 <w:szCs w:val="26"/>
               </w:rPr>
+              <w:lastRenderedPageBreak/>
               <w:t>NOME CASO D’USO</w:t>
             </w:r>
           </w:p>
@@ -16127,15 +17049,7 @@
                 <w:sz w:val="22"/>
                 <w:szCs w:val="22"/>
               </w:rPr>
-              <w:t xml:space="preserve"> per </w:t>
-            </w:r>
-            <w:r>
-              <w:rPr>
-                <w:sz w:val="22"/>
-                <w:szCs w:val="22"/>
-              </w:rPr>
-              <w:lastRenderedPageBreak/>
-              <w:t>tipologia; l’utente</w:t>
+              <w:t xml:space="preserve"> per tipologia; l’utente</w:t>
             </w:r>
             <w:r>
               <w:rPr>
@@ -16329,7 +17243,6 @@
                 <w:sz w:val="26"/>
                 <w:szCs w:val="26"/>
               </w:rPr>
-              <w:lastRenderedPageBreak/>
               <w:t>CONDIZIONI DI USCITA</w:t>
             </w:r>
           </w:p>
@@ -17022,22 +17935,39 @@
                 <w:sz w:val="22"/>
                 <w:szCs w:val="22"/>
               </w:rPr>
-              <w:t xml:space="preserve">Viene quindi visualizzata un’interfaccia dove gli viene chiesto presso quale luogo si trova, una volta selezionato il McDelivery </w:t>
-            </w:r>
-            <w:r>
-              <w:rPr>
-                <w:sz w:val="22"/>
-                <w:szCs w:val="22"/>
-              </w:rPr>
-              <w:lastRenderedPageBreak/>
-              <w:t xml:space="preserve">dal quale vuole accettare la consegna, preme sul pulsante “Cerca”, e vengono visualizzate le consegne disponibili presso il </w:t>
-            </w:r>
-            <w:r>
-              <w:rPr>
-                <w:sz w:val="22"/>
-                <w:szCs w:val="22"/>
-              </w:rPr>
-              <w:t>McDelivery selezionato</w:t>
+              <w:t xml:space="preserve">Viene quindi visualizzata un’interfaccia dove gli viene chiesto presso quale luogo si trova, una volta selezionato il </w:t>
+            </w:r>
+            <w:proofErr w:type="spellStart"/>
+            <w:r>
+              <w:rPr>
+                <w:sz w:val="22"/>
+                <w:szCs w:val="22"/>
+              </w:rPr>
+              <w:t>McDelivery</w:t>
+            </w:r>
+            <w:proofErr w:type="spellEnd"/>
+            <w:r>
+              <w:rPr>
+                <w:sz w:val="22"/>
+                <w:szCs w:val="22"/>
+              </w:rPr>
+              <w:t xml:space="preserve"> dal quale vuole accettare la consegna, preme sul pulsante “Cerca”, e vengono visualizzate le consegne disponibili presso il </w:t>
+            </w:r>
+            <w:proofErr w:type="spellStart"/>
+            <w:r>
+              <w:rPr>
+                <w:sz w:val="22"/>
+                <w:szCs w:val="22"/>
+              </w:rPr>
+              <w:t>McDelivery</w:t>
+            </w:r>
+            <w:proofErr w:type="spellEnd"/>
+            <w:r>
+              <w:rPr>
+                <w:sz w:val="22"/>
+                <w:szCs w:val="22"/>
+              </w:rPr>
+              <w:t xml:space="preserve"> selezionato</w:t>
             </w:r>
             <w:r>
               <w:rPr>
@@ -17187,7 +18117,6 @@
                 <w:sz w:val="26"/>
                 <w:szCs w:val="26"/>
               </w:rPr>
-              <w:lastRenderedPageBreak/>
               <w:t>CONDIZIONI DI USCITA</w:t>
             </w:r>
           </w:p>
@@ -17499,10 +18428,10 @@
           <w:tcPr>
             <w:tcW w:w="3206" w:type="dxa"/>
             <w:tcBorders>
-              <w:top w:val="single" w:color="auto" w:sz="4" w:space="0"/>
-              <w:left w:val="single" w:color="auto" w:sz="4" w:space="0"/>
-              <w:bottom w:val="single" w:color="auto" w:sz="4" w:space="0"/>
-              <w:right w:val="single" w:color="auto" w:sz="4" w:space="0"/>
+              <w:top w:val="single" w:sz="4" w:space="0" w:color="auto"/>
+              <w:left w:val="single" w:sz="4" w:space="0" w:color="auto"/>
+              <w:bottom w:val="single" w:sz="4" w:space="0" w:color="auto"/>
+              <w:right w:val="single" w:sz="4" w:space="0" w:color="auto"/>
             </w:tcBorders>
             <w:vAlign w:val="center"/>
             <w:hideMark/>
@@ -17522,6 +18451,7 @@
                 <w:sz w:val="26"/>
                 <w:szCs w:val="26"/>
               </w:rPr>
+              <w:lastRenderedPageBreak/>
               <w:t>NOME CASO D’USO</w:t>
             </w:r>
           </w:p>
@@ -17530,10 +18460,10 @@
           <w:tcPr>
             <w:tcW w:w="6421" w:type="dxa"/>
             <w:tcBorders>
-              <w:top w:val="single" w:color="auto" w:sz="4" w:space="0"/>
-              <w:left w:val="single" w:color="auto" w:sz="4" w:space="0"/>
-              <w:bottom w:val="single" w:color="auto" w:sz="4" w:space="0"/>
-              <w:right w:val="single" w:color="auto" w:sz="4" w:space="0"/>
+              <w:top w:val="single" w:sz="4" w:space="0" w:color="auto"/>
+              <w:left w:val="single" w:sz="4" w:space="0" w:color="auto"/>
+              <w:bottom w:val="single" w:sz="4" w:space="0" w:color="auto"/>
+              <w:right w:val="single" w:sz="4" w:space="0" w:color="auto"/>
             </w:tcBorders>
             <w:vAlign w:val="center"/>
             <w:hideMark/>
@@ -17564,10 +18494,10 @@
           <w:tcPr>
             <w:tcW w:w="3206" w:type="dxa"/>
             <w:tcBorders>
-              <w:top w:val="single" w:color="auto" w:sz="4" w:space="0"/>
-              <w:left w:val="single" w:color="auto" w:sz="4" w:space="0"/>
-              <w:bottom w:val="single" w:color="auto" w:sz="4" w:space="0"/>
-              <w:right w:val="single" w:color="auto" w:sz="4" w:space="0"/>
+              <w:top w:val="single" w:sz="4" w:space="0" w:color="auto"/>
+              <w:left w:val="single" w:sz="4" w:space="0" w:color="auto"/>
+              <w:bottom w:val="single" w:sz="4" w:space="0" w:color="auto"/>
+              <w:right w:val="single" w:sz="4" w:space="0" w:color="auto"/>
             </w:tcBorders>
             <w:vAlign w:val="center"/>
             <w:hideMark/>
@@ -17594,10 +18524,10 @@
           <w:tcPr>
             <w:tcW w:w="6421" w:type="dxa"/>
             <w:tcBorders>
-              <w:top w:val="single" w:color="auto" w:sz="4" w:space="0"/>
-              <w:left w:val="single" w:color="auto" w:sz="4" w:space="0"/>
-              <w:bottom w:val="single" w:color="auto" w:sz="4" w:space="0"/>
-              <w:right w:val="single" w:color="auto" w:sz="4" w:space="0"/>
+              <w:top w:val="single" w:sz="4" w:space="0" w:color="auto"/>
+              <w:left w:val="single" w:sz="4" w:space="0" w:color="auto"/>
+              <w:bottom w:val="single" w:sz="4" w:space="0" w:color="auto"/>
+              <w:right w:val="single" w:sz="4" w:space="0" w:color="auto"/>
             </w:tcBorders>
             <w:vAlign w:val="center"/>
             <w:hideMark/>
@@ -17637,10 +18567,10 @@
           <w:tcPr>
             <w:tcW w:w="3206" w:type="dxa"/>
             <w:tcBorders>
-              <w:top w:val="single" w:color="auto" w:sz="4" w:space="0"/>
-              <w:left w:val="single" w:color="auto" w:sz="4" w:space="0"/>
-              <w:bottom w:val="single" w:color="auto" w:sz="4" w:space="0"/>
-              <w:right w:val="single" w:color="auto" w:sz="4" w:space="0"/>
+              <w:top w:val="single" w:sz="4" w:space="0" w:color="auto"/>
+              <w:left w:val="single" w:sz="4" w:space="0" w:color="auto"/>
+              <w:bottom w:val="single" w:sz="4" w:space="0" w:color="auto"/>
+              <w:right w:val="single" w:sz="4" w:space="0" w:color="auto"/>
             </w:tcBorders>
             <w:vAlign w:val="center"/>
             <w:hideMark/>
@@ -17667,10 +18597,10 @@
           <w:tcPr>
             <w:tcW w:w="6421" w:type="dxa"/>
             <w:tcBorders>
-              <w:top w:val="single" w:color="auto" w:sz="4" w:space="0"/>
-              <w:left w:val="single" w:color="auto" w:sz="4" w:space="0"/>
-              <w:bottom w:val="single" w:color="auto" w:sz="4" w:space="0"/>
-              <w:right w:val="single" w:color="auto" w:sz="4" w:space="0"/>
+              <w:top w:val="single" w:sz="4" w:space="0" w:color="auto"/>
+              <w:left w:val="single" w:sz="4" w:space="0" w:color="auto"/>
+              <w:bottom w:val="single" w:sz="4" w:space="0" w:color="auto"/>
+              <w:right w:val="single" w:sz="4" w:space="0" w:color="auto"/>
             </w:tcBorders>
             <w:vAlign w:val="center"/>
             <w:hideMark/>
@@ -17702,10 +18632,10 @@
           <w:tcPr>
             <w:tcW w:w="3206" w:type="dxa"/>
             <w:tcBorders>
-              <w:top w:val="single" w:color="auto" w:sz="4" w:space="0"/>
-              <w:left w:val="single" w:color="auto" w:sz="4" w:space="0"/>
-              <w:bottom w:val="single" w:color="auto" w:sz="4" w:space="0"/>
-              <w:right w:val="single" w:color="auto" w:sz="4" w:space="0"/>
+              <w:top w:val="single" w:sz="4" w:space="0" w:color="auto"/>
+              <w:left w:val="single" w:sz="4" w:space="0" w:color="auto"/>
+              <w:bottom w:val="single" w:sz="4" w:space="0" w:color="auto"/>
+              <w:right w:val="single" w:sz="4" w:space="0" w:color="auto"/>
             </w:tcBorders>
             <w:vAlign w:val="center"/>
             <w:hideMark/>
@@ -17732,10 +18662,10 @@
           <w:tcPr>
             <w:tcW w:w="6421" w:type="dxa"/>
             <w:tcBorders>
-              <w:top w:val="single" w:color="auto" w:sz="4" w:space="0"/>
-              <w:left w:val="single" w:color="auto" w:sz="4" w:space="0"/>
-              <w:bottom w:val="single" w:color="auto" w:sz="4" w:space="0"/>
-              <w:right w:val="single" w:color="auto" w:sz="4" w:space="0"/>
+              <w:top w:val="single" w:sz="4" w:space="0" w:color="auto"/>
+              <w:left w:val="single" w:sz="4" w:space="0" w:color="auto"/>
+              <w:bottom w:val="single" w:sz="4" w:space="0" w:color="auto"/>
+              <w:right w:val="single" w:sz="4" w:space="0" w:color="auto"/>
             </w:tcBorders>
             <w:vAlign w:val="center"/>
             <w:hideMark/>
@@ -17771,10 +18701,10 @@
           <w:tcPr>
             <w:tcW w:w="3206" w:type="dxa"/>
             <w:tcBorders>
-              <w:top w:val="single" w:color="auto" w:sz="4" w:space="0"/>
-              <w:left w:val="single" w:color="auto" w:sz="4" w:space="0"/>
-              <w:bottom w:val="single" w:color="auto" w:sz="4" w:space="0"/>
-              <w:right w:val="single" w:color="auto" w:sz="4" w:space="0"/>
+              <w:top w:val="single" w:sz="4" w:space="0" w:color="auto"/>
+              <w:left w:val="single" w:sz="4" w:space="0" w:color="auto"/>
+              <w:bottom w:val="single" w:sz="4" w:space="0" w:color="auto"/>
+              <w:right w:val="single" w:sz="4" w:space="0" w:color="auto"/>
             </w:tcBorders>
             <w:vAlign w:val="center"/>
             <w:hideMark/>
@@ -17801,10 +18731,10 @@
           <w:tcPr>
             <w:tcW w:w="6421" w:type="dxa"/>
             <w:tcBorders>
-              <w:top w:val="single" w:color="auto" w:sz="4" w:space="0"/>
-              <w:left w:val="single" w:color="auto" w:sz="4" w:space="0"/>
-              <w:bottom w:val="single" w:color="auto" w:sz="4" w:space="0"/>
-              <w:right w:val="single" w:color="auto" w:sz="4" w:space="0"/>
+              <w:top w:val="single" w:sz="4" w:space="0" w:color="auto"/>
+              <w:left w:val="single" w:sz="4" w:space="0" w:color="auto"/>
+              <w:bottom w:val="single" w:sz="4" w:space="0" w:color="auto"/>
+              <w:right w:val="single" w:sz="4" w:space="0" w:color="auto"/>
             </w:tcBorders>
             <w:vAlign w:val="center"/>
             <w:hideMark/>
@@ -17942,10 +18872,10 @@
           <w:tcPr>
             <w:tcW w:w="3206" w:type="dxa"/>
             <w:tcBorders>
-              <w:top w:val="single" w:color="auto" w:sz="4" w:space="0"/>
-              <w:left w:val="single" w:color="auto" w:sz="4" w:space="0"/>
-              <w:bottom w:val="single" w:color="auto" w:sz="4" w:space="0"/>
-              <w:right w:val="single" w:color="auto" w:sz="4" w:space="0"/>
+              <w:top w:val="single" w:sz="4" w:space="0" w:color="auto"/>
+              <w:left w:val="single" w:sz="4" w:space="0" w:color="auto"/>
+              <w:bottom w:val="single" w:sz="4" w:space="0" w:color="auto"/>
+              <w:right w:val="single" w:sz="4" w:space="0" w:color="auto"/>
             </w:tcBorders>
             <w:vAlign w:val="center"/>
             <w:hideMark/>
@@ -17964,7 +18894,6 @@
                 <w:sz w:val="26"/>
                 <w:szCs w:val="26"/>
               </w:rPr>
-              <w:lastRenderedPageBreak/>
               <w:t>CONDIZIONI DI USCITA</w:t>
             </w:r>
           </w:p>
@@ -17973,10 +18902,10 @@
           <w:tcPr>
             <w:tcW w:w="6421" w:type="dxa"/>
             <w:tcBorders>
-              <w:top w:val="single" w:color="auto" w:sz="4" w:space="0"/>
-              <w:left w:val="single" w:color="auto" w:sz="4" w:space="0"/>
-              <w:bottom w:val="single" w:color="auto" w:sz="4" w:space="0"/>
-              <w:right w:val="single" w:color="auto" w:sz="4" w:space="0"/>
+              <w:top w:val="single" w:sz="4" w:space="0" w:color="auto"/>
+              <w:left w:val="single" w:sz="4" w:space="0" w:color="auto"/>
+              <w:bottom w:val="single" w:sz="4" w:space="0" w:color="auto"/>
+              <w:right w:val="single" w:sz="4" w:space="0" w:color="auto"/>
             </w:tcBorders>
             <w:vAlign w:val="center"/>
             <w:hideMark/>
@@ -18037,10 +18966,10 @@
           <w:tcPr>
             <w:tcW w:w="3206" w:type="dxa"/>
             <w:tcBorders>
-              <w:top w:val="single" w:color="auto" w:sz="4" w:space="0"/>
-              <w:left w:val="single" w:color="auto" w:sz="4" w:space="0"/>
-              <w:bottom w:val="single" w:color="auto" w:sz="4" w:space="0"/>
-              <w:right w:val="single" w:color="auto" w:sz="4" w:space="0"/>
+              <w:top w:val="single" w:sz="4" w:space="0" w:color="auto"/>
+              <w:left w:val="single" w:sz="4" w:space="0" w:color="auto"/>
+              <w:bottom w:val="single" w:sz="4" w:space="0" w:color="auto"/>
+              <w:right w:val="single" w:sz="4" w:space="0" w:color="auto"/>
             </w:tcBorders>
             <w:vAlign w:val="center"/>
             <w:hideMark/>
@@ -18067,10 +18996,10 @@
           <w:tcPr>
             <w:tcW w:w="6421" w:type="dxa"/>
             <w:tcBorders>
-              <w:top w:val="single" w:color="auto" w:sz="4" w:space="0"/>
-              <w:left w:val="single" w:color="auto" w:sz="4" w:space="0"/>
-              <w:bottom w:val="single" w:color="auto" w:sz="4" w:space="0"/>
-              <w:right w:val="single" w:color="auto" w:sz="4" w:space="0"/>
+              <w:top w:val="single" w:sz="4" w:space="0" w:color="auto"/>
+              <w:left w:val="single" w:sz="4" w:space="0" w:color="auto"/>
+              <w:bottom w:val="single" w:sz="4" w:space="0" w:color="auto"/>
+              <w:right w:val="single" w:sz="4" w:space="0" w:color="auto"/>
             </w:tcBorders>
             <w:vAlign w:val="center"/>
             <w:hideMark/>
@@ -18337,10 +19266,10 @@
           <w:tcPr>
             <w:tcW w:w="3206" w:type="dxa"/>
             <w:tcBorders>
-              <w:top w:val="single" w:color="auto" w:sz="4" w:space="0"/>
-              <w:left w:val="single" w:color="auto" w:sz="4" w:space="0"/>
-              <w:bottom w:val="single" w:color="auto" w:sz="4" w:space="0"/>
-              <w:right w:val="single" w:color="auto" w:sz="4" w:space="0"/>
+              <w:top w:val="single" w:sz="4" w:space="0" w:color="auto"/>
+              <w:left w:val="single" w:sz="4" w:space="0" w:color="auto"/>
+              <w:bottom w:val="single" w:sz="4" w:space="0" w:color="auto"/>
+              <w:right w:val="single" w:sz="4" w:space="0" w:color="auto"/>
             </w:tcBorders>
             <w:vAlign w:val="center"/>
             <w:hideMark/>
@@ -18360,6 +19289,7 @@
                 <w:sz w:val="26"/>
                 <w:szCs w:val="26"/>
               </w:rPr>
+              <w:lastRenderedPageBreak/>
               <w:t>NOME CASO D’USO</w:t>
             </w:r>
           </w:p>
@@ -18368,10 +19298,10 @@
           <w:tcPr>
             <w:tcW w:w="6421" w:type="dxa"/>
             <w:tcBorders>
-              <w:top w:val="single" w:color="auto" w:sz="4" w:space="0"/>
-              <w:left w:val="single" w:color="auto" w:sz="4" w:space="0"/>
-              <w:bottom w:val="single" w:color="auto" w:sz="4" w:space="0"/>
-              <w:right w:val="single" w:color="auto" w:sz="4" w:space="0"/>
+              <w:top w:val="single" w:sz="4" w:space="0" w:color="auto"/>
+              <w:left w:val="single" w:sz="4" w:space="0" w:color="auto"/>
+              <w:bottom w:val="single" w:sz="4" w:space="0" w:color="auto"/>
+              <w:right w:val="single" w:sz="4" w:space="0" w:color="auto"/>
             </w:tcBorders>
             <w:vAlign w:val="center"/>
             <w:hideMark/>
@@ -18409,10 +19339,10 @@
           <w:tcPr>
             <w:tcW w:w="3206" w:type="dxa"/>
             <w:tcBorders>
-              <w:top w:val="single" w:color="auto" w:sz="4" w:space="0"/>
-              <w:left w:val="single" w:color="auto" w:sz="4" w:space="0"/>
-              <w:bottom w:val="single" w:color="auto" w:sz="4" w:space="0"/>
-              <w:right w:val="single" w:color="auto" w:sz="4" w:space="0"/>
+              <w:top w:val="single" w:sz="4" w:space="0" w:color="auto"/>
+              <w:left w:val="single" w:sz="4" w:space="0" w:color="auto"/>
+              <w:bottom w:val="single" w:sz="4" w:space="0" w:color="auto"/>
+              <w:right w:val="single" w:sz="4" w:space="0" w:color="auto"/>
             </w:tcBorders>
             <w:vAlign w:val="center"/>
             <w:hideMark/>
@@ -18439,10 +19369,10 @@
           <w:tcPr>
             <w:tcW w:w="6421" w:type="dxa"/>
             <w:tcBorders>
-              <w:top w:val="single" w:color="auto" w:sz="4" w:space="0"/>
-              <w:left w:val="single" w:color="auto" w:sz="4" w:space="0"/>
-              <w:bottom w:val="single" w:color="auto" w:sz="4" w:space="0"/>
-              <w:right w:val="single" w:color="auto" w:sz="4" w:space="0"/>
+              <w:top w:val="single" w:sz="4" w:space="0" w:color="auto"/>
+              <w:left w:val="single" w:sz="4" w:space="0" w:color="auto"/>
+              <w:bottom w:val="single" w:sz="4" w:space="0" w:color="auto"/>
+              <w:right w:val="single" w:sz="4" w:space="0" w:color="auto"/>
             </w:tcBorders>
             <w:vAlign w:val="center"/>
             <w:hideMark/>
@@ -18482,10 +19412,10 @@
           <w:tcPr>
             <w:tcW w:w="3206" w:type="dxa"/>
             <w:tcBorders>
-              <w:top w:val="single" w:color="auto" w:sz="4" w:space="0"/>
-              <w:left w:val="single" w:color="auto" w:sz="4" w:space="0"/>
-              <w:bottom w:val="single" w:color="auto" w:sz="4" w:space="0"/>
-              <w:right w:val="single" w:color="auto" w:sz="4" w:space="0"/>
+              <w:top w:val="single" w:sz="4" w:space="0" w:color="auto"/>
+              <w:left w:val="single" w:sz="4" w:space="0" w:color="auto"/>
+              <w:bottom w:val="single" w:sz="4" w:space="0" w:color="auto"/>
+              <w:right w:val="single" w:sz="4" w:space="0" w:color="auto"/>
             </w:tcBorders>
             <w:vAlign w:val="center"/>
             <w:hideMark/>
@@ -18512,10 +19442,10 @@
           <w:tcPr>
             <w:tcW w:w="6421" w:type="dxa"/>
             <w:tcBorders>
-              <w:top w:val="single" w:color="auto" w:sz="4" w:space="0"/>
-              <w:left w:val="single" w:color="auto" w:sz="4" w:space="0"/>
-              <w:bottom w:val="single" w:color="auto" w:sz="4" w:space="0"/>
-              <w:right w:val="single" w:color="auto" w:sz="4" w:space="0"/>
+              <w:top w:val="single" w:sz="4" w:space="0" w:color="auto"/>
+              <w:left w:val="single" w:sz="4" w:space="0" w:color="auto"/>
+              <w:bottom w:val="single" w:sz="4" w:space="0" w:color="auto"/>
+              <w:right w:val="single" w:sz="4" w:space="0" w:color="auto"/>
             </w:tcBorders>
             <w:vAlign w:val="center"/>
             <w:hideMark/>
@@ -18547,10 +19477,10 @@
           <w:tcPr>
             <w:tcW w:w="3206" w:type="dxa"/>
             <w:tcBorders>
-              <w:top w:val="single" w:color="auto" w:sz="4" w:space="0"/>
-              <w:left w:val="single" w:color="auto" w:sz="4" w:space="0"/>
-              <w:bottom w:val="single" w:color="auto" w:sz="4" w:space="0"/>
-              <w:right w:val="single" w:color="auto" w:sz="4" w:space="0"/>
+              <w:top w:val="single" w:sz="4" w:space="0" w:color="auto"/>
+              <w:left w:val="single" w:sz="4" w:space="0" w:color="auto"/>
+              <w:bottom w:val="single" w:sz="4" w:space="0" w:color="auto"/>
+              <w:right w:val="single" w:sz="4" w:space="0" w:color="auto"/>
             </w:tcBorders>
             <w:vAlign w:val="center"/>
             <w:hideMark/>
@@ -18577,10 +19507,10 @@
           <w:tcPr>
             <w:tcW w:w="6421" w:type="dxa"/>
             <w:tcBorders>
-              <w:top w:val="single" w:color="auto" w:sz="4" w:space="0"/>
-              <w:left w:val="single" w:color="auto" w:sz="4" w:space="0"/>
-              <w:bottom w:val="single" w:color="auto" w:sz="4" w:space="0"/>
-              <w:right w:val="single" w:color="auto" w:sz="4" w:space="0"/>
+              <w:top w:val="single" w:sz="4" w:space="0" w:color="auto"/>
+              <w:left w:val="single" w:sz="4" w:space="0" w:color="auto"/>
+              <w:bottom w:val="single" w:sz="4" w:space="0" w:color="auto"/>
+              <w:right w:val="single" w:sz="4" w:space="0" w:color="auto"/>
             </w:tcBorders>
             <w:vAlign w:val="center"/>
             <w:hideMark/>
@@ -18616,10 +19546,10 @@
           <w:tcPr>
             <w:tcW w:w="3206" w:type="dxa"/>
             <w:tcBorders>
-              <w:top w:val="single" w:color="auto" w:sz="4" w:space="0"/>
-              <w:left w:val="single" w:color="auto" w:sz="4" w:space="0"/>
-              <w:bottom w:val="single" w:color="auto" w:sz="4" w:space="0"/>
-              <w:right w:val="single" w:color="auto" w:sz="4" w:space="0"/>
+              <w:top w:val="single" w:sz="4" w:space="0" w:color="auto"/>
+              <w:left w:val="single" w:sz="4" w:space="0" w:color="auto"/>
+              <w:bottom w:val="single" w:sz="4" w:space="0" w:color="auto"/>
+              <w:right w:val="single" w:sz="4" w:space="0" w:color="auto"/>
             </w:tcBorders>
             <w:vAlign w:val="center"/>
             <w:hideMark/>
@@ -18646,10 +19576,10 @@
           <w:tcPr>
             <w:tcW w:w="6421" w:type="dxa"/>
             <w:tcBorders>
-              <w:top w:val="single" w:color="auto" w:sz="4" w:space="0"/>
-              <w:left w:val="single" w:color="auto" w:sz="4" w:space="0"/>
-              <w:bottom w:val="single" w:color="auto" w:sz="4" w:space="0"/>
-              <w:right w:val="single" w:color="auto" w:sz="4" w:space="0"/>
+              <w:top w:val="single" w:sz="4" w:space="0" w:color="auto"/>
+              <w:left w:val="single" w:sz="4" w:space="0" w:color="auto"/>
+              <w:bottom w:val="single" w:sz="4" w:space="0" w:color="auto"/>
+              <w:right w:val="single" w:sz="4" w:space="0" w:color="auto"/>
             </w:tcBorders>
             <w:vAlign w:val="center"/>
             <w:hideMark/>
@@ -18861,15 +19791,7 @@
                 <w:sz w:val="22"/>
                 <w:szCs w:val="22"/>
               </w:rPr>
-              <w:t xml:space="preserve">valore del </w:t>
-            </w:r>
-            <w:r>
-              <w:rPr>
-                <w:sz w:val="22"/>
-                <w:szCs w:val="22"/>
-              </w:rPr>
-              <w:lastRenderedPageBreak/>
-              <w:t xml:space="preserve">campo che vuole modificare, </w:t>
+              <w:t xml:space="preserve">valore del campo che vuole modificare, </w:t>
             </w:r>
             <w:r>
               <w:rPr>
@@ -18917,10 +19839,10 @@
           <w:tcPr>
             <w:tcW w:w="3206" w:type="dxa"/>
             <w:tcBorders>
-              <w:top w:val="single" w:color="auto" w:sz="4" w:space="0"/>
-              <w:left w:val="single" w:color="auto" w:sz="4" w:space="0"/>
-              <w:bottom w:val="single" w:color="auto" w:sz="4" w:space="0"/>
-              <w:right w:val="single" w:color="auto" w:sz="4" w:space="0"/>
+              <w:top w:val="single" w:sz="4" w:space="0" w:color="auto"/>
+              <w:left w:val="single" w:sz="4" w:space="0" w:color="auto"/>
+              <w:bottom w:val="single" w:sz="4" w:space="0" w:color="auto"/>
+              <w:right w:val="single" w:sz="4" w:space="0" w:color="auto"/>
             </w:tcBorders>
             <w:vAlign w:val="center"/>
             <w:hideMark/>
@@ -18939,7 +19861,6 @@
                 <w:sz w:val="26"/>
                 <w:szCs w:val="26"/>
               </w:rPr>
-              <w:lastRenderedPageBreak/>
               <w:t>CONDIZIONI DI USCITA</w:t>
             </w:r>
           </w:p>
@@ -18948,10 +19869,10 @@
           <w:tcPr>
             <w:tcW w:w="6421" w:type="dxa"/>
             <w:tcBorders>
-              <w:top w:val="single" w:color="auto" w:sz="4" w:space="0"/>
-              <w:left w:val="single" w:color="auto" w:sz="4" w:space="0"/>
-              <w:bottom w:val="single" w:color="auto" w:sz="4" w:space="0"/>
-              <w:right w:val="single" w:color="auto" w:sz="4" w:space="0"/>
+              <w:top w:val="single" w:sz="4" w:space="0" w:color="auto"/>
+              <w:left w:val="single" w:sz="4" w:space="0" w:color="auto"/>
+              <w:bottom w:val="single" w:sz="4" w:space="0" w:color="auto"/>
+              <w:right w:val="single" w:sz="4" w:space="0" w:color="auto"/>
             </w:tcBorders>
             <w:vAlign w:val="center"/>
             <w:hideMark/>
@@ -19012,10 +19933,10 @@
           <w:tcPr>
             <w:tcW w:w="3206" w:type="dxa"/>
             <w:tcBorders>
-              <w:top w:val="single" w:color="auto" w:sz="4" w:space="0"/>
-              <w:left w:val="single" w:color="auto" w:sz="4" w:space="0"/>
-              <w:bottom w:val="single" w:color="auto" w:sz="4" w:space="0"/>
-              <w:right w:val="single" w:color="auto" w:sz="4" w:space="0"/>
+              <w:top w:val="single" w:sz="4" w:space="0" w:color="auto"/>
+              <w:left w:val="single" w:sz="4" w:space="0" w:color="auto"/>
+              <w:bottom w:val="single" w:sz="4" w:space="0" w:color="auto"/>
+              <w:right w:val="single" w:sz="4" w:space="0" w:color="auto"/>
             </w:tcBorders>
             <w:vAlign w:val="center"/>
             <w:hideMark/>
@@ -19042,10 +19963,10 @@
           <w:tcPr>
             <w:tcW w:w="6421" w:type="dxa"/>
             <w:tcBorders>
-              <w:top w:val="single" w:color="auto" w:sz="4" w:space="0"/>
-              <w:left w:val="single" w:color="auto" w:sz="4" w:space="0"/>
-              <w:bottom w:val="single" w:color="auto" w:sz="4" w:space="0"/>
-              <w:right w:val="single" w:color="auto" w:sz="4" w:space="0"/>
+              <w:top w:val="single" w:sz="4" w:space="0" w:color="auto"/>
+              <w:left w:val="single" w:sz="4" w:space="0" w:color="auto"/>
+              <w:bottom w:val="single" w:sz="4" w:space="0" w:color="auto"/>
+              <w:right w:val="single" w:sz="4" w:space="0" w:color="auto"/>
             </w:tcBorders>
             <w:vAlign w:val="center"/>
             <w:hideMark/>
@@ -19285,12 +20206,11 @@
           <w:tcPr>
             <w:tcW w:w="3206" w:type="dxa"/>
             <w:tcBorders>
-              <w:top w:val="single" w:color="auto" w:sz="4" w:space="0"/>
-              <w:left w:val="single" w:color="auto" w:sz="4" w:space="0"/>
-              <w:bottom w:val="single" w:color="auto" w:sz="4" w:space="0"/>
-              <w:right w:val="single" w:color="auto" w:sz="4" w:space="0"/>
+              <w:top w:val="single" w:sz="4" w:space="0" w:color="auto"/>
+              <w:left w:val="single" w:sz="4" w:space="0" w:color="auto"/>
+              <w:bottom w:val="single" w:sz="4" w:space="0" w:color="auto"/>
+              <w:right w:val="single" w:sz="4" w:space="0" w:color="auto"/>
             </w:tcBorders>
-            <w:tcMar/>
             <w:vAlign w:val="center"/>
             <w:hideMark/>
           </w:tcPr>
@@ -19309,6 +20229,7 @@
                 <w:sz w:val="26"/>
                 <w:szCs w:val="26"/>
               </w:rPr>
+              <w:lastRenderedPageBreak/>
               <w:t>NOME CASO D’USO</w:t>
             </w:r>
           </w:p>
@@ -19317,12 +20238,11 @@
           <w:tcPr>
             <w:tcW w:w="6421" w:type="dxa"/>
             <w:tcBorders>
-              <w:top w:val="single" w:color="auto" w:sz="4" w:space="0"/>
-              <w:left w:val="single" w:color="auto" w:sz="4" w:space="0"/>
-              <w:bottom w:val="single" w:color="auto" w:sz="4" w:space="0"/>
-              <w:right w:val="single" w:color="auto" w:sz="4" w:space="0"/>
+              <w:top w:val="single" w:sz="4" w:space="0" w:color="auto"/>
+              <w:left w:val="single" w:sz="4" w:space="0" w:color="auto"/>
+              <w:bottom w:val="single" w:sz="4" w:space="0" w:color="auto"/>
+              <w:right w:val="single" w:sz="4" w:space="0" w:color="auto"/>
             </w:tcBorders>
-            <w:tcMar/>
             <w:vAlign w:val="center"/>
             <w:hideMark/>
           </w:tcPr>
@@ -19353,12 +20273,11 @@
           <w:tcPr>
             <w:tcW w:w="3206" w:type="dxa"/>
             <w:tcBorders>
-              <w:top w:val="single" w:color="auto" w:sz="4" w:space="0"/>
-              <w:left w:val="single" w:color="auto" w:sz="4" w:space="0"/>
-              <w:bottom w:val="single" w:color="auto" w:sz="4" w:space="0"/>
-              <w:right w:val="single" w:color="auto" w:sz="4" w:space="0"/>
+              <w:top w:val="single" w:sz="4" w:space="0" w:color="auto"/>
+              <w:left w:val="single" w:sz="4" w:space="0" w:color="auto"/>
+              <w:bottom w:val="single" w:sz="4" w:space="0" w:color="auto"/>
+              <w:right w:val="single" w:sz="4" w:space="0" w:color="auto"/>
             </w:tcBorders>
-            <w:tcMar/>
             <w:vAlign w:val="center"/>
             <w:hideMark/>
           </w:tcPr>
@@ -19384,12 +20303,11 @@
           <w:tcPr>
             <w:tcW w:w="6421" w:type="dxa"/>
             <w:tcBorders>
-              <w:top w:val="single" w:color="auto" w:sz="4" w:space="0"/>
-              <w:left w:val="single" w:color="auto" w:sz="4" w:space="0"/>
-              <w:bottom w:val="single" w:color="auto" w:sz="4" w:space="0"/>
-              <w:right w:val="single" w:color="auto" w:sz="4" w:space="0"/>
+              <w:top w:val="single" w:sz="4" w:space="0" w:color="auto"/>
+              <w:left w:val="single" w:sz="4" w:space="0" w:color="auto"/>
+              <w:bottom w:val="single" w:sz="4" w:space="0" w:color="auto"/>
+              <w:right w:val="single" w:sz="4" w:space="0" w:color="auto"/>
             </w:tcBorders>
-            <w:tcMar/>
             <w:vAlign w:val="center"/>
             <w:hideMark/>
           </w:tcPr>
@@ -19436,12 +20354,11 @@
           <w:tcPr>
             <w:tcW w:w="3206" w:type="dxa"/>
             <w:tcBorders>
-              <w:top w:val="single" w:color="auto" w:sz="4" w:space="0"/>
-              <w:left w:val="single" w:color="auto" w:sz="4" w:space="0"/>
-              <w:bottom w:val="single" w:color="auto" w:sz="4" w:space="0"/>
-              <w:right w:val="single" w:color="auto" w:sz="4" w:space="0"/>
+              <w:top w:val="single" w:sz="4" w:space="0" w:color="auto"/>
+              <w:left w:val="single" w:sz="4" w:space="0" w:color="auto"/>
+              <w:bottom w:val="single" w:sz="4" w:space="0" w:color="auto"/>
+              <w:right w:val="single" w:sz="4" w:space="0" w:color="auto"/>
             </w:tcBorders>
-            <w:tcMar/>
             <w:vAlign w:val="center"/>
             <w:hideMark/>
           </w:tcPr>
@@ -19467,12 +20384,11 @@
           <w:tcPr>
             <w:tcW w:w="6421" w:type="dxa"/>
             <w:tcBorders>
-              <w:top w:val="single" w:color="auto" w:sz="4" w:space="0"/>
-              <w:left w:val="single" w:color="auto" w:sz="4" w:space="0"/>
-              <w:bottom w:val="single" w:color="auto" w:sz="4" w:space="0"/>
-              <w:right w:val="single" w:color="auto" w:sz="4" w:space="0"/>
+              <w:top w:val="single" w:sz="4" w:space="0" w:color="auto"/>
+              <w:left w:val="single" w:sz="4" w:space="0" w:color="auto"/>
+              <w:bottom w:val="single" w:sz="4" w:space="0" w:color="auto"/>
+              <w:right w:val="single" w:sz="4" w:space="0" w:color="auto"/>
             </w:tcBorders>
-            <w:tcMar/>
             <w:vAlign w:val="center"/>
             <w:hideMark/>
           </w:tcPr>
@@ -19503,12 +20419,11 @@
           <w:tcPr>
             <w:tcW w:w="3206" w:type="dxa"/>
             <w:tcBorders>
-              <w:top w:val="single" w:color="auto" w:sz="4" w:space="0"/>
-              <w:left w:val="single" w:color="auto" w:sz="4" w:space="0"/>
-              <w:bottom w:val="single" w:color="auto" w:sz="4" w:space="0"/>
-              <w:right w:val="single" w:color="auto" w:sz="4" w:space="0"/>
+              <w:top w:val="single" w:sz="4" w:space="0" w:color="auto"/>
+              <w:left w:val="single" w:sz="4" w:space="0" w:color="auto"/>
+              <w:bottom w:val="single" w:sz="4" w:space="0" w:color="auto"/>
+              <w:right w:val="single" w:sz="4" w:space="0" w:color="auto"/>
             </w:tcBorders>
-            <w:tcMar/>
             <w:vAlign w:val="center"/>
             <w:hideMark/>
           </w:tcPr>
@@ -19534,12 +20449,11 @@
           <w:tcPr>
             <w:tcW w:w="6421" w:type="dxa"/>
             <w:tcBorders>
-              <w:top w:val="single" w:color="auto" w:sz="4" w:space="0"/>
-              <w:left w:val="single" w:color="auto" w:sz="4" w:space="0"/>
-              <w:bottom w:val="single" w:color="auto" w:sz="4" w:space="0"/>
-              <w:right w:val="single" w:color="auto" w:sz="4" w:space="0"/>
+              <w:top w:val="single" w:sz="4" w:space="0" w:color="auto"/>
+              <w:left w:val="single" w:sz="4" w:space="0" w:color="auto"/>
+              <w:bottom w:val="single" w:sz="4" w:space="0" w:color="auto"/>
+              <w:right w:val="single" w:sz="4" w:space="0" w:color="auto"/>
             </w:tcBorders>
-            <w:tcMar/>
             <w:vAlign w:val="center"/>
             <w:hideMark/>
           </w:tcPr>
@@ -19574,12 +20488,11 @@
           <w:tcPr>
             <w:tcW w:w="3206" w:type="dxa"/>
             <w:tcBorders>
-              <w:top w:val="single" w:color="auto" w:sz="4" w:space="0"/>
-              <w:left w:val="single" w:color="auto" w:sz="4" w:space="0"/>
-              <w:bottom w:val="single" w:color="auto" w:sz="4" w:space="0"/>
-              <w:right w:val="single" w:color="auto" w:sz="4" w:space="0"/>
+              <w:top w:val="single" w:sz="4" w:space="0" w:color="auto"/>
+              <w:left w:val="single" w:sz="4" w:space="0" w:color="auto"/>
+              <w:bottom w:val="single" w:sz="4" w:space="0" w:color="auto"/>
+              <w:right w:val="single" w:sz="4" w:space="0" w:color="auto"/>
             </w:tcBorders>
-            <w:tcMar/>
             <w:vAlign w:val="center"/>
             <w:hideMark/>
           </w:tcPr>
@@ -19606,12 +20519,11 @@
           <w:tcPr>
             <w:tcW w:w="6421" w:type="dxa"/>
             <w:tcBorders>
-              <w:top w:val="single" w:color="auto" w:sz="4" w:space="0"/>
-              <w:left w:val="single" w:color="auto" w:sz="4" w:space="0"/>
-              <w:bottom w:val="single" w:color="auto" w:sz="4" w:space="0"/>
-              <w:right w:val="single" w:color="auto" w:sz="4" w:space="0"/>
+              <w:top w:val="single" w:sz="4" w:space="0" w:color="auto"/>
+              <w:left w:val="single" w:sz="4" w:space="0" w:color="auto"/>
+              <w:bottom w:val="single" w:sz="4" w:space="0" w:color="auto"/>
+              <w:right w:val="single" w:sz="4" w:space="0" w:color="auto"/>
             </w:tcBorders>
-            <w:tcMar/>
             <w:vAlign w:val="center"/>
             <w:hideMark/>
           </w:tcPr>
@@ -19625,8 +20537,8 @@
               <w:ind w:left="362" w:right="-160"/>
               <w:rPr>
                 <w:rFonts w:eastAsia="Times New Roman"/>
-                <w:b w:val="1"/>
-                <w:bCs w:val="1"/>
+                <w:b/>
+                <w:bCs/>
                 <w:kern w:val="2"/>
                 <w:sz w:val="22"/>
                 <w:szCs w:val="22"/>
@@ -19637,14 +20549,7 @@
                 <w:sz w:val="22"/>
                 <w:szCs w:val="22"/>
               </w:rPr>
-              <w:t>L’utente sposta il cursore sul menu posto a sinistra e clicca sulla voce “Offerte</w:t>
-            </w:r>
-            <w:r>
-              <w:rPr>
-                <w:sz w:val="22"/>
-                <w:szCs w:val="22"/>
-              </w:rPr>
-              <w:t>”;</w:t>
+              <w:t>L’utente sposta il cursore sul menu posto a sinistra e clicca sulla voce “Offerte”;</w:t>
             </w:r>
           </w:p>
           <w:p>
@@ -19851,7 +20756,6 @@
                 <w:sz w:val="22"/>
                 <w:szCs w:val="22"/>
               </w:rPr>
-              <w:lastRenderedPageBreak/>
               <w:t>Viene reindirizzato alla propria pagina personale e cliccando sul bottone “Logout”, effettua il logout.</w:t>
             </w:r>
           </w:p>
@@ -19865,12 +20769,11 @@
           <w:tcPr>
             <w:tcW w:w="3206" w:type="dxa"/>
             <w:tcBorders>
-              <w:top w:val="single" w:color="auto" w:sz="4" w:space="0"/>
-              <w:left w:val="single" w:color="auto" w:sz="4" w:space="0"/>
-              <w:bottom w:val="single" w:color="auto" w:sz="4" w:space="0"/>
-              <w:right w:val="single" w:color="auto" w:sz="4" w:space="0"/>
+              <w:top w:val="single" w:sz="4" w:space="0" w:color="auto"/>
+              <w:left w:val="single" w:sz="4" w:space="0" w:color="auto"/>
+              <w:bottom w:val="single" w:sz="4" w:space="0" w:color="auto"/>
+              <w:right w:val="single" w:sz="4" w:space="0" w:color="auto"/>
             </w:tcBorders>
-            <w:tcMar/>
             <w:vAlign w:val="center"/>
             <w:hideMark/>
           </w:tcPr>
@@ -19888,7 +20791,6 @@
                 <w:sz w:val="26"/>
                 <w:szCs w:val="26"/>
               </w:rPr>
-              <w:lastRenderedPageBreak/>
               <w:t>CONDIZIONI DI USCITA</w:t>
             </w:r>
           </w:p>
@@ -19897,12 +20799,11 @@
           <w:tcPr>
             <w:tcW w:w="6421" w:type="dxa"/>
             <w:tcBorders>
-              <w:top w:val="single" w:color="auto" w:sz="4" w:space="0"/>
-              <w:left w:val="single" w:color="auto" w:sz="4" w:space="0"/>
-              <w:bottom w:val="single" w:color="auto" w:sz="4" w:space="0"/>
-              <w:right w:val="single" w:color="auto" w:sz="4" w:space="0"/>
+              <w:top w:val="single" w:sz="4" w:space="0" w:color="auto"/>
+              <w:left w:val="single" w:sz="4" w:space="0" w:color="auto"/>
+              <w:bottom w:val="single" w:sz="4" w:space="0" w:color="auto"/>
+              <w:right w:val="single" w:sz="4" w:space="0" w:color="auto"/>
             </w:tcBorders>
-            <w:tcMar/>
             <w:vAlign w:val="center"/>
             <w:hideMark/>
           </w:tcPr>
@@ -19986,12 +20887,11 @@
           <w:tcPr>
             <w:tcW w:w="3206" w:type="dxa"/>
             <w:tcBorders>
-              <w:top w:val="single" w:color="auto" w:sz="4" w:space="0"/>
-              <w:left w:val="single" w:color="auto" w:sz="4" w:space="0"/>
-              <w:bottom w:val="single" w:color="auto" w:sz="4" w:space="0"/>
-              <w:right w:val="single" w:color="auto" w:sz="4" w:space="0"/>
+              <w:top w:val="single" w:sz="4" w:space="0" w:color="auto"/>
+              <w:left w:val="single" w:sz="4" w:space="0" w:color="auto"/>
+              <w:bottom w:val="single" w:sz="4" w:space="0" w:color="auto"/>
+              <w:right w:val="single" w:sz="4" w:space="0" w:color="auto"/>
             </w:tcBorders>
-            <w:tcMar/>
             <w:vAlign w:val="center"/>
             <w:hideMark/>
           </w:tcPr>
@@ -20017,12 +20917,11 @@
           <w:tcPr>
             <w:tcW w:w="6421" w:type="dxa"/>
             <w:tcBorders>
-              <w:top w:val="single" w:color="auto" w:sz="4" w:space="0"/>
-              <w:left w:val="single" w:color="auto" w:sz="4" w:space="0"/>
-              <w:bottom w:val="single" w:color="auto" w:sz="4" w:space="0"/>
-              <w:right w:val="single" w:color="auto" w:sz="4" w:space="0"/>
+              <w:top w:val="single" w:sz="4" w:space="0" w:color="auto"/>
+              <w:left w:val="single" w:sz="4" w:space="0" w:color="auto"/>
+              <w:bottom w:val="single" w:sz="4" w:space="0" w:color="auto"/>
+              <w:right w:val="single" w:sz="4" w:space="0" w:color="auto"/>
             </w:tcBorders>
-            <w:tcMar/>
             <w:vAlign w:val="center"/>
             <w:hideMark/>
           </w:tcPr>
@@ -20232,8 +21131,9 @@
         <w:ind w:left="426"/>
         <w:jc w:val="left"/>
       </w:pPr>
-      <w:bookmarkStart w:name="_Toc55116046" w:id="5"/>
+      <w:bookmarkStart w:id="5" w:name="_Toc55116046"/>
       <w:r>
+        <w:lastRenderedPageBreak/>
         <w:t>Form</w:t>
       </w:r>
       <w:r>
@@ -20423,10 +21323,11 @@
             <w:r>
               <w:rPr>
                 <w:bCs/>
-                <w:sz w:val="22"/>
-                <w:szCs w:val="22"/>
-              </w:rPr>
-              <w:t>La stringa non deve contenere numeri.</w:t>
+                <w:strike/>
+                <w:sz w:val="22"/>
+                <w:szCs w:val="22"/>
+              </w:rPr>
+              <w:t>N.D.</w:t>
             </w:r>
           </w:p>
         </w:tc>
@@ -20500,10 +21401,11 @@
             <w:r>
               <w:rPr>
                 <w:bCs/>
-                <w:sz w:val="22"/>
-                <w:szCs w:val="22"/>
-              </w:rPr>
-              <w:t>La stringa non deve contenere numeri.</w:t>
+                <w:strike/>
+                <w:sz w:val="22"/>
+                <w:szCs w:val="22"/>
+              </w:rPr>
+              <w:t>N.D.</w:t>
             </w:r>
           </w:p>
         </w:tc>
@@ -20580,7 +21482,7 @@
                 <w:sz w:val="20"/>
                 <w:szCs w:val="20"/>
               </w:rPr>
-              <w:t>Deve essere inserita una e-mail valida.</w:t>
+              <w:t>Deve essere inserita una e-mail valida e che non sia già registrata nel database.</w:t>
             </w:r>
           </w:p>
         </w:tc>
@@ -20801,33 +21703,19 @@
             <w:pPr>
               <w:rPr>
                 <w:bCs/>
-                <w:sz w:val="22"/>
-                <w:szCs w:val="22"/>
-              </w:rPr>
-            </w:pPr>
-            <w:r>
-              <w:rPr>
-                <w:bCs/>
-                <w:sz w:val="22"/>
-                <w:szCs w:val="22"/>
-              </w:rPr>
-              <w:t xml:space="preserve">La </w:t>
-            </w:r>
-            <w:r>
-              <w:rPr>
-                <w:bCs/>
-                <w:sz w:val="22"/>
-                <w:szCs w:val="22"/>
-              </w:rPr>
-              <w:t>stri</w:t>
-            </w:r>
-            <w:r>
-              <w:rPr>
-                <w:bCs/>
-                <w:sz w:val="22"/>
-                <w:szCs w:val="22"/>
-              </w:rPr>
-              <w:t>nga non deve contenere numeri.</w:t>
+                <w:strike/>
+                <w:sz w:val="22"/>
+                <w:szCs w:val="22"/>
+              </w:rPr>
+            </w:pPr>
+            <w:r>
+              <w:rPr>
+                <w:bCs/>
+                <w:strike/>
+                <w:sz w:val="22"/>
+                <w:szCs w:val="22"/>
+              </w:rPr>
+              <w:t>N.D.</w:t>
             </w:r>
           </w:p>
         </w:tc>
@@ -20857,7 +21745,6 @@
                 <w:sz w:val="22"/>
                 <w:szCs w:val="22"/>
               </w:rPr>
-              <w:lastRenderedPageBreak/>
               <w:t>CAP</w:t>
             </w:r>
           </w:p>
@@ -20902,10 +21789,10 @@
             <w:r>
               <w:rPr>
                 <w:bCs/>
-                <w:sz w:val="21"/>
-                <w:szCs w:val="21"/>
-              </w:rPr>
-              <w:t>La stringa deve essere formata da cinque numeri.</w:t>
+                <w:sz w:val="22"/>
+                <w:szCs w:val="22"/>
+              </w:rPr>
+              <w:t>La stringa non deve contenere caratteri.</w:t>
             </w:r>
           </w:p>
         </w:tc>
@@ -21076,28 +21963,30 @@
                 <w:sz w:val="22"/>
                 <w:szCs w:val="22"/>
               </w:rPr>
-              <w:t>Il checkbox deve essere necessariamente spuntato.</w:t>
+              <w:t xml:space="preserve">Il </w:t>
+            </w:r>
+            <w:proofErr w:type="spellStart"/>
+            <w:r>
+              <w:rPr>
+                <w:bCs/>
+                <w:sz w:val="22"/>
+                <w:szCs w:val="22"/>
+              </w:rPr>
+              <w:t>checkbox</w:t>
+            </w:r>
+            <w:proofErr w:type="spellEnd"/>
+            <w:r>
+              <w:rPr>
+                <w:bCs/>
+                <w:sz w:val="22"/>
+                <w:szCs w:val="22"/>
+              </w:rPr>
+              <w:t xml:space="preserve"> deve essere necessariamente spuntato.</w:t>
             </w:r>
           </w:p>
         </w:tc>
       </w:tr>
     </w:tbl>
-    <w:p>
-      <w:pPr>
-        <w:rPr>
-          <w:rFonts w:ascii="Arial" w:hAnsi="Arial"/>
-          <w:bCs/>
-        </w:rPr>
-      </w:pPr>
-    </w:p>
-    <w:p>
-      <w:pPr>
-        <w:rPr>
-          <w:rFonts w:ascii="Arial" w:hAnsi="Arial"/>
-          <w:bCs/>
-        </w:rPr>
-      </w:pPr>
-    </w:p>
     <w:p>
       <w:pPr>
         <w:rPr>
@@ -21148,7 +22037,7 @@
         <w:ind w:left="426"/>
         <w:jc w:val="left"/>
       </w:pPr>
-      <w:bookmarkStart w:name="_Toc55116047" w:id="6"/>
+      <w:bookmarkStart w:id="6" w:name="_Toc55116047"/>
       <w:r>
         <w:t>Tabella requisiti funzionali implementazione casi d’uso</w:t>
       </w:r>
@@ -23385,7 +24274,7 @@
       <w:footnotePr>
         <w:pos w:val="beneathText"/>
       </w:footnotePr>
-      <w:pgSz w:w="11905" w:h="16837" w:orient="portrait"/>
+      <w:pgSz w:w="11905" w:h="16837"/>
       <w:pgMar w:top="1560" w:right="1134" w:bottom="1798" w:left="1134" w:header="1134" w:footer="1134" w:gutter="0"/>
       <w:cols w:space="720"/>
       <w:formProt w:val="0"/>
@@ -23443,9 +24332,9 @@
           <w:tcW w:w="3212" w:type="dxa"/>
           <w:vMerge w:val="restart"/>
           <w:tcBorders>
-            <w:top w:val="single" w:color="000000" w:sz="1" w:space="0"/>
-            <w:left w:val="single" w:color="000000" w:sz="1" w:space="0"/>
-            <w:bottom w:val="single" w:color="000000" w:sz="1" w:space="0"/>
+            <w:top w:val="single" w:sz="1" w:space="0" w:color="000000"/>
+            <w:left w:val="single" w:sz="1" w:space="0" w:color="000000"/>
+            <w:bottom w:val="single" w:sz="1" w:space="0" w:color="000000"/>
           </w:tcBorders>
         </w:tcPr>
         <w:p>
@@ -23459,9 +24348,9 @@
           <w:tcW w:w="3212" w:type="dxa"/>
           <w:vMerge w:val="restart"/>
           <w:tcBorders>
-            <w:top w:val="single" w:color="000000" w:sz="1" w:space="0"/>
-            <w:left w:val="single" w:color="000000" w:sz="1" w:space="0"/>
-            <w:bottom w:val="single" w:color="000000" w:sz="1" w:space="0"/>
+            <w:top w:val="single" w:sz="1" w:space="0" w:color="000000"/>
+            <w:left w:val="single" w:sz="1" w:space="0" w:color="000000"/>
+            <w:bottom w:val="single" w:sz="1" w:space="0" w:color="000000"/>
           </w:tcBorders>
         </w:tcPr>
         <w:p>
@@ -23485,10 +24374,10 @@
           <w:tcW w:w="3213" w:type="dxa"/>
           <w:vMerge w:val="restart"/>
           <w:tcBorders>
-            <w:top w:val="single" w:color="000000" w:sz="1" w:space="0"/>
-            <w:left w:val="single" w:color="000000" w:sz="1" w:space="0"/>
-            <w:bottom w:val="single" w:color="000000" w:sz="1" w:space="0"/>
-            <w:right w:val="single" w:color="000000" w:sz="1" w:space="0"/>
+            <w:top w:val="single" w:sz="1" w:space="0" w:color="000000"/>
+            <w:left w:val="single" w:sz="1" w:space="0" w:color="000000"/>
+            <w:bottom w:val="single" w:sz="1" w:space="0" w:color="000000"/>
+            <w:right w:val="single" w:sz="1" w:space="0" w:color="000000"/>
           </w:tcBorders>
         </w:tcPr>
         <w:p>
@@ -23653,9 +24542,9 @@
           <w:tcW w:w="6745" w:type="dxa"/>
           <w:vMerge w:val="restart"/>
           <w:tcBorders>
-            <w:top w:val="single" w:color="000000" w:sz="1" w:space="0"/>
-            <w:left w:val="single" w:color="000000" w:sz="1" w:space="0"/>
-            <w:bottom w:val="single" w:color="000000" w:sz="1" w:space="0"/>
+            <w:top w:val="single" w:sz="1" w:space="0" w:color="000000"/>
+            <w:left w:val="single" w:sz="1" w:space="0" w:color="000000"/>
+            <w:bottom w:val="single" w:sz="1" w:space="0" w:color="000000"/>
           </w:tcBorders>
         </w:tcPr>
         <w:p>
@@ -23681,10 +24570,10 @@
           <w:tcW w:w="2892" w:type="dxa"/>
           <w:vMerge w:val="restart"/>
           <w:tcBorders>
-            <w:top w:val="single" w:color="000000" w:sz="1" w:space="0"/>
-            <w:left w:val="single" w:color="000000" w:sz="1" w:space="0"/>
-            <w:bottom w:val="single" w:color="000000" w:sz="1" w:space="0"/>
-            <w:right w:val="single" w:color="000000" w:sz="1" w:space="0"/>
+            <w:top w:val="single" w:sz="1" w:space="0" w:color="000000"/>
+            <w:left w:val="single" w:sz="1" w:space="0" w:color="000000"/>
+            <w:bottom w:val="single" w:sz="1" w:space="0" w:color="000000"/>
+            <w:right w:val="single" w:sz="1" w:space="0" w:color="000000"/>
           </w:tcBorders>
         </w:tcPr>
         <w:p>
@@ -23715,8 +24604,8 @@
           <w:tcW w:w="6745" w:type="dxa"/>
           <w:vMerge w:val="restart"/>
           <w:tcBorders>
-            <w:left w:val="single" w:color="000000" w:sz="1" w:space="0"/>
-            <w:bottom w:val="single" w:color="000000" w:sz="1" w:space="0"/>
+            <w:left w:val="single" w:sz="1" w:space="0" w:color="000000"/>
+            <w:bottom w:val="single" w:sz="1" w:space="0" w:color="000000"/>
           </w:tcBorders>
         </w:tcPr>
         <w:p>
@@ -23739,9 +24628,9 @@
           <w:tcW w:w="2892" w:type="dxa"/>
           <w:vMerge w:val="restart"/>
           <w:tcBorders>
-            <w:left w:val="single" w:color="000000" w:sz="1" w:space="0"/>
-            <w:bottom w:val="single" w:color="000000" w:sz="1" w:space="0"/>
-            <w:right w:val="single" w:color="000000" w:sz="1" w:space="0"/>
+            <w:left w:val="single" w:sz="1" w:space="0" w:color="000000"/>
+            <w:bottom w:val="single" w:sz="1" w:space="0" w:color="000000"/>
+            <w:right w:val="single" w:sz="1" w:space="0" w:color="000000"/>
           </w:tcBorders>
         </w:tcPr>
         <w:p>
@@ -23982,7 +24871,7 @@
     <w:multiLevelType w:val="hybridMultilevel"/>
     <w:tmpl w:val="00000005"/>
     <w:name w:val="372837388"/>
-    <w:lvl w:ilvl="0">
+    <w:lvl w:ilvl="0" w:tplc="4DFC2E74">
       <w:numFmt w:val="bullet"/>
       <w:lvlText w:val="-"/>
       <w:lvlJc w:val="left"/>
@@ -23996,42 +24885,42 @@
         <w:rFonts w:ascii="Century Gothic" w:hAnsi="Century Gothic" w:cs="Times New Roman"/>
       </w:rPr>
     </w:lvl>
-    <w:lvl w:ilvl="1">
+    <w:lvl w:ilvl="1" w:tplc="80F22848">
       <w:numFmt w:val="decimal"/>
       <w:lvlText w:val=""/>
       <w:lvlJc w:val="left"/>
     </w:lvl>
-    <w:lvl w:ilvl="2">
+    <w:lvl w:ilvl="2" w:tplc="B73C28A0">
       <w:numFmt w:val="decimal"/>
       <w:lvlText w:val=""/>
       <w:lvlJc w:val="left"/>
     </w:lvl>
-    <w:lvl w:ilvl="3">
+    <w:lvl w:ilvl="3" w:tplc="023C07FA">
       <w:numFmt w:val="decimal"/>
       <w:lvlText w:val=""/>
       <w:lvlJc w:val="left"/>
     </w:lvl>
-    <w:lvl w:ilvl="4">
+    <w:lvl w:ilvl="4" w:tplc="7EB2D0EA">
       <w:numFmt w:val="decimal"/>
       <w:lvlText w:val=""/>
       <w:lvlJc w:val="left"/>
     </w:lvl>
-    <w:lvl w:ilvl="5">
+    <w:lvl w:ilvl="5" w:tplc="20FCD878">
       <w:numFmt w:val="decimal"/>
       <w:lvlText w:val=""/>
       <w:lvlJc w:val="left"/>
     </w:lvl>
-    <w:lvl w:ilvl="6">
+    <w:lvl w:ilvl="6" w:tplc="04D4925C">
       <w:numFmt w:val="decimal"/>
       <w:lvlText w:val=""/>
       <w:lvlJc w:val="left"/>
     </w:lvl>
-    <w:lvl w:ilvl="7">
+    <w:lvl w:ilvl="7" w:tplc="49940BEE">
       <w:numFmt w:val="decimal"/>
       <w:lvlText w:val=""/>
       <w:lvlJc w:val="left"/>
     </w:lvl>
-    <w:lvl w:ilvl="8">
+    <w:lvl w:ilvl="8" w:tplc="FAAAEA46">
       <w:numFmt w:val="decimal"/>
       <w:lvlText w:val=""/>
       <w:lvlJc w:val="left"/>
@@ -24050,7 +24939,7 @@
         <w:ind w:left="720" w:hanging="360"/>
       </w:pPr>
       <w:rPr>
-        <w:rFonts w:hint="default" w:ascii="Symbol" w:hAnsi="Symbol"/>
+        <w:rFonts w:ascii="Symbol" w:hAnsi="Symbol" w:hint="default"/>
         <w:sz w:val="22"/>
         <w:szCs w:val="22"/>
       </w:rPr>
@@ -24064,7 +24953,7 @@
         <w:ind w:left="1440" w:hanging="360"/>
       </w:pPr>
       <w:rPr>
-        <w:rFonts w:hint="default" w:ascii="Courier New" w:hAnsi="Courier New" w:cs="Courier New"/>
+        <w:rFonts w:ascii="Courier New" w:hAnsi="Courier New" w:cs="Courier New" w:hint="default"/>
       </w:rPr>
     </w:lvl>
     <w:lvl w:ilvl="2" w:tplc="04100005" w:tentative="1">
@@ -24076,7 +24965,7 @@
         <w:ind w:left="2160" w:hanging="360"/>
       </w:pPr>
       <w:rPr>
-        <w:rFonts w:hint="default" w:ascii="Wingdings" w:hAnsi="Wingdings"/>
+        <w:rFonts w:ascii="Wingdings" w:hAnsi="Wingdings" w:hint="default"/>
       </w:rPr>
     </w:lvl>
     <w:lvl w:ilvl="3" w:tplc="04100001" w:tentative="1">
@@ -24088,7 +24977,7 @@
         <w:ind w:left="2880" w:hanging="360"/>
       </w:pPr>
       <w:rPr>
-        <w:rFonts w:hint="default" w:ascii="Symbol" w:hAnsi="Symbol"/>
+        <w:rFonts w:ascii="Symbol" w:hAnsi="Symbol" w:hint="default"/>
       </w:rPr>
     </w:lvl>
     <w:lvl w:ilvl="4" w:tplc="04100003" w:tentative="1">
@@ -24100,7 +24989,7 @@
         <w:ind w:left="3600" w:hanging="360"/>
       </w:pPr>
       <w:rPr>
-        <w:rFonts w:hint="default" w:ascii="Courier New" w:hAnsi="Courier New" w:cs="Courier New"/>
+        <w:rFonts w:ascii="Courier New" w:hAnsi="Courier New" w:cs="Courier New" w:hint="default"/>
       </w:rPr>
     </w:lvl>
     <w:lvl w:ilvl="5" w:tplc="04100005" w:tentative="1">
@@ -24112,7 +25001,7 @@
         <w:ind w:left="4320" w:hanging="360"/>
       </w:pPr>
       <w:rPr>
-        <w:rFonts w:hint="default" w:ascii="Wingdings" w:hAnsi="Wingdings"/>
+        <w:rFonts w:ascii="Wingdings" w:hAnsi="Wingdings" w:hint="default"/>
       </w:rPr>
     </w:lvl>
     <w:lvl w:ilvl="6" w:tplc="04100001" w:tentative="1">
@@ -24124,7 +25013,7 @@
         <w:ind w:left="5040" w:hanging="360"/>
       </w:pPr>
       <w:rPr>
-        <w:rFonts w:hint="default" w:ascii="Symbol" w:hAnsi="Symbol"/>
+        <w:rFonts w:ascii="Symbol" w:hAnsi="Symbol" w:hint="default"/>
       </w:rPr>
     </w:lvl>
     <w:lvl w:ilvl="7" w:tplc="04100003" w:tentative="1">
@@ -24136,7 +25025,7 @@
         <w:ind w:left="5760" w:hanging="360"/>
       </w:pPr>
       <w:rPr>
-        <w:rFonts w:hint="default" w:ascii="Courier New" w:hAnsi="Courier New" w:cs="Courier New"/>
+        <w:rFonts w:ascii="Courier New" w:hAnsi="Courier New" w:cs="Courier New" w:hint="default"/>
       </w:rPr>
     </w:lvl>
     <w:lvl w:ilvl="8" w:tplc="04100005" w:tentative="1">
@@ -24148,7 +25037,7 @@
         <w:ind w:left="6480" w:hanging="360"/>
       </w:pPr>
       <w:rPr>
-        <w:rFonts w:hint="default" w:ascii="Wingdings" w:hAnsi="Wingdings"/>
+        <w:rFonts w:ascii="Wingdings" w:hAnsi="Wingdings" w:hint="default"/>
       </w:rPr>
     </w:lvl>
   </w:abstractNum>
@@ -24257,7 +25146,7 @@
         <w:ind w:left="720" w:hanging="360"/>
       </w:pPr>
       <w:rPr>
-        <w:rFonts w:hint="default" w:ascii="Wingdings" w:hAnsi="Wingdings"/>
+        <w:rFonts w:ascii="Wingdings" w:hAnsi="Wingdings" w:hint="default"/>
         <w:b w:val="0"/>
         <w:bCs w:val="0"/>
         <w:sz w:val="22"/>
@@ -24350,7 +25239,7 @@
         <w:ind w:left="720" w:hanging="360"/>
       </w:pPr>
       <w:rPr>
-        <w:rFonts w:hint="default" w:ascii="Symbol" w:hAnsi="Symbol"/>
+        <w:rFonts w:ascii="Symbol" w:hAnsi="Symbol" w:hint="default"/>
       </w:rPr>
     </w:lvl>
     <w:lvl w:ilvl="1" w:tplc="04100003" w:tentative="1">
@@ -24362,7 +25251,7 @@
         <w:ind w:left="1440" w:hanging="360"/>
       </w:pPr>
       <w:rPr>
-        <w:rFonts w:hint="default" w:ascii="Courier New" w:hAnsi="Courier New" w:cs="Courier New"/>
+        <w:rFonts w:ascii="Courier New" w:hAnsi="Courier New" w:cs="Courier New" w:hint="default"/>
       </w:rPr>
     </w:lvl>
     <w:lvl w:ilvl="2" w:tplc="04100005" w:tentative="1">
@@ -24374,7 +25263,7 @@
         <w:ind w:left="2160" w:hanging="360"/>
       </w:pPr>
       <w:rPr>
-        <w:rFonts w:hint="default" w:ascii="Wingdings" w:hAnsi="Wingdings"/>
+        <w:rFonts w:ascii="Wingdings" w:hAnsi="Wingdings" w:hint="default"/>
       </w:rPr>
     </w:lvl>
     <w:lvl w:ilvl="3" w:tplc="04100001" w:tentative="1">
@@ -24386,7 +25275,7 @@
         <w:ind w:left="2880" w:hanging="360"/>
       </w:pPr>
       <w:rPr>
-        <w:rFonts w:hint="default" w:ascii="Symbol" w:hAnsi="Symbol"/>
+        <w:rFonts w:ascii="Symbol" w:hAnsi="Symbol" w:hint="default"/>
       </w:rPr>
     </w:lvl>
     <w:lvl w:ilvl="4" w:tplc="04100003" w:tentative="1">
@@ -24398,7 +25287,7 @@
         <w:ind w:left="3600" w:hanging="360"/>
       </w:pPr>
       <w:rPr>
-        <w:rFonts w:hint="default" w:ascii="Courier New" w:hAnsi="Courier New" w:cs="Courier New"/>
+        <w:rFonts w:ascii="Courier New" w:hAnsi="Courier New" w:cs="Courier New" w:hint="default"/>
       </w:rPr>
     </w:lvl>
     <w:lvl w:ilvl="5" w:tplc="04100005" w:tentative="1">
@@ -24410,7 +25299,7 @@
         <w:ind w:left="4320" w:hanging="360"/>
       </w:pPr>
       <w:rPr>
-        <w:rFonts w:hint="default" w:ascii="Wingdings" w:hAnsi="Wingdings"/>
+        <w:rFonts w:ascii="Wingdings" w:hAnsi="Wingdings" w:hint="default"/>
       </w:rPr>
     </w:lvl>
     <w:lvl w:ilvl="6" w:tplc="04100001" w:tentative="1">
@@ -24422,7 +25311,7 @@
         <w:ind w:left="5040" w:hanging="360"/>
       </w:pPr>
       <w:rPr>
-        <w:rFonts w:hint="default" w:ascii="Symbol" w:hAnsi="Symbol"/>
+        <w:rFonts w:ascii="Symbol" w:hAnsi="Symbol" w:hint="default"/>
       </w:rPr>
     </w:lvl>
     <w:lvl w:ilvl="7" w:tplc="04100003" w:tentative="1">
@@ -24434,7 +25323,7 @@
         <w:ind w:left="5760" w:hanging="360"/>
       </w:pPr>
       <w:rPr>
-        <w:rFonts w:hint="default" w:ascii="Courier New" w:hAnsi="Courier New" w:cs="Courier New"/>
+        <w:rFonts w:ascii="Courier New" w:hAnsi="Courier New" w:cs="Courier New" w:hint="default"/>
       </w:rPr>
     </w:lvl>
     <w:lvl w:ilvl="8" w:tplc="04100005" w:tentative="1">
@@ -24446,7 +25335,7 @@
         <w:ind w:left="6480" w:hanging="360"/>
       </w:pPr>
       <w:rPr>
-        <w:rFonts w:hint="default" w:ascii="Wingdings" w:hAnsi="Wingdings"/>
+        <w:rFonts w:ascii="Wingdings" w:hAnsi="Wingdings" w:hint="default"/>
       </w:rPr>
     </w:lvl>
   </w:abstractNum>
@@ -24463,7 +25352,7 @@
         <w:ind w:left="720" w:hanging="360"/>
       </w:pPr>
       <w:rPr>
-        <w:rFonts w:hint="default" w:ascii="Symbol" w:hAnsi="Symbol"/>
+        <w:rFonts w:ascii="Symbol" w:hAnsi="Symbol" w:hint="default"/>
         <w:sz w:val="22"/>
         <w:szCs w:val="22"/>
       </w:rPr>
@@ -24477,7 +25366,7 @@
         <w:ind w:left="1440" w:hanging="360"/>
       </w:pPr>
       <w:rPr>
-        <w:rFonts w:hint="default" w:ascii="Courier New" w:hAnsi="Courier New" w:cs="Courier New"/>
+        <w:rFonts w:ascii="Courier New" w:hAnsi="Courier New" w:cs="Courier New" w:hint="default"/>
       </w:rPr>
     </w:lvl>
     <w:lvl w:ilvl="2" w:tplc="04100005" w:tentative="1">
@@ -24489,7 +25378,7 @@
         <w:ind w:left="2160" w:hanging="360"/>
       </w:pPr>
       <w:rPr>
-        <w:rFonts w:hint="default" w:ascii="Wingdings" w:hAnsi="Wingdings"/>
+        <w:rFonts w:ascii="Wingdings" w:hAnsi="Wingdings" w:hint="default"/>
       </w:rPr>
     </w:lvl>
     <w:lvl w:ilvl="3" w:tplc="04100001" w:tentative="1">
@@ -24501,7 +25390,7 @@
         <w:ind w:left="2880" w:hanging="360"/>
       </w:pPr>
       <w:rPr>
-        <w:rFonts w:hint="default" w:ascii="Symbol" w:hAnsi="Symbol"/>
+        <w:rFonts w:ascii="Symbol" w:hAnsi="Symbol" w:hint="default"/>
       </w:rPr>
     </w:lvl>
     <w:lvl w:ilvl="4" w:tplc="04100003" w:tentative="1">
@@ -24513,7 +25402,7 @@
         <w:ind w:left="3600" w:hanging="360"/>
       </w:pPr>
       <w:rPr>
-        <w:rFonts w:hint="default" w:ascii="Courier New" w:hAnsi="Courier New" w:cs="Courier New"/>
+        <w:rFonts w:ascii="Courier New" w:hAnsi="Courier New" w:cs="Courier New" w:hint="default"/>
       </w:rPr>
     </w:lvl>
     <w:lvl w:ilvl="5" w:tplc="04100005" w:tentative="1">
@@ -24525,7 +25414,7 @@
         <w:ind w:left="4320" w:hanging="360"/>
       </w:pPr>
       <w:rPr>
-        <w:rFonts w:hint="default" w:ascii="Wingdings" w:hAnsi="Wingdings"/>
+        <w:rFonts w:ascii="Wingdings" w:hAnsi="Wingdings" w:hint="default"/>
       </w:rPr>
     </w:lvl>
     <w:lvl w:ilvl="6" w:tplc="04100001" w:tentative="1">
@@ -24537,7 +25426,7 @@
         <w:ind w:left="5040" w:hanging="360"/>
       </w:pPr>
       <w:rPr>
-        <w:rFonts w:hint="default" w:ascii="Symbol" w:hAnsi="Symbol"/>
+        <w:rFonts w:ascii="Symbol" w:hAnsi="Symbol" w:hint="default"/>
       </w:rPr>
     </w:lvl>
     <w:lvl w:ilvl="7" w:tplc="04100003" w:tentative="1">
@@ -24549,7 +25438,7 @@
         <w:ind w:left="5760" w:hanging="360"/>
       </w:pPr>
       <w:rPr>
-        <w:rFonts w:hint="default" w:ascii="Courier New" w:hAnsi="Courier New" w:cs="Courier New"/>
+        <w:rFonts w:ascii="Courier New" w:hAnsi="Courier New" w:cs="Courier New" w:hint="default"/>
       </w:rPr>
     </w:lvl>
     <w:lvl w:ilvl="8" w:tplc="04100005" w:tentative="1">
@@ -24561,7 +25450,7 @@
         <w:ind w:left="6480" w:hanging="360"/>
       </w:pPr>
       <w:rPr>
-        <w:rFonts w:hint="default" w:ascii="Wingdings" w:hAnsi="Wingdings"/>
+        <w:rFonts w:ascii="Wingdings" w:hAnsi="Wingdings" w:hint="default"/>
       </w:rPr>
     </w:lvl>
   </w:abstractNum>
@@ -24756,7 +25645,7 @@
         <w:ind w:left="720" w:hanging="360"/>
       </w:pPr>
       <w:rPr>
-        <w:rFonts w:hint="default" w:ascii="Symbol" w:hAnsi="Symbol"/>
+        <w:rFonts w:ascii="Symbol" w:hAnsi="Symbol" w:hint="default"/>
         <w:sz w:val="22"/>
         <w:szCs w:val="22"/>
       </w:rPr>
@@ -24770,7 +25659,7 @@
         <w:ind w:left="1440" w:hanging="360"/>
       </w:pPr>
       <w:rPr>
-        <w:rFonts w:hint="default" w:ascii="Courier New" w:hAnsi="Courier New" w:cs="Courier New"/>
+        <w:rFonts w:ascii="Courier New" w:hAnsi="Courier New" w:cs="Courier New" w:hint="default"/>
       </w:rPr>
     </w:lvl>
     <w:lvl w:ilvl="2" w:tplc="04100005" w:tentative="1">
@@ -24782,7 +25671,7 @@
         <w:ind w:left="2160" w:hanging="360"/>
       </w:pPr>
       <w:rPr>
-        <w:rFonts w:hint="default" w:ascii="Wingdings" w:hAnsi="Wingdings"/>
+        <w:rFonts w:ascii="Wingdings" w:hAnsi="Wingdings" w:hint="default"/>
       </w:rPr>
     </w:lvl>
     <w:lvl w:ilvl="3" w:tplc="04100001" w:tentative="1">
@@ -24794,7 +25683,7 @@
         <w:ind w:left="2880" w:hanging="360"/>
       </w:pPr>
       <w:rPr>
-        <w:rFonts w:hint="default" w:ascii="Symbol" w:hAnsi="Symbol"/>
+        <w:rFonts w:ascii="Symbol" w:hAnsi="Symbol" w:hint="default"/>
       </w:rPr>
     </w:lvl>
     <w:lvl w:ilvl="4" w:tplc="04100003" w:tentative="1">
@@ -24806,7 +25695,7 @@
         <w:ind w:left="3600" w:hanging="360"/>
       </w:pPr>
       <w:rPr>
-        <w:rFonts w:hint="default" w:ascii="Courier New" w:hAnsi="Courier New" w:cs="Courier New"/>
+        <w:rFonts w:ascii="Courier New" w:hAnsi="Courier New" w:cs="Courier New" w:hint="default"/>
       </w:rPr>
     </w:lvl>
     <w:lvl w:ilvl="5" w:tplc="04100005" w:tentative="1">
@@ -24818,7 +25707,7 @@
         <w:ind w:left="4320" w:hanging="360"/>
       </w:pPr>
       <w:rPr>
-        <w:rFonts w:hint="default" w:ascii="Wingdings" w:hAnsi="Wingdings"/>
+        <w:rFonts w:ascii="Wingdings" w:hAnsi="Wingdings" w:hint="default"/>
       </w:rPr>
     </w:lvl>
     <w:lvl w:ilvl="6" w:tplc="04100001" w:tentative="1">
@@ -24830,7 +25719,7 @@
         <w:ind w:left="5040" w:hanging="360"/>
       </w:pPr>
       <w:rPr>
-        <w:rFonts w:hint="default" w:ascii="Symbol" w:hAnsi="Symbol"/>
+        <w:rFonts w:ascii="Symbol" w:hAnsi="Symbol" w:hint="default"/>
       </w:rPr>
     </w:lvl>
     <w:lvl w:ilvl="7" w:tplc="04100003" w:tentative="1">
@@ -24842,7 +25731,7 @@
         <w:ind w:left="5760" w:hanging="360"/>
       </w:pPr>
       <w:rPr>
-        <w:rFonts w:hint="default" w:ascii="Courier New" w:hAnsi="Courier New" w:cs="Courier New"/>
+        <w:rFonts w:ascii="Courier New" w:hAnsi="Courier New" w:cs="Courier New" w:hint="default"/>
       </w:rPr>
     </w:lvl>
     <w:lvl w:ilvl="8" w:tplc="04100005" w:tentative="1">
@@ -24854,7 +25743,7 @@
         <w:ind w:left="6480" w:hanging="360"/>
       </w:pPr>
       <w:rPr>
-        <w:rFonts w:hint="default" w:ascii="Wingdings" w:hAnsi="Wingdings"/>
+        <w:rFonts w:ascii="Wingdings" w:hAnsi="Wingdings" w:hint="default"/>
       </w:rPr>
     </w:lvl>
   </w:abstractNum>
@@ -24871,7 +25760,7 @@
         <w:ind w:left="720" w:hanging="360"/>
       </w:pPr>
       <w:rPr>
-        <w:rFonts w:hint="default" w:ascii="Wingdings" w:hAnsi="Wingdings"/>
+        <w:rFonts w:ascii="Wingdings" w:hAnsi="Wingdings" w:hint="default"/>
         <w:b w:val="0"/>
         <w:bCs w:val="0"/>
         <w:sz w:val="22"/>
@@ -24979,7 +25868,7 @@
         <w:ind w:left="1440" w:hanging="360"/>
       </w:pPr>
       <w:rPr>
-        <w:rFonts w:hint="default" w:ascii="Wingdings" w:hAnsi="Wingdings"/>
+        <w:rFonts w:ascii="Wingdings" w:hAnsi="Wingdings" w:hint="default"/>
       </w:rPr>
     </w:lvl>
     <w:lvl w:ilvl="2" w:tplc="0410001B" w:tentative="1">
@@ -25059,7 +25948,7 @@
         <w:ind w:left="720" w:hanging="360"/>
       </w:pPr>
       <w:rPr>
-        <w:rFonts w:hint="default" w:ascii="Symbol" w:hAnsi="Symbol"/>
+        <w:rFonts w:ascii="Symbol" w:hAnsi="Symbol" w:hint="default"/>
         <w:sz w:val="22"/>
         <w:szCs w:val="22"/>
       </w:rPr>
@@ -25073,7 +25962,7 @@
         <w:ind w:left="1440" w:hanging="360"/>
       </w:pPr>
       <w:rPr>
-        <w:rFonts w:hint="default" w:ascii="Courier New" w:hAnsi="Courier New" w:cs="Courier New"/>
+        <w:rFonts w:ascii="Courier New" w:hAnsi="Courier New" w:cs="Courier New" w:hint="default"/>
       </w:rPr>
     </w:lvl>
     <w:lvl w:ilvl="2" w:tplc="04100005" w:tentative="1">
@@ -25085,7 +25974,7 @@
         <w:ind w:left="2160" w:hanging="360"/>
       </w:pPr>
       <w:rPr>
-        <w:rFonts w:hint="default" w:ascii="Wingdings" w:hAnsi="Wingdings"/>
+        <w:rFonts w:ascii="Wingdings" w:hAnsi="Wingdings" w:hint="default"/>
       </w:rPr>
     </w:lvl>
     <w:lvl w:ilvl="3" w:tplc="04100001" w:tentative="1">
@@ -25097,7 +25986,7 @@
         <w:ind w:left="2880" w:hanging="360"/>
       </w:pPr>
       <w:rPr>
-        <w:rFonts w:hint="default" w:ascii="Symbol" w:hAnsi="Symbol"/>
+        <w:rFonts w:ascii="Symbol" w:hAnsi="Symbol" w:hint="default"/>
       </w:rPr>
     </w:lvl>
     <w:lvl w:ilvl="4" w:tplc="04100003" w:tentative="1">
@@ -25109,7 +25998,7 @@
         <w:ind w:left="3600" w:hanging="360"/>
       </w:pPr>
       <w:rPr>
-        <w:rFonts w:hint="default" w:ascii="Courier New" w:hAnsi="Courier New" w:cs="Courier New"/>
+        <w:rFonts w:ascii="Courier New" w:hAnsi="Courier New" w:cs="Courier New" w:hint="default"/>
       </w:rPr>
     </w:lvl>
     <w:lvl w:ilvl="5" w:tplc="04100005" w:tentative="1">
@@ -25121,7 +26010,7 @@
         <w:ind w:left="4320" w:hanging="360"/>
       </w:pPr>
       <w:rPr>
-        <w:rFonts w:hint="default" w:ascii="Wingdings" w:hAnsi="Wingdings"/>
+        <w:rFonts w:ascii="Wingdings" w:hAnsi="Wingdings" w:hint="default"/>
       </w:rPr>
     </w:lvl>
     <w:lvl w:ilvl="6" w:tplc="04100001" w:tentative="1">
@@ -25133,7 +26022,7 @@
         <w:ind w:left="5040" w:hanging="360"/>
       </w:pPr>
       <w:rPr>
-        <w:rFonts w:hint="default" w:ascii="Symbol" w:hAnsi="Symbol"/>
+        <w:rFonts w:ascii="Symbol" w:hAnsi="Symbol" w:hint="default"/>
       </w:rPr>
     </w:lvl>
     <w:lvl w:ilvl="7" w:tplc="04100003" w:tentative="1">
@@ -25145,7 +26034,7 @@
         <w:ind w:left="5760" w:hanging="360"/>
       </w:pPr>
       <w:rPr>
-        <w:rFonts w:hint="default" w:ascii="Courier New" w:hAnsi="Courier New" w:cs="Courier New"/>
+        <w:rFonts w:ascii="Courier New" w:hAnsi="Courier New" w:cs="Courier New" w:hint="default"/>
       </w:rPr>
     </w:lvl>
     <w:lvl w:ilvl="8" w:tplc="04100005" w:tentative="1">
@@ -25157,7 +26046,7 @@
         <w:ind w:left="6480" w:hanging="360"/>
       </w:pPr>
       <w:rPr>
-        <w:rFonts w:hint="default" w:ascii="Wingdings" w:hAnsi="Wingdings"/>
+        <w:rFonts w:ascii="Wingdings" w:hAnsi="Wingdings" w:hint="default"/>
       </w:rPr>
     </w:lvl>
   </w:abstractNum>
@@ -25174,7 +26063,7 @@
         <w:ind w:left="1082" w:hanging="360"/>
       </w:pPr>
       <w:rPr>
-        <w:rFonts w:hint="default" w:ascii="Symbol" w:hAnsi="Symbol"/>
+        <w:rFonts w:ascii="Symbol" w:hAnsi="Symbol" w:hint="default"/>
         <w:sz w:val="22"/>
         <w:szCs w:val="22"/>
       </w:rPr>
@@ -25188,7 +26077,7 @@
         <w:ind w:left="1802" w:hanging="360"/>
       </w:pPr>
       <w:rPr>
-        <w:rFonts w:hint="default" w:ascii="Courier New" w:hAnsi="Courier New" w:cs="Courier New"/>
+        <w:rFonts w:ascii="Courier New" w:hAnsi="Courier New" w:cs="Courier New" w:hint="default"/>
       </w:rPr>
     </w:lvl>
     <w:lvl w:ilvl="2" w:tplc="04100005" w:tentative="1">
@@ -25200,7 +26089,7 @@
         <w:ind w:left="2522" w:hanging="360"/>
       </w:pPr>
       <w:rPr>
-        <w:rFonts w:hint="default" w:ascii="Wingdings" w:hAnsi="Wingdings"/>
+        <w:rFonts w:ascii="Wingdings" w:hAnsi="Wingdings" w:hint="default"/>
       </w:rPr>
     </w:lvl>
     <w:lvl w:ilvl="3" w:tplc="04100001" w:tentative="1">
@@ -25212,7 +26101,7 @@
         <w:ind w:left="3242" w:hanging="360"/>
       </w:pPr>
       <w:rPr>
-        <w:rFonts w:hint="default" w:ascii="Symbol" w:hAnsi="Symbol"/>
+        <w:rFonts w:ascii="Symbol" w:hAnsi="Symbol" w:hint="default"/>
       </w:rPr>
     </w:lvl>
     <w:lvl w:ilvl="4" w:tplc="04100003" w:tentative="1">
@@ -25224,7 +26113,7 @@
         <w:ind w:left="3962" w:hanging="360"/>
       </w:pPr>
       <w:rPr>
-        <w:rFonts w:hint="default" w:ascii="Courier New" w:hAnsi="Courier New" w:cs="Courier New"/>
+        <w:rFonts w:ascii="Courier New" w:hAnsi="Courier New" w:cs="Courier New" w:hint="default"/>
       </w:rPr>
     </w:lvl>
     <w:lvl w:ilvl="5" w:tplc="04100005" w:tentative="1">
@@ -25236,7 +26125,7 @@
         <w:ind w:left="4682" w:hanging="360"/>
       </w:pPr>
       <w:rPr>
-        <w:rFonts w:hint="default" w:ascii="Wingdings" w:hAnsi="Wingdings"/>
+        <w:rFonts w:ascii="Wingdings" w:hAnsi="Wingdings" w:hint="default"/>
       </w:rPr>
     </w:lvl>
     <w:lvl w:ilvl="6" w:tplc="04100001" w:tentative="1">
@@ -25248,7 +26137,7 @@
         <w:ind w:left="5402" w:hanging="360"/>
       </w:pPr>
       <w:rPr>
-        <w:rFonts w:hint="default" w:ascii="Symbol" w:hAnsi="Symbol"/>
+        <w:rFonts w:ascii="Symbol" w:hAnsi="Symbol" w:hint="default"/>
       </w:rPr>
     </w:lvl>
     <w:lvl w:ilvl="7" w:tplc="04100003" w:tentative="1">
@@ -25260,7 +26149,7 @@
         <w:ind w:left="6122" w:hanging="360"/>
       </w:pPr>
       <w:rPr>
-        <w:rFonts w:hint="default" w:ascii="Courier New" w:hAnsi="Courier New" w:cs="Courier New"/>
+        <w:rFonts w:ascii="Courier New" w:hAnsi="Courier New" w:cs="Courier New" w:hint="default"/>
       </w:rPr>
     </w:lvl>
     <w:lvl w:ilvl="8" w:tplc="04100005" w:tentative="1">
@@ -25272,7 +26161,7 @@
         <w:ind w:left="6842" w:hanging="360"/>
       </w:pPr>
       <w:rPr>
-        <w:rFonts w:hint="default" w:ascii="Wingdings" w:hAnsi="Wingdings"/>
+        <w:rFonts w:ascii="Wingdings" w:hAnsi="Wingdings" w:hint="default"/>
       </w:rPr>
     </w:lvl>
   </w:abstractNum>
@@ -25469,7 +26358,7 @@
         <w:ind w:left="720" w:hanging="360"/>
       </w:pPr>
       <w:rPr>
-        <w:rFonts w:hint="default" w:ascii="Wingdings" w:hAnsi="Wingdings"/>
+        <w:rFonts w:ascii="Wingdings" w:hAnsi="Wingdings" w:hint="default"/>
       </w:rPr>
     </w:lvl>
     <w:lvl w:ilvl="1" w:tplc="4F967F4A">
@@ -25481,7 +26370,7 @@
         <w:ind w:left="1440" w:hanging="360"/>
       </w:pPr>
       <w:rPr>
-        <w:rFonts w:hint="default" w:ascii="Courier New" w:hAnsi="Courier New"/>
+        <w:rFonts w:ascii="Courier New" w:hAnsi="Courier New" w:hint="default"/>
       </w:rPr>
     </w:lvl>
     <w:lvl w:ilvl="2" w:tplc="A7E8DB30">
@@ -25493,7 +26382,7 @@
         <w:ind w:left="2160" w:hanging="360"/>
       </w:pPr>
       <w:rPr>
-        <w:rFonts w:hint="default" w:ascii="Wingdings" w:hAnsi="Wingdings"/>
+        <w:rFonts w:ascii="Wingdings" w:hAnsi="Wingdings" w:hint="default"/>
       </w:rPr>
     </w:lvl>
     <w:lvl w:ilvl="3" w:tplc="5E5446DE">
@@ -25505,7 +26394,7 @@
         <w:ind w:left="2880" w:hanging="360"/>
       </w:pPr>
       <w:rPr>
-        <w:rFonts w:hint="default" w:ascii="Symbol" w:hAnsi="Symbol"/>
+        <w:rFonts w:ascii="Symbol" w:hAnsi="Symbol" w:hint="default"/>
       </w:rPr>
     </w:lvl>
     <w:lvl w:ilvl="4" w:tplc="483EE862">
@@ -25517,7 +26406,7 @@
         <w:ind w:left="3600" w:hanging="360"/>
       </w:pPr>
       <w:rPr>
-        <w:rFonts w:hint="default" w:ascii="Courier New" w:hAnsi="Courier New"/>
+        <w:rFonts w:ascii="Courier New" w:hAnsi="Courier New" w:hint="default"/>
       </w:rPr>
     </w:lvl>
     <w:lvl w:ilvl="5" w:tplc="9DEAC278">
@@ -25529,7 +26418,7 @@
         <w:ind w:left="4320" w:hanging="360"/>
       </w:pPr>
       <w:rPr>
-        <w:rFonts w:hint="default" w:ascii="Wingdings" w:hAnsi="Wingdings"/>
+        <w:rFonts w:ascii="Wingdings" w:hAnsi="Wingdings" w:hint="default"/>
       </w:rPr>
     </w:lvl>
     <w:lvl w:ilvl="6" w:tplc="1A827016">
@@ -25541,7 +26430,7 @@
         <w:ind w:left="5040" w:hanging="360"/>
       </w:pPr>
       <w:rPr>
-        <w:rFonts w:hint="default" w:ascii="Symbol" w:hAnsi="Symbol"/>
+        <w:rFonts w:ascii="Symbol" w:hAnsi="Symbol" w:hint="default"/>
       </w:rPr>
     </w:lvl>
     <w:lvl w:ilvl="7" w:tplc="7E503242">
@@ -25553,7 +26442,7 @@
         <w:ind w:left="5760" w:hanging="360"/>
       </w:pPr>
       <w:rPr>
-        <w:rFonts w:hint="default" w:ascii="Courier New" w:hAnsi="Courier New"/>
+        <w:rFonts w:ascii="Courier New" w:hAnsi="Courier New" w:hint="default"/>
       </w:rPr>
     </w:lvl>
     <w:lvl w:ilvl="8" w:tplc="8898B1DC">
@@ -25565,7 +26454,7 @@
         <w:ind w:left="6480" w:hanging="360"/>
       </w:pPr>
       <w:rPr>
-        <w:rFonts w:hint="default" w:ascii="Wingdings" w:hAnsi="Wingdings"/>
+        <w:rFonts w:ascii="Wingdings" w:hAnsi="Wingdings" w:hint="default"/>
       </w:rPr>
     </w:lvl>
   </w:abstractNum>
@@ -25760,7 +26649,7 @@
         <w:ind w:left="720" w:hanging="360"/>
       </w:pPr>
       <w:rPr>
-        <w:rFonts w:hint="default" w:ascii="Wingdings" w:hAnsi="Wingdings"/>
+        <w:rFonts w:ascii="Wingdings" w:hAnsi="Wingdings" w:hint="default"/>
         <w:b w:val="0"/>
         <w:bCs w:val="0"/>
         <w:sz w:val="22"/>
@@ -25853,7 +26742,7 @@
         <w:ind w:left="720" w:hanging="360"/>
       </w:pPr>
       <w:rPr>
-        <w:rFonts w:hint="default" w:ascii="Symbol" w:hAnsi="Symbol"/>
+        <w:rFonts w:ascii="Symbol" w:hAnsi="Symbol" w:hint="default"/>
       </w:rPr>
     </w:lvl>
     <w:lvl w:ilvl="1" w:tplc="04100003" w:tentative="1">
@@ -25865,7 +26754,7 @@
         <w:ind w:left="1440" w:hanging="360"/>
       </w:pPr>
       <w:rPr>
-        <w:rFonts w:hint="default" w:ascii="Courier New" w:hAnsi="Courier New" w:cs="Courier New"/>
+        <w:rFonts w:ascii="Courier New" w:hAnsi="Courier New" w:cs="Courier New" w:hint="default"/>
       </w:rPr>
     </w:lvl>
     <w:lvl w:ilvl="2" w:tplc="04100005" w:tentative="1">
@@ -25877,7 +26766,7 @@
         <w:ind w:left="2160" w:hanging="360"/>
       </w:pPr>
       <w:rPr>
-        <w:rFonts w:hint="default" w:ascii="Wingdings" w:hAnsi="Wingdings"/>
+        <w:rFonts w:ascii="Wingdings" w:hAnsi="Wingdings" w:hint="default"/>
       </w:rPr>
     </w:lvl>
     <w:lvl w:ilvl="3" w:tplc="04100001" w:tentative="1">
@@ -25889,7 +26778,7 @@
         <w:ind w:left="2880" w:hanging="360"/>
       </w:pPr>
       <w:rPr>
-        <w:rFonts w:hint="default" w:ascii="Symbol" w:hAnsi="Symbol"/>
+        <w:rFonts w:ascii="Symbol" w:hAnsi="Symbol" w:hint="default"/>
       </w:rPr>
     </w:lvl>
     <w:lvl w:ilvl="4" w:tplc="04100003" w:tentative="1">
@@ -25901,7 +26790,7 @@
         <w:ind w:left="3600" w:hanging="360"/>
       </w:pPr>
       <w:rPr>
-        <w:rFonts w:hint="default" w:ascii="Courier New" w:hAnsi="Courier New" w:cs="Courier New"/>
+        <w:rFonts w:ascii="Courier New" w:hAnsi="Courier New" w:cs="Courier New" w:hint="default"/>
       </w:rPr>
     </w:lvl>
     <w:lvl w:ilvl="5" w:tplc="04100005" w:tentative="1">
@@ -25913,7 +26802,7 @@
         <w:ind w:left="4320" w:hanging="360"/>
       </w:pPr>
       <w:rPr>
-        <w:rFonts w:hint="default" w:ascii="Wingdings" w:hAnsi="Wingdings"/>
+        <w:rFonts w:ascii="Wingdings" w:hAnsi="Wingdings" w:hint="default"/>
       </w:rPr>
     </w:lvl>
     <w:lvl w:ilvl="6" w:tplc="04100001" w:tentative="1">
@@ -25925,7 +26814,7 @@
         <w:ind w:left="5040" w:hanging="360"/>
       </w:pPr>
       <w:rPr>
-        <w:rFonts w:hint="default" w:ascii="Symbol" w:hAnsi="Symbol"/>
+        <w:rFonts w:ascii="Symbol" w:hAnsi="Symbol" w:hint="default"/>
       </w:rPr>
     </w:lvl>
     <w:lvl w:ilvl="7" w:tplc="04100003" w:tentative="1">
@@ -25937,7 +26826,7 @@
         <w:ind w:left="5760" w:hanging="360"/>
       </w:pPr>
       <w:rPr>
-        <w:rFonts w:hint="default" w:ascii="Courier New" w:hAnsi="Courier New" w:cs="Courier New"/>
+        <w:rFonts w:ascii="Courier New" w:hAnsi="Courier New" w:cs="Courier New" w:hint="default"/>
       </w:rPr>
     </w:lvl>
     <w:lvl w:ilvl="8" w:tplc="04100005" w:tentative="1">
@@ -25949,7 +26838,7 @@
         <w:ind w:left="6480" w:hanging="360"/>
       </w:pPr>
       <w:rPr>
-        <w:rFonts w:hint="default" w:ascii="Wingdings" w:hAnsi="Wingdings"/>
+        <w:rFonts w:ascii="Wingdings" w:hAnsi="Wingdings" w:hint="default"/>
       </w:rPr>
     </w:lvl>
   </w:abstractNum>
@@ -25966,7 +26855,7 @@
         <w:ind w:left="720" w:hanging="360"/>
       </w:pPr>
       <w:rPr>
-        <w:rFonts w:hint="default" w:ascii="Symbol" w:hAnsi="Symbol"/>
+        <w:rFonts w:ascii="Symbol" w:hAnsi="Symbol" w:hint="default"/>
         <w:sz w:val="22"/>
         <w:szCs w:val="22"/>
       </w:rPr>
@@ -25980,7 +26869,7 @@
         <w:ind w:left="1440" w:hanging="360"/>
       </w:pPr>
       <w:rPr>
-        <w:rFonts w:hint="default" w:ascii="Courier New" w:hAnsi="Courier New" w:cs="Courier New"/>
+        <w:rFonts w:ascii="Courier New" w:hAnsi="Courier New" w:cs="Courier New" w:hint="default"/>
       </w:rPr>
     </w:lvl>
     <w:lvl w:ilvl="2" w:tplc="04100005" w:tentative="1">
@@ -25992,7 +26881,7 @@
         <w:ind w:left="2160" w:hanging="360"/>
       </w:pPr>
       <w:rPr>
-        <w:rFonts w:hint="default" w:ascii="Wingdings" w:hAnsi="Wingdings"/>
+        <w:rFonts w:ascii="Wingdings" w:hAnsi="Wingdings" w:hint="default"/>
       </w:rPr>
     </w:lvl>
     <w:lvl w:ilvl="3" w:tplc="04100001" w:tentative="1">
@@ -26004,7 +26893,7 @@
         <w:ind w:left="2880" w:hanging="360"/>
       </w:pPr>
       <w:rPr>
-        <w:rFonts w:hint="default" w:ascii="Symbol" w:hAnsi="Symbol"/>
+        <w:rFonts w:ascii="Symbol" w:hAnsi="Symbol" w:hint="default"/>
       </w:rPr>
     </w:lvl>
     <w:lvl w:ilvl="4" w:tplc="04100003" w:tentative="1">
@@ -26016,7 +26905,7 @@
         <w:ind w:left="3600" w:hanging="360"/>
       </w:pPr>
       <w:rPr>
-        <w:rFonts w:hint="default" w:ascii="Courier New" w:hAnsi="Courier New" w:cs="Courier New"/>
+        <w:rFonts w:ascii="Courier New" w:hAnsi="Courier New" w:cs="Courier New" w:hint="default"/>
       </w:rPr>
     </w:lvl>
     <w:lvl w:ilvl="5" w:tplc="04100005" w:tentative="1">
@@ -26028,7 +26917,7 @@
         <w:ind w:left="4320" w:hanging="360"/>
       </w:pPr>
       <w:rPr>
-        <w:rFonts w:hint="default" w:ascii="Wingdings" w:hAnsi="Wingdings"/>
+        <w:rFonts w:ascii="Wingdings" w:hAnsi="Wingdings" w:hint="default"/>
       </w:rPr>
     </w:lvl>
     <w:lvl w:ilvl="6" w:tplc="04100001" w:tentative="1">
@@ -26040,7 +26929,7 @@
         <w:ind w:left="5040" w:hanging="360"/>
       </w:pPr>
       <w:rPr>
-        <w:rFonts w:hint="default" w:ascii="Symbol" w:hAnsi="Symbol"/>
+        <w:rFonts w:ascii="Symbol" w:hAnsi="Symbol" w:hint="default"/>
       </w:rPr>
     </w:lvl>
     <w:lvl w:ilvl="7" w:tplc="04100003" w:tentative="1">
@@ -26052,7 +26941,7 @@
         <w:ind w:left="5760" w:hanging="360"/>
       </w:pPr>
       <w:rPr>
-        <w:rFonts w:hint="default" w:ascii="Courier New" w:hAnsi="Courier New" w:cs="Courier New"/>
+        <w:rFonts w:ascii="Courier New" w:hAnsi="Courier New" w:cs="Courier New" w:hint="default"/>
       </w:rPr>
     </w:lvl>
     <w:lvl w:ilvl="8" w:tplc="04100005" w:tentative="1">
@@ -26064,7 +26953,7 @@
         <w:ind w:left="6480" w:hanging="360"/>
       </w:pPr>
       <w:rPr>
-        <w:rFonts w:hint="default" w:ascii="Wingdings" w:hAnsi="Wingdings"/>
+        <w:rFonts w:ascii="Wingdings" w:hAnsi="Wingdings" w:hint="default"/>
       </w:rPr>
     </w:lvl>
   </w:abstractNum>
@@ -26265,7 +27154,7 @@
         <w:ind w:left="720" w:hanging="360"/>
       </w:pPr>
       <w:rPr>
-        <w:rFonts w:hint="default" w:ascii="Wingdings" w:hAnsi="Wingdings"/>
+        <w:rFonts w:ascii="Wingdings" w:hAnsi="Wingdings" w:hint="default"/>
         <w:b w:val="0"/>
         <w:bCs w:val="0"/>
       </w:rPr>
@@ -26804,7 +27693,7 @@
         <w:ind w:left="720" w:hanging="360"/>
       </w:pPr>
       <w:rPr>
-        <w:rFonts w:hint="default" w:ascii="Wingdings" w:hAnsi="Wingdings"/>
+        <w:rFonts w:ascii="Wingdings" w:hAnsi="Wingdings" w:hint="default"/>
         <w:b w:val="0"/>
         <w:bCs w:val="0"/>
         <w:sz w:val="22"/>
@@ -26912,7 +27801,7 @@
         <w:ind w:left="1440" w:hanging="360"/>
       </w:pPr>
       <w:rPr>
-        <w:rFonts w:hint="default" w:ascii="Wingdings" w:hAnsi="Wingdings"/>
+        <w:rFonts w:ascii="Wingdings" w:hAnsi="Wingdings" w:hint="default"/>
       </w:rPr>
     </w:lvl>
     <w:lvl w:ilvl="2" w:tplc="0410001B" w:tentative="1">
@@ -27084,7 +27973,7 @@
         <w:ind w:left="720" w:hanging="360"/>
       </w:pPr>
       <w:rPr>
-        <w:rFonts w:hint="default" w:ascii="Symbol" w:hAnsi="Symbol"/>
+        <w:rFonts w:ascii="Symbol" w:hAnsi="Symbol" w:hint="default"/>
         <w:sz w:val="22"/>
         <w:szCs w:val="22"/>
       </w:rPr>
@@ -27098,7 +27987,7 @@
         <w:ind w:left="1440" w:hanging="360"/>
       </w:pPr>
       <w:rPr>
-        <w:rFonts w:hint="default" w:ascii="Courier New" w:hAnsi="Courier New" w:cs="Courier New"/>
+        <w:rFonts w:ascii="Courier New" w:hAnsi="Courier New" w:cs="Courier New" w:hint="default"/>
       </w:rPr>
     </w:lvl>
     <w:lvl w:ilvl="2" w:tplc="04100005" w:tentative="1">
@@ -27110,7 +27999,7 @@
         <w:ind w:left="2160" w:hanging="360"/>
       </w:pPr>
       <w:rPr>
-        <w:rFonts w:hint="default" w:ascii="Wingdings" w:hAnsi="Wingdings"/>
+        <w:rFonts w:ascii="Wingdings" w:hAnsi="Wingdings" w:hint="default"/>
       </w:rPr>
     </w:lvl>
     <w:lvl w:ilvl="3" w:tplc="04100001" w:tentative="1">
@@ -27122,7 +28011,7 @@
         <w:ind w:left="2880" w:hanging="360"/>
       </w:pPr>
       <w:rPr>
-        <w:rFonts w:hint="default" w:ascii="Symbol" w:hAnsi="Symbol"/>
+        <w:rFonts w:ascii="Symbol" w:hAnsi="Symbol" w:hint="default"/>
       </w:rPr>
     </w:lvl>
     <w:lvl w:ilvl="4" w:tplc="04100003" w:tentative="1">
@@ -27134,7 +28023,7 @@
         <w:ind w:left="3600" w:hanging="360"/>
       </w:pPr>
       <w:rPr>
-        <w:rFonts w:hint="default" w:ascii="Courier New" w:hAnsi="Courier New" w:cs="Courier New"/>
+        <w:rFonts w:ascii="Courier New" w:hAnsi="Courier New" w:cs="Courier New" w:hint="default"/>
       </w:rPr>
     </w:lvl>
     <w:lvl w:ilvl="5" w:tplc="04100005" w:tentative="1">
@@ -27146,7 +28035,7 @@
         <w:ind w:left="4320" w:hanging="360"/>
       </w:pPr>
       <w:rPr>
-        <w:rFonts w:hint="default" w:ascii="Wingdings" w:hAnsi="Wingdings"/>
+        <w:rFonts w:ascii="Wingdings" w:hAnsi="Wingdings" w:hint="default"/>
       </w:rPr>
     </w:lvl>
     <w:lvl w:ilvl="6" w:tplc="04100001" w:tentative="1">
@@ -27158,7 +28047,7 @@
         <w:ind w:left="5040" w:hanging="360"/>
       </w:pPr>
       <w:rPr>
-        <w:rFonts w:hint="default" w:ascii="Symbol" w:hAnsi="Symbol"/>
+        <w:rFonts w:ascii="Symbol" w:hAnsi="Symbol" w:hint="default"/>
       </w:rPr>
     </w:lvl>
     <w:lvl w:ilvl="7" w:tplc="04100003" w:tentative="1">
@@ -27170,7 +28059,7 @@
         <w:ind w:left="5760" w:hanging="360"/>
       </w:pPr>
       <w:rPr>
-        <w:rFonts w:hint="default" w:ascii="Courier New" w:hAnsi="Courier New" w:cs="Courier New"/>
+        <w:rFonts w:ascii="Courier New" w:hAnsi="Courier New" w:cs="Courier New" w:hint="default"/>
       </w:rPr>
     </w:lvl>
     <w:lvl w:ilvl="8" w:tplc="04100005" w:tentative="1">
@@ -27182,7 +28071,7 @@
         <w:ind w:left="6480" w:hanging="360"/>
       </w:pPr>
       <w:rPr>
-        <w:rFonts w:hint="default" w:ascii="Wingdings" w:hAnsi="Wingdings"/>
+        <w:rFonts w:ascii="Wingdings" w:hAnsi="Wingdings" w:hint="default"/>
       </w:rPr>
     </w:lvl>
   </w:abstractNum>
@@ -27291,7 +28180,7 @@
         <w:ind w:left="720" w:hanging="360"/>
       </w:pPr>
       <w:rPr>
-        <w:rFonts w:hint="default" w:ascii="Symbol" w:hAnsi="Symbol"/>
+        <w:rFonts w:ascii="Symbol" w:hAnsi="Symbol" w:hint="default"/>
         <w:sz w:val="22"/>
         <w:szCs w:val="22"/>
       </w:rPr>
@@ -27305,7 +28194,7 @@
         <w:ind w:left="1440" w:hanging="360"/>
       </w:pPr>
       <w:rPr>
-        <w:rFonts w:hint="default" w:ascii="Courier New" w:hAnsi="Courier New" w:cs="Courier New"/>
+        <w:rFonts w:ascii="Courier New" w:hAnsi="Courier New" w:cs="Courier New" w:hint="default"/>
       </w:rPr>
     </w:lvl>
     <w:lvl w:ilvl="2" w:tplc="04100005" w:tentative="1">
@@ -27317,7 +28206,7 @@
         <w:ind w:left="2160" w:hanging="360"/>
       </w:pPr>
       <w:rPr>
-        <w:rFonts w:hint="default" w:ascii="Wingdings" w:hAnsi="Wingdings"/>
+        <w:rFonts w:ascii="Wingdings" w:hAnsi="Wingdings" w:hint="default"/>
       </w:rPr>
     </w:lvl>
     <w:lvl w:ilvl="3" w:tplc="04100001" w:tentative="1">
@@ -27329,7 +28218,7 @@
         <w:ind w:left="2880" w:hanging="360"/>
       </w:pPr>
       <w:rPr>
-        <w:rFonts w:hint="default" w:ascii="Symbol" w:hAnsi="Symbol"/>
+        <w:rFonts w:ascii="Symbol" w:hAnsi="Symbol" w:hint="default"/>
       </w:rPr>
     </w:lvl>
     <w:lvl w:ilvl="4" w:tplc="04100003" w:tentative="1">
@@ -27341,7 +28230,7 @@
         <w:ind w:left="3600" w:hanging="360"/>
       </w:pPr>
       <w:rPr>
-        <w:rFonts w:hint="default" w:ascii="Courier New" w:hAnsi="Courier New" w:cs="Courier New"/>
+        <w:rFonts w:ascii="Courier New" w:hAnsi="Courier New" w:cs="Courier New" w:hint="default"/>
       </w:rPr>
     </w:lvl>
     <w:lvl w:ilvl="5" w:tplc="04100005" w:tentative="1">
@@ -27353,7 +28242,7 @@
         <w:ind w:left="4320" w:hanging="360"/>
       </w:pPr>
       <w:rPr>
-        <w:rFonts w:hint="default" w:ascii="Wingdings" w:hAnsi="Wingdings"/>
+        <w:rFonts w:ascii="Wingdings" w:hAnsi="Wingdings" w:hint="default"/>
       </w:rPr>
     </w:lvl>
     <w:lvl w:ilvl="6" w:tplc="04100001" w:tentative="1">
@@ -27365,7 +28254,7 @@
         <w:ind w:left="5040" w:hanging="360"/>
       </w:pPr>
       <w:rPr>
-        <w:rFonts w:hint="default" w:ascii="Symbol" w:hAnsi="Symbol"/>
+        <w:rFonts w:ascii="Symbol" w:hAnsi="Symbol" w:hint="default"/>
       </w:rPr>
     </w:lvl>
     <w:lvl w:ilvl="7" w:tplc="04100003" w:tentative="1">
@@ -27377,7 +28266,7 @@
         <w:ind w:left="5760" w:hanging="360"/>
       </w:pPr>
       <w:rPr>
-        <w:rFonts w:hint="default" w:ascii="Courier New" w:hAnsi="Courier New" w:cs="Courier New"/>
+        <w:rFonts w:ascii="Courier New" w:hAnsi="Courier New" w:cs="Courier New" w:hint="default"/>
       </w:rPr>
     </w:lvl>
     <w:lvl w:ilvl="8" w:tplc="04100005" w:tentative="1">
@@ -27389,7 +28278,7 @@
         <w:ind w:left="6480" w:hanging="360"/>
       </w:pPr>
       <w:rPr>
-        <w:rFonts w:hint="default" w:ascii="Wingdings" w:hAnsi="Wingdings"/>
+        <w:rFonts w:ascii="Wingdings" w:hAnsi="Wingdings" w:hint="default"/>
       </w:rPr>
     </w:lvl>
   </w:abstractNum>
@@ -27763,7 +28652,7 @@
         <w:ind w:left="720" w:hanging="360"/>
       </w:pPr>
       <w:rPr>
-        <w:rFonts w:hint="default" w:ascii="Symbol" w:hAnsi="Symbol"/>
+        <w:rFonts w:ascii="Symbol" w:hAnsi="Symbol" w:hint="default"/>
         <w:sz w:val="22"/>
         <w:szCs w:val="22"/>
       </w:rPr>
@@ -27777,7 +28666,7 @@
         <w:ind w:left="1440" w:hanging="360"/>
       </w:pPr>
       <w:rPr>
-        <w:rFonts w:hint="default" w:ascii="Courier New" w:hAnsi="Courier New" w:cs="Courier New"/>
+        <w:rFonts w:ascii="Courier New" w:hAnsi="Courier New" w:cs="Courier New" w:hint="default"/>
       </w:rPr>
     </w:lvl>
     <w:lvl w:ilvl="2" w:tplc="04100005" w:tentative="1">
@@ -27789,7 +28678,7 @@
         <w:ind w:left="2160" w:hanging="360"/>
       </w:pPr>
       <w:rPr>
-        <w:rFonts w:hint="default" w:ascii="Wingdings" w:hAnsi="Wingdings"/>
+        <w:rFonts w:ascii="Wingdings" w:hAnsi="Wingdings" w:hint="default"/>
       </w:rPr>
     </w:lvl>
     <w:lvl w:ilvl="3" w:tplc="04100001" w:tentative="1">
@@ -27801,7 +28690,7 @@
         <w:ind w:left="2880" w:hanging="360"/>
       </w:pPr>
       <w:rPr>
-        <w:rFonts w:hint="default" w:ascii="Symbol" w:hAnsi="Symbol"/>
+        <w:rFonts w:ascii="Symbol" w:hAnsi="Symbol" w:hint="default"/>
       </w:rPr>
     </w:lvl>
     <w:lvl w:ilvl="4" w:tplc="04100003" w:tentative="1">
@@ -27813,7 +28702,7 @@
         <w:ind w:left="3600" w:hanging="360"/>
       </w:pPr>
       <w:rPr>
-        <w:rFonts w:hint="default" w:ascii="Courier New" w:hAnsi="Courier New" w:cs="Courier New"/>
+        <w:rFonts w:ascii="Courier New" w:hAnsi="Courier New" w:cs="Courier New" w:hint="default"/>
       </w:rPr>
     </w:lvl>
     <w:lvl w:ilvl="5" w:tplc="04100005" w:tentative="1">
@@ -27825,7 +28714,7 @@
         <w:ind w:left="4320" w:hanging="360"/>
       </w:pPr>
       <w:rPr>
-        <w:rFonts w:hint="default" w:ascii="Wingdings" w:hAnsi="Wingdings"/>
+        <w:rFonts w:ascii="Wingdings" w:hAnsi="Wingdings" w:hint="default"/>
       </w:rPr>
     </w:lvl>
     <w:lvl w:ilvl="6" w:tplc="04100001" w:tentative="1">
@@ -27837,7 +28726,7 @@
         <w:ind w:left="5040" w:hanging="360"/>
       </w:pPr>
       <w:rPr>
-        <w:rFonts w:hint="default" w:ascii="Symbol" w:hAnsi="Symbol"/>
+        <w:rFonts w:ascii="Symbol" w:hAnsi="Symbol" w:hint="default"/>
       </w:rPr>
     </w:lvl>
     <w:lvl w:ilvl="7" w:tplc="04100003" w:tentative="1">
@@ -27849,7 +28738,7 @@
         <w:ind w:left="5760" w:hanging="360"/>
       </w:pPr>
       <w:rPr>
-        <w:rFonts w:hint="default" w:ascii="Courier New" w:hAnsi="Courier New" w:cs="Courier New"/>
+        <w:rFonts w:ascii="Courier New" w:hAnsi="Courier New" w:cs="Courier New" w:hint="default"/>
       </w:rPr>
     </w:lvl>
     <w:lvl w:ilvl="8" w:tplc="04100005" w:tentative="1">
@@ -27861,7 +28750,7 @@
         <w:ind w:left="6480" w:hanging="360"/>
       </w:pPr>
       <w:rPr>
-        <w:rFonts w:hint="default" w:ascii="Wingdings" w:hAnsi="Wingdings"/>
+        <w:rFonts w:ascii="Wingdings" w:hAnsi="Wingdings" w:hint="default"/>
       </w:rPr>
     </w:lvl>
   </w:abstractNum>
@@ -27964,7 +28853,7 @@
         <w:ind w:left="720" w:hanging="360"/>
       </w:pPr>
       <w:rPr>
-        <w:rFonts w:hint="default" w:ascii="Symbol" w:hAnsi="Symbol"/>
+        <w:rFonts w:ascii="Symbol" w:hAnsi="Symbol" w:hint="default"/>
         <w:sz w:val="22"/>
         <w:szCs w:val="22"/>
       </w:rPr>
@@ -27978,7 +28867,7 @@
         <w:ind w:left="1440" w:hanging="360"/>
       </w:pPr>
       <w:rPr>
-        <w:rFonts w:hint="default" w:ascii="Courier New" w:hAnsi="Courier New" w:cs="Courier New"/>
+        <w:rFonts w:ascii="Courier New" w:hAnsi="Courier New" w:cs="Courier New" w:hint="default"/>
       </w:rPr>
     </w:lvl>
     <w:lvl w:ilvl="2" w:tplc="04100005" w:tentative="1">
@@ -27990,7 +28879,7 @@
         <w:ind w:left="2160" w:hanging="360"/>
       </w:pPr>
       <w:rPr>
-        <w:rFonts w:hint="default" w:ascii="Wingdings" w:hAnsi="Wingdings"/>
+        <w:rFonts w:ascii="Wingdings" w:hAnsi="Wingdings" w:hint="default"/>
       </w:rPr>
     </w:lvl>
     <w:lvl w:ilvl="3" w:tplc="04100001" w:tentative="1">
@@ -28002,7 +28891,7 @@
         <w:ind w:left="2880" w:hanging="360"/>
       </w:pPr>
       <w:rPr>
-        <w:rFonts w:hint="default" w:ascii="Symbol" w:hAnsi="Symbol"/>
+        <w:rFonts w:ascii="Symbol" w:hAnsi="Symbol" w:hint="default"/>
       </w:rPr>
     </w:lvl>
     <w:lvl w:ilvl="4" w:tplc="04100003" w:tentative="1">
@@ -28014,7 +28903,7 @@
         <w:ind w:left="3600" w:hanging="360"/>
       </w:pPr>
       <w:rPr>
-        <w:rFonts w:hint="default" w:ascii="Courier New" w:hAnsi="Courier New" w:cs="Courier New"/>
+        <w:rFonts w:ascii="Courier New" w:hAnsi="Courier New" w:cs="Courier New" w:hint="default"/>
       </w:rPr>
     </w:lvl>
     <w:lvl w:ilvl="5" w:tplc="04100005" w:tentative="1">
@@ -28026,7 +28915,7 @@
         <w:ind w:left="4320" w:hanging="360"/>
       </w:pPr>
       <w:rPr>
-        <w:rFonts w:hint="default" w:ascii="Wingdings" w:hAnsi="Wingdings"/>
+        <w:rFonts w:ascii="Wingdings" w:hAnsi="Wingdings" w:hint="default"/>
       </w:rPr>
     </w:lvl>
     <w:lvl w:ilvl="6" w:tplc="04100001" w:tentative="1">
@@ -28038,7 +28927,7 @@
         <w:ind w:left="5040" w:hanging="360"/>
       </w:pPr>
       <w:rPr>
-        <w:rFonts w:hint="default" w:ascii="Symbol" w:hAnsi="Symbol"/>
+        <w:rFonts w:ascii="Symbol" w:hAnsi="Symbol" w:hint="default"/>
       </w:rPr>
     </w:lvl>
     <w:lvl w:ilvl="7" w:tplc="04100003" w:tentative="1">
@@ -28050,7 +28939,7 @@
         <w:ind w:left="5760" w:hanging="360"/>
       </w:pPr>
       <w:rPr>
-        <w:rFonts w:hint="default" w:ascii="Courier New" w:hAnsi="Courier New" w:cs="Courier New"/>
+        <w:rFonts w:ascii="Courier New" w:hAnsi="Courier New" w:cs="Courier New" w:hint="default"/>
       </w:rPr>
     </w:lvl>
     <w:lvl w:ilvl="8" w:tplc="04100005" w:tentative="1">
@@ -28062,7 +28951,7 @@
         <w:ind w:left="6480" w:hanging="360"/>
       </w:pPr>
       <w:rPr>
-        <w:rFonts w:hint="default" w:ascii="Wingdings" w:hAnsi="Wingdings"/>
+        <w:rFonts w:ascii="Wingdings" w:hAnsi="Wingdings" w:hint="default"/>
       </w:rPr>
     </w:lvl>
   </w:abstractNum>
@@ -28079,7 +28968,7 @@
         <w:ind w:left="720" w:hanging="360"/>
       </w:pPr>
       <w:rPr>
-        <w:rFonts w:hint="default" w:ascii="Courier New" w:hAnsi="Courier New" w:cs="Courier New"/>
+        <w:rFonts w:ascii="Courier New" w:hAnsi="Courier New" w:cs="Courier New" w:hint="default"/>
         <w:b w:val="0"/>
         <w:bCs w:val="0"/>
         <w:sz w:val="20"/>
@@ -28264,7 +29153,7 @@
         <w:ind w:left="720" w:hanging="360"/>
       </w:pPr>
       <w:rPr>
-        <w:rFonts w:hint="default" w:ascii="Wingdings" w:hAnsi="Wingdings"/>
+        <w:rFonts w:ascii="Wingdings" w:hAnsi="Wingdings" w:hint="default"/>
       </w:rPr>
     </w:lvl>
     <w:lvl w:ilvl="1" w:tplc="04100019" w:tentative="1">
@@ -28920,11 +29809,11 @@
 </file>
 
 <file path=word/styles.xml><?xml version="1.0" encoding="utf-8"?>
-<w:styles xmlns:wp14="http://schemas.microsoft.com/office/word/2010/wordprocessingDrawing" xmlns:mc="http://schemas.openxmlformats.org/markup-compatibility/2006" xmlns:r="http://schemas.openxmlformats.org/officeDocument/2006/relationships" xmlns:w="http://schemas.openxmlformats.org/wordprocessingml/2006/main" xmlns:w14="http://schemas.microsoft.com/office/word/2010/wordml" xmlns:w15="http://schemas.microsoft.com/office/word/2012/wordml" xmlns:w16cex="http://schemas.microsoft.com/office/word/2018/wordml/cex" xmlns:w16cid="http://schemas.microsoft.com/office/word/2016/wordml/cid" xmlns:w16="http://schemas.microsoft.com/office/word/2018/wordml" xmlns:w16se="http://schemas.microsoft.com/office/word/2015/wordml/symex" mc:Ignorable="w14 w15 w16se w16cid w16 w16cex wp14">
+<w:styles xmlns:mc="http://schemas.openxmlformats.org/markup-compatibility/2006" xmlns:r="http://schemas.openxmlformats.org/officeDocument/2006/relationships" xmlns:w="http://schemas.openxmlformats.org/wordprocessingml/2006/main" xmlns:w14="http://schemas.microsoft.com/office/word/2010/wordml" xmlns:w15="http://schemas.microsoft.com/office/word/2012/wordml" xmlns:w16cex="http://schemas.microsoft.com/office/word/2018/wordml/cex" xmlns:w16cid="http://schemas.microsoft.com/office/word/2016/wordml/cid" xmlns:w16="http://schemas.microsoft.com/office/word/2018/wordml" xmlns:w16se="http://schemas.microsoft.com/office/word/2015/wordml/symex" mc:Ignorable="w14 w15 w16se w16cid w16 w16cex">
   <w:docDefaults>
     <w:rPrDefault>
       <w:rPr>
-        <w:rFonts w:ascii="Times New Roman" w:hAnsi="Times New Roman" w:eastAsia="Times New Roman" w:cs="Times New Roman"/>
+        <w:rFonts w:ascii="Times New Roman" w:eastAsia="Times New Roman" w:hAnsi="Times New Roman" w:cs="Times New Roman"/>
         <w:lang w:val="it-IT" w:eastAsia="ja-JP" w:bidi="ar-SA"/>
       </w:rPr>
     </w:rPrDefault>
@@ -28935,12 +29824,12 @@
     <w:lsdException w:name="heading 1" w:uiPriority="9" w:qFormat="1"/>
     <w:lsdException w:name="heading 2" w:uiPriority="9" w:qFormat="1"/>
     <w:lsdException w:name="heading 3" w:uiPriority="9" w:qFormat="1"/>
-    <w:lsdException w:name="heading 4" w:uiPriority="9" w:semiHidden="1" w:unhideWhenUsed="1" w:qFormat="1"/>
-    <w:lsdException w:name="heading 5" w:uiPriority="9" w:semiHidden="1" w:unhideWhenUsed="1" w:qFormat="1"/>
-    <w:lsdException w:name="heading 6" w:uiPriority="9" w:semiHidden="1" w:unhideWhenUsed="1" w:qFormat="1"/>
-    <w:lsdException w:name="heading 7" w:uiPriority="9" w:semiHidden="1" w:unhideWhenUsed="1" w:qFormat="1"/>
-    <w:lsdException w:name="heading 8" w:uiPriority="9" w:semiHidden="1" w:unhideWhenUsed="1" w:qFormat="1"/>
-    <w:lsdException w:name="heading 9" w:uiPriority="9" w:semiHidden="1" w:unhideWhenUsed="1" w:qFormat="1"/>
+    <w:lsdException w:name="heading 4" w:semiHidden="1" w:uiPriority="9" w:unhideWhenUsed="1" w:qFormat="1"/>
+    <w:lsdException w:name="heading 5" w:semiHidden="1" w:uiPriority="9" w:unhideWhenUsed="1" w:qFormat="1"/>
+    <w:lsdException w:name="heading 6" w:semiHidden="1" w:uiPriority="9" w:unhideWhenUsed="1" w:qFormat="1"/>
+    <w:lsdException w:name="heading 7" w:semiHidden="1" w:uiPriority="9" w:unhideWhenUsed="1" w:qFormat="1"/>
+    <w:lsdException w:name="heading 8" w:semiHidden="1" w:uiPriority="9" w:unhideWhenUsed="1" w:qFormat="1"/>
+    <w:lsdException w:name="heading 9" w:semiHidden="1" w:uiPriority="9" w:unhideWhenUsed="1" w:qFormat="1"/>
     <w:lsdException w:name="index 1" w:semiHidden="1" w:unhideWhenUsed="1"/>
     <w:lsdException w:name="index 2" w:semiHidden="1" w:unhideWhenUsed="1"/>
     <w:lsdException w:name="index 3" w:semiHidden="1" w:unhideWhenUsed="1"/>
@@ -28950,22 +29839,22 @@
     <w:lsdException w:name="index 7" w:semiHidden="1" w:unhideWhenUsed="1"/>
     <w:lsdException w:name="index 8" w:semiHidden="1" w:unhideWhenUsed="1"/>
     <w:lsdException w:name="index 9" w:semiHidden="1" w:unhideWhenUsed="1"/>
-    <w:lsdException w:name="toc 1" w:uiPriority="39" w:semiHidden="1" w:unhideWhenUsed="1"/>
-    <w:lsdException w:name="toc 2" w:uiPriority="39" w:semiHidden="1" w:unhideWhenUsed="1"/>
-    <w:lsdException w:name="toc 3" w:uiPriority="39" w:semiHidden="1" w:unhideWhenUsed="1"/>
-    <w:lsdException w:name="toc 4" w:uiPriority="39" w:semiHidden="1" w:unhideWhenUsed="1"/>
-    <w:lsdException w:name="toc 5" w:uiPriority="39" w:semiHidden="1" w:unhideWhenUsed="1"/>
-    <w:lsdException w:name="toc 6" w:uiPriority="39" w:semiHidden="1" w:unhideWhenUsed="1"/>
-    <w:lsdException w:name="toc 7" w:uiPriority="39" w:semiHidden="1" w:unhideWhenUsed="1"/>
-    <w:lsdException w:name="toc 8" w:uiPriority="39" w:semiHidden="1" w:unhideWhenUsed="1"/>
-    <w:lsdException w:name="toc 9" w:uiPriority="39" w:semiHidden="1" w:unhideWhenUsed="1"/>
+    <w:lsdException w:name="toc 1" w:semiHidden="1" w:uiPriority="39" w:unhideWhenUsed="1"/>
+    <w:lsdException w:name="toc 2" w:semiHidden="1" w:uiPriority="39" w:unhideWhenUsed="1"/>
+    <w:lsdException w:name="toc 3" w:semiHidden="1" w:uiPriority="39" w:unhideWhenUsed="1"/>
+    <w:lsdException w:name="toc 4" w:semiHidden="1" w:uiPriority="39" w:unhideWhenUsed="1"/>
+    <w:lsdException w:name="toc 5" w:semiHidden="1" w:uiPriority="39" w:unhideWhenUsed="1"/>
+    <w:lsdException w:name="toc 6" w:semiHidden="1" w:uiPriority="39" w:unhideWhenUsed="1"/>
+    <w:lsdException w:name="toc 7" w:semiHidden="1" w:uiPriority="39" w:unhideWhenUsed="1"/>
+    <w:lsdException w:name="toc 8" w:semiHidden="1" w:uiPriority="39" w:unhideWhenUsed="1"/>
+    <w:lsdException w:name="toc 9" w:semiHidden="1" w:uiPriority="39" w:unhideWhenUsed="1"/>
     <w:lsdException w:name="Normal Indent" w:semiHidden="1" w:unhideWhenUsed="1"/>
     <w:lsdException w:name="footnote text" w:semiHidden="1" w:unhideWhenUsed="1"/>
     <w:lsdException w:name="annotation text" w:semiHidden="1" w:unhideWhenUsed="1"/>
     <w:lsdException w:name="header" w:semiHidden="1" w:unhideWhenUsed="1"/>
     <w:lsdException w:name="footer" w:semiHidden="1" w:unhideWhenUsed="1"/>
     <w:lsdException w:name="index heading" w:semiHidden="1" w:unhideWhenUsed="1"/>
-    <w:lsdException w:name="caption" w:uiPriority="35" w:semiHidden="1" w:unhideWhenUsed="1" w:qFormat="1"/>
+    <w:lsdException w:name="caption" w:semiHidden="1" w:uiPriority="35" w:unhideWhenUsed="1" w:qFormat="1"/>
     <w:lsdException w:name="table of figures" w:semiHidden="1" w:unhideWhenUsed="1"/>
     <w:lsdException w:name="envelope address" w:semiHidden="1" w:unhideWhenUsed="1"/>
     <w:lsdException w:name="envelope return" w:semiHidden="1" w:unhideWhenUsed="1"/>
@@ -28996,7 +29885,7 @@
     <w:lsdException w:name="Title" w:uiPriority="10" w:qFormat="1"/>
     <w:lsdException w:name="Closing" w:semiHidden="1" w:unhideWhenUsed="1"/>
     <w:lsdException w:name="Signature" w:semiHidden="1" w:unhideWhenUsed="1"/>
-    <w:lsdException w:name="Default Paragraph Font" w:uiPriority="1" w:semiHidden="1" w:unhideWhenUsed="1"/>
+    <w:lsdException w:name="Default Paragraph Font" w:semiHidden="1" w:uiPriority="1" w:unhideWhenUsed="1"/>
     <w:lsdException w:name="Body Text" w:semiHidden="1" w:unhideWhenUsed="1"/>
     <w:lsdException w:name="Body Text Indent" w:semiHidden="1" w:unhideWhenUsed="1"/>
     <w:lsdException w:name="List Continue" w:semiHidden="1" w:unhideWhenUsed="1"/>
@@ -29197,7 +30086,7 @@
     <w:lsdException w:name="Intense Reference" w:uiPriority="68" w:qFormat="1"/>
     <w:lsdException w:name="Book Title" w:uiPriority="69" w:qFormat="1"/>
     <w:lsdException w:name="Bibliography" w:uiPriority="70"/>
-    <w:lsdException w:name="TOC Heading" w:uiPriority="71" w:semiHidden="1" w:unhideWhenUsed="1" w:qFormat="1"/>
+    <w:lsdException w:name="TOC Heading" w:semiHidden="1" w:uiPriority="71" w:unhideWhenUsed="1" w:qFormat="1"/>
     <w:lsdException w:name="Plain Table 1" w:uiPriority="72"/>
     <w:lsdException w:name="Plain Table 2" w:uiPriority="73"/>
     <w:lsdException w:name="Plain Table 3" w:uiPriority="19" w:qFormat="1"/>
@@ -29308,7 +30197,7 @@
     <w:lsdException w:name="Unresolved Mention" w:semiHidden="1" w:unhideWhenUsed="1"/>
     <w:lsdException w:name="Smart Link" w:semiHidden="1" w:unhideWhenUsed="1"/>
   </w:latentStyles>
-  <w:style w:type="paragraph" w:styleId="Normale" w:default="1">
+  <w:style w:type="paragraph" w:default="1" w:styleId="Normale">
     <w:name w:val="Normal"/>
     <w:qFormat/>
     <w:rsid w:val="00AF3B00"/>
@@ -29363,23 +30252,21 @@
       <w:outlineLvl w:val="2"/>
     </w:pPr>
     <w:rPr>
-      <w:rFonts w:ascii="Calibri" w:hAnsi="Calibri" w:eastAsia="MS Gothic"/>
+      <w:rFonts w:ascii="Calibri" w:eastAsia="MS Gothic" w:hAnsi="Calibri"/>
       <w:b/>
       <w:bCs/>
       <w:sz w:val="26"/>
       <w:szCs w:val="26"/>
     </w:rPr>
   </w:style>
-  <w:style w:type="character" w:styleId="Carpredefinitoparagrafo" w:default="1">
+  <w:style w:type="character" w:default="1" w:styleId="Carpredefinitoparagrafo">
     <w:name w:val="Default Paragraph Font"/>
-    <w:aliases w:val="Fuente de párrafo predeter.,Default Paragraph Font"/>
     <w:uiPriority w:val="1"/>
     <w:semiHidden/>
     <w:unhideWhenUsed/>
   </w:style>
-  <w:style w:type="table" w:styleId="Tabellanormale" w:default="1">
+  <w:style w:type="table" w:default="1" w:styleId="Tabellanormale">
     <w:name w:val="Normal Table"/>
-    <w:aliases w:val="Tabla normal,Table Normal"/>
     <w:uiPriority w:val="99"/>
     <w:semiHidden/>
     <w:unhideWhenUsed/>
@@ -29393,139 +30280,138 @@
       </w:tblCellMar>
     </w:tblPr>
   </w:style>
-  <w:style w:type="numbering" w:styleId="Nessunelenco" w:default="1">
+  <w:style w:type="numbering" w:default="1" w:styleId="Nessunelenco">
     <w:name w:val="No List"/>
-    <w:aliases w:val="Sin lista,No List"/>
     <w:uiPriority w:val="99"/>
     <w:semiHidden/>
     <w:unhideWhenUsed/>
   </w:style>
-  <w:style w:type="character" w:styleId="WW8Num1z1" w:customStyle="1">
+  <w:style w:type="character" w:customStyle="1" w:styleId="WW8Num1z1">
     <w:name w:val="WW8Num1z1"/>
     <w:rPr>
       <w:b/>
     </w:rPr>
   </w:style>
-  <w:style w:type="character" w:styleId="WW8Num3z0" w:customStyle="1">
+  <w:style w:type="character" w:customStyle="1" w:styleId="WW8Num3z0">
     <w:name w:val="WW8Num3z0"/>
     <w:rPr>
       <w:rFonts w:ascii="Times New Roman" w:hAnsi="Times New Roman" w:cs="Times New Roman"/>
     </w:rPr>
   </w:style>
-  <w:style w:type="character" w:styleId="WW8Num3z1" w:customStyle="1">
+  <w:style w:type="character" w:customStyle="1" w:styleId="WW8Num3z1">
     <w:name w:val="WW8Num3z1"/>
     <w:rPr>
       <w:rFonts w:ascii="Courier New" w:hAnsi="Courier New" w:cs="Courier New"/>
     </w:rPr>
   </w:style>
-  <w:style w:type="character" w:styleId="WW8Num3z2" w:customStyle="1">
+  <w:style w:type="character" w:customStyle="1" w:styleId="WW8Num3z2">
     <w:name w:val="WW8Num3z2"/>
     <w:rPr>
       <w:rFonts w:ascii="Wingdings" w:hAnsi="Wingdings"/>
     </w:rPr>
   </w:style>
-  <w:style w:type="character" w:styleId="WW8Num3z3" w:customStyle="1">
+  <w:style w:type="character" w:customStyle="1" w:styleId="WW8Num3z3">
     <w:name w:val="WW8Num3z3"/>
     <w:rPr>
       <w:rFonts w:ascii="Symbol" w:hAnsi="Symbol"/>
     </w:rPr>
   </w:style>
-  <w:style w:type="character" w:styleId="WW8Num5z0" w:customStyle="1">
+  <w:style w:type="character" w:customStyle="1" w:styleId="WW8Num5z0">
     <w:name w:val="WW8Num5z0"/>
     <w:rPr>
       <w:rFonts w:ascii="Wingdings" w:hAnsi="Wingdings"/>
     </w:rPr>
   </w:style>
-  <w:style w:type="character" w:styleId="WW8Num5z1" w:customStyle="1">
+  <w:style w:type="character" w:customStyle="1" w:styleId="WW8Num5z1">
     <w:name w:val="WW8Num5z1"/>
     <w:rPr>
       <w:rFonts w:ascii="Courier New" w:hAnsi="Courier New" w:cs="Courier New"/>
     </w:rPr>
   </w:style>
-  <w:style w:type="character" w:styleId="WW8Num5z3" w:customStyle="1">
+  <w:style w:type="character" w:customStyle="1" w:styleId="WW8Num5z3">
     <w:name w:val="WW8Num5z3"/>
     <w:rPr>
       <w:rFonts w:ascii="Symbol" w:hAnsi="Symbol"/>
     </w:rPr>
   </w:style>
-  <w:style w:type="character" w:styleId="WW8Num6z0" w:customStyle="1">
+  <w:style w:type="character" w:customStyle="1" w:styleId="WW8Num6z0">
     <w:name w:val="WW8Num6z0"/>
     <w:rPr>
       <w:rFonts w:ascii="Symbol" w:hAnsi="Symbol"/>
     </w:rPr>
   </w:style>
-  <w:style w:type="character" w:styleId="WW8Num7z0" w:customStyle="1">
+  <w:style w:type="character" w:customStyle="1" w:styleId="WW8Num7z0">
     <w:name w:val="WW8Num7z0"/>
     <w:rPr>
       <w:rFonts w:ascii="Symbol" w:hAnsi="Symbol"/>
     </w:rPr>
   </w:style>
-  <w:style w:type="character" w:styleId="WW8Num8z0" w:customStyle="1">
+  <w:style w:type="character" w:customStyle="1" w:styleId="WW8Num8z0">
     <w:name w:val="WW8Num8z0"/>
     <w:rPr>
-      <w:rFonts w:ascii="Century Gothic" w:hAnsi="Century Gothic" w:eastAsia="Calibri" w:cs="Times New Roman"/>
+      <w:rFonts w:ascii="Century Gothic" w:eastAsia="Calibri" w:hAnsi="Century Gothic" w:cs="Times New Roman"/>
     </w:rPr>
   </w:style>
-  <w:style w:type="character" w:styleId="WW8Num8z1" w:customStyle="1">
+  <w:style w:type="character" w:customStyle="1" w:styleId="WW8Num8z1">
     <w:name w:val="WW8Num8z1"/>
     <w:rPr>
       <w:rFonts w:ascii="Courier New" w:hAnsi="Courier New" w:cs="Courier New"/>
     </w:rPr>
   </w:style>
-  <w:style w:type="character" w:styleId="WW8Num8z2" w:customStyle="1">
+  <w:style w:type="character" w:customStyle="1" w:styleId="WW8Num8z2">
     <w:name w:val="WW8Num8z2"/>
     <w:rPr>
       <w:rFonts w:ascii="Wingdings" w:hAnsi="Wingdings"/>
     </w:rPr>
   </w:style>
-  <w:style w:type="character" w:styleId="WW8Num8z3" w:customStyle="1">
+  <w:style w:type="character" w:customStyle="1" w:styleId="WW8Num8z3">
     <w:name w:val="WW8Num8z3"/>
     <w:rPr>
       <w:rFonts w:ascii="Symbol" w:hAnsi="Symbol"/>
     </w:rPr>
   </w:style>
-  <w:style w:type="character" w:styleId="WW8Num9z0" w:customStyle="1">
+  <w:style w:type="character" w:customStyle="1" w:styleId="WW8Num9z0">
     <w:name w:val="WW8Num9z0"/>
     <w:rPr>
       <w:rFonts w:ascii="Wingdings" w:hAnsi="Wingdings"/>
     </w:rPr>
   </w:style>
-  <w:style w:type="character" w:styleId="WW8Num9z1" w:customStyle="1">
+  <w:style w:type="character" w:customStyle="1" w:styleId="WW8Num9z1">
     <w:name w:val="WW8Num9z1"/>
     <w:rPr>
       <w:rFonts w:ascii="Courier New" w:hAnsi="Courier New" w:cs="Courier New"/>
     </w:rPr>
   </w:style>
-  <w:style w:type="character" w:styleId="WW8Num9z3" w:customStyle="1">
+  <w:style w:type="character" w:customStyle="1" w:styleId="WW8Num9z3">
     <w:name w:val="WW8Num9z3"/>
     <w:rPr>
       <w:rFonts w:ascii="Symbol" w:hAnsi="Symbol"/>
     </w:rPr>
   </w:style>
-  <w:style w:type="character" w:styleId="WW8Num10z1" w:customStyle="1">
+  <w:style w:type="character" w:customStyle="1" w:styleId="WW8Num10z1">
     <w:name w:val="WW8Num10z1"/>
     <w:rPr>
       <w:b/>
     </w:rPr>
   </w:style>
-  <w:style w:type="character" w:styleId="Carpredefinitoparagrafo2" w:customStyle="1">
+  <w:style w:type="character" w:customStyle="1" w:styleId="Carpredefinitoparagrafo2">
     <w:name w:val="Car. predefinito paragrafo2"/>
   </w:style>
-  <w:style w:type="character" w:styleId="Carpredefinitoparagrafo1" w:customStyle="1">
+  <w:style w:type="character" w:customStyle="1" w:styleId="Carpredefinitoparagrafo1">
     <w:name w:val="Car. predefinito paragrafo1"/>
   </w:style>
-  <w:style w:type="character" w:styleId="TestofumettoCarattere" w:customStyle="1">
+  <w:style w:type="character" w:customStyle="1" w:styleId="TestofumettoCarattere">
     <w:name w:val="Testo fumetto Carattere"/>
     <w:rPr>
-      <w:rFonts w:ascii="Tahoma" w:hAnsi="Tahoma" w:eastAsia="Times New Roman" w:cs="Tahoma"/>
+      <w:rFonts w:ascii="Tahoma" w:eastAsia="Times New Roman" w:hAnsi="Tahoma" w:cs="Tahoma"/>
       <w:sz w:val="16"/>
       <w:szCs w:val="16"/>
     </w:rPr>
   </w:style>
-  <w:style w:type="character" w:styleId="Titolo2Carattere" w:customStyle="1">
+  <w:style w:type="character" w:customStyle="1" w:styleId="Titolo2Carattere">
     <w:name w:val="Titolo 2 Carattere"/>
     <w:rPr>
-      <w:rFonts w:ascii="Cambria" w:hAnsi="Cambria" w:eastAsia="Times New Roman" w:cs="Times New Roman"/>
+      <w:rFonts w:ascii="Cambria" w:eastAsia="Times New Roman" w:hAnsi="Cambria" w:cs="Times New Roman"/>
       <w:b/>
       <w:bCs/>
       <w:i/>
@@ -29534,1303 +30420,1303 @@
       <w:szCs w:val="28"/>
     </w:rPr>
   </w:style>
-  <w:style w:type="character" w:styleId="372836291z1" w:customStyle="1">
+  <w:style w:type="character" w:customStyle="1" w:styleId="372836291z1">
     <w:name w:val="372836291z1"/>
     <w:rPr>
       <w:b/>
     </w:rPr>
   </w:style>
-  <w:style w:type="character" w:styleId="372836293z0" w:customStyle="1">
+  <w:style w:type="character" w:customStyle="1" w:styleId="372836293z0">
     <w:name w:val="372836293z0"/>
     <w:rPr>
       <w:rFonts w:ascii="Times New Roman" w:hAnsi="Times New Roman" w:cs="Times New Roman"/>
     </w:rPr>
   </w:style>
-  <w:style w:type="character" w:styleId="372836293z1" w:customStyle="1">
+  <w:style w:type="character" w:customStyle="1" w:styleId="372836293z1">
     <w:name w:val="372836293z1"/>
     <w:rPr>
       <w:rFonts w:ascii="Courier New" w:hAnsi="Courier New" w:cs="Courier New"/>
     </w:rPr>
   </w:style>
-  <w:style w:type="character" w:styleId="372836293z2" w:customStyle="1">
+  <w:style w:type="character" w:customStyle="1" w:styleId="372836293z2">
     <w:name w:val="372836293z2"/>
     <w:rPr>
       <w:rFonts w:ascii="Wingdings" w:hAnsi="Wingdings"/>
     </w:rPr>
   </w:style>
-  <w:style w:type="character" w:styleId="372836293z3" w:customStyle="1">
+  <w:style w:type="character" w:customStyle="1" w:styleId="372836293z3">
     <w:name w:val="372836293z3"/>
     <w:rPr>
       <w:rFonts w:ascii="Symbol" w:hAnsi="Symbol"/>
     </w:rPr>
   </w:style>
-  <w:style w:type="character" w:styleId="372836295z0" w:customStyle="1">
+  <w:style w:type="character" w:customStyle="1" w:styleId="372836295z0">
     <w:name w:val="372836295z0"/>
     <w:rPr>
       <w:rFonts w:ascii="Wingdings" w:hAnsi="Wingdings"/>
     </w:rPr>
   </w:style>
-  <w:style w:type="character" w:styleId="372836295z1" w:customStyle="1">
+  <w:style w:type="character" w:customStyle="1" w:styleId="372836295z1">
     <w:name w:val="372836295z1"/>
     <w:rPr>
       <w:rFonts w:ascii="Courier New" w:hAnsi="Courier New" w:cs="Courier New"/>
     </w:rPr>
   </w:style>
-  <w:style w:type="character" w:styleId="372836295z3" w:customStyle="1">
+  <w:style w:type="character" w:customStyle="1" w:styleId="372836295z3">
     <w:name w:val="372836295z3"/>
     <w:rPr>
       <w:rFonts w:ascii="Symbol" w:hAnsi="Symbol"/>
     </w:rPr>
   </w:style>
-  <w:style w:type="character" w:styleId="372836296z0" w:customStyle="1">
+  <w:style w:type="character" w:customStyle="1" w:styleId="372836296z0">
     <w:name w:val="372836296z0"/>
     <w:rPr>
       <w:rFonts w:ascii="Symbol" w:hAnsi="Symbol"/>
     </w:rPr>
   </w:style>
-  <w:style w:type="character" w:styleId="372836297z0" w:customStyle="1">
+  <w:style w:type="character" w:customStyle="1" w:styleId="372836297z0">
     <w:name w:val="372836297z0"/>
     <w:rPr>
       <w:rFonts w:ascii="Symbol" w:hAnsi="Symbol"/>
     </w:rPr>
   </w:style>
-  <w:style w:type="character" w:styleId="372836298z0" w:customStyle="1">
+  <w:style w:type="character" w:customStyle="1" w:styleId="372836298z0">
     <w:name w:val="372836298z0"/>
     <w:rPr>
-      <w:rFonts w:ascii="Century Gothic" w:hAnsi="Century Gothic" w:eastAsia="Calibri" w:cs="Times New Roman"/>
+      <w:rFonts w:ascii="Century Gothic" w:eastAsia="Calibri" w:hAnsi="Century Gothic" w:cs="Times New Roman"/>
     </w:rPr>
   </w:style>
-  <w:style w:type="character" w:styleId="372836298z1" w:customStyle="1">
+  <w:style w:type="character" w:customStyle="1" w:styleId="372836298z1">
     <w:name w:val="372836298z1"/>
     <w:rPr>
       <w:rFonts w:ascii="Courier New" w:hAnsi="Courier New" w:cs="Courier New"/>
     </w:rPr>
   </w:style>
-  <w:style w:type="character" w:styleId="372836298z2" w:customStyle="1">
+  <w:style w:type="character" w:customStyle="1" w:styleId="372836298z2">
     <w:name w:val="372836298z2"/>
     <w:rPr>
       <w:rFonts w:ascii="Wingdings" w:hAnsi="Wingdings"/>
     </w:rPr>
   </w:style>
-  <w:style w:type="character" w:styleId="372836298z3" w:customStyle="1">
+  <w:style w:type="character" w:customStyle="1" w:styleId="372836298z3">
     <w:name w:val="372836298z3"/>
     <w:rPr>
       <w:rFonts w:ascii="Symbol" w:hAnsi="Symbol"/>
     </w:rPr>
   </w:style>
-  <w:style w:type="character" w:styleId="372836299z0" w:customStyle="1">
+  <w:style w:type="character" w:customStyle="1" w:styleId="372836299z0">
     <w:name w:val="372836299z0"/>
     <w:rPr>
       <w:rFonts w:ascii="Wingdings" w:hAnsi="Wingdings"/>
     </w:rPr>
   </w:style>
-  <w:style w:type="character" w:styleId="372836299z1" w:customStyle="1">
+  <w:style w:type="character" w:customStyle="1" w:styleId="372836299z1">
     <w:name w:val="372836299z1"/>
     <w:rPr>
       <w:rFonts w:ascii="Courier New" w:hAnsi="Courier New" w:cs="Courier New"/>
     </w:rPr>
   </w:style>
-  <w:style w:type="character" w:styleId="372836299z3" w:customStyle="1">
+  <w:style w:type="character" w:customStyle="1" w:styleId="372836299z3">
     <w:name w:val="372836299z3"/>
     <w:rPr>
       <w:rFonts w:ascii="Symbol" w:hAnsi="Symbol"/>
     </w:rPr>
   </w:style>
-  <w:style w:type="character" w:styleId="3728362910z1" w:customStyle="1">
+  <w:style w:type="character" w:customStyle="1" w:styleId="3728362910z1">
     <w:name w:val="3728362910z1"/>
     <w:rPr>
       <w:b/>
     </w:rPr>
   </w:style>
-  <w:style w:type="character" w:styleId="372836371z1" w:customStyle="1">
+  <w:style w:type="character" w:customStyle="1" w:styleId="372836371z1">
     <w:name w:val="372836371z1"/>
     <w:rPr>
       <w:b/>
     </w:rPr>
   </w:style>
-  <w:style w:type="character" w:styleId="372836373z0" w:customStyle="1">
+  <w:style w:type="character" w:customStyle="1" w:styleId="372836373z0">
     <w:name w:val="372836373z0"/>
     <w:rPr>
       <w:rFonts w:ascii="Times New Roman" w:hAnsi="Times New Roman" w:cs="Times New Roman"/>
     </w:rPr>
   </w:style>
-  <w:style w:type="character" w:styleId="372836373z1" w:customStyle="1">
+  <w:style w:type="character" w:customStyle="1" w:styleId="372836373z1">
     <w:name w:val="372836373z1"/>
     <w:rPr>
       <w:rFonts w:ascii="Courier New" w:hAnsi="Courier New" w:cs="Courier New"/>
     </w:rPr>
   </w:style>
-  <w:style w:type="character" w:styleId="372836373z2" w:customStyle="1">
+  <w:style w:type="character" w:customStyle="1" w:styleId="372836373z2">
     <w:name w:val="372836373z2"/>
     <w:rPr>
       <w:rFonts w:ascii="Wingdings" w:hAnsi="Wingdings"/>
     </w:rPr>
   </w:style>
-  <w:style w:type="character" w:styleId="372836373z3" w:customStyle="1">
+  <w:style w:type="character" w:customStyle="1" w:styleId="372836373z3">
     <w:name w:val="372836373z3"/>
     <w:rPr>
       <w:rFonts w:ascii="Symbol" w:hAnsi="Symbol"/>
     </w:rPr>
   </w:style>
-  <w:style w:type="character" w:styleId="372836375z0" w:customStyle="1">
+  <w:style w:type="character" w:customStyle="1" w:styleId="372836375z0">
     <w:name w:val="372836375z0"/>
     <w:rPr>
       <w:rFonts w:ascii="Wingdings" w:hAnsi="Wingdings"/>
     </w:rPr>
   </w:style>
-  <w:style w:type="character" w:styleId="372836375z1" w:customStyle="1">
+  <w:style w:type="character" w:customStyle="1" w:styleId="372836375z1">
     <w:name w:val="372836375z1"/>
     <w:rPr>
       <w:rFonts w:ascii="Courier New" w:hAnsi="Courier New" w:cs="Courier New"/>
     </w:rPr>
   </w:style>
-  <w:style w:type="character" w:styleId="372836375z3" w:customStyle="1">
+  <w:style w:type="character" w:customStyle="1" w:styleId="372836375z3">
     <w:name w:val="372836375z3"/>
     <w:rPr>
       <w:rFonts w:ascii="Symbol" w:hAnsi="Symbol"/>
     </w:rPr>
   </w:style>
-  <w:style w:type="character" w:styleId="372836376z0" w:customStyle="1">
+  <w:style w:type="character" w:customStyle="1" w:styleId="372836376z0">
     <w:name w:val="372836376z0"/>
     <w:rPr>
       <w:rFonts w:ascii="Symbol" w:hAnsi="Symbol"/>
     </w:rPr>
   </w:style>
-  <w:style w:type="character" w:styleId="372836377z0" w:customStyle="1">
+  <w:style w:type="character" w:customStyle="1" w:styleId="372836377z0">
     <w:name w:val="372836377z0"/>
     <w:rPr>
       <w:rFonts w:ascii="Symbol" w:hAnsi="Symbol"/>
     </w:rPr>
   </w:style>
-  <w:style w:type="character" w:styleId="372836378z0" w:customStyle="1">
+  <w:style w:type="character" w:customStyle="1" w:styleId="372836378z0">
     <w:name w:val="372836378z0"/>
     <w:rPr>
-      <w:rFonts w:ascii="Century Gothic" w:hAnsi="Century Gothic" w:eastAsia="Calibri" w:cs="Times New Roman"/>
+      <w:rFonts w:ascii="Century Gothic" w:eastAsia="Calibri" w:hAnsi="Century Gothic" w:cs="Times New Roman"/>
     </w:rPr>
   </w:style>
-  <w:style w:type="character" w:styleId="372836378z1" w:customStyle="1">
+  <w:style w:type="character" w:customStyle="1" w:styleId="372836378z1">
     <w:name w:val="372836378z1"/>
     <w:rPr>
       <w:rFonts w:ascii="Courier New" w:hAnsi="Courier New" w:cs="Courier New"/>
     </w:rPr>
   </w:style>
-  <w:style w:type="character" w:styleId="372836378z2" w:customStyle="1">
+  <w:style w:type="character" w:customStyle="1" w:styleId="372836378z2">
     <w:name w:val="372836378z2"/>
     <w:rPr>
       <w:rFonts w:ascii="Wingdings" w:hAnsi="Wingdings"/>
     </w:rPr>
   </w:style>
-  <w:style w:type="character" w:styleId="372836378z3" w:customStyle="1">
+  <w:style w:type="character" w:customStyle="1" w:styleId="372836378z3">
     <w:name w:val="372836378z3"/>
     <w:rPr>
       <w:rFonts w:ascii="Symbol" w:hAnsi="Symbol"/>
     </w:rPr>
   </w:style>
-  <w:style w:type="character" w:styleId="372836379z0" w:customStyle="1">
+  <w:style w:type="character" w:customStyle="1" w:styleId="372836379z0">
     <w:name w:val="372836379z0"/>
     <w:rPr>
       <w:rFonts w:ascii="Wingdings" w:hAnsi="Wingdings"/>
     </w:rPr>
   </w:style>
-  <w:style w:type="character" w:styleId="372836379z1" w:customStyle="1">
+  <w:style w:type="character" w:customStyle="1" w:styleId="372836379z1">
     <w:name w:val="372836379z1"/>
     <w:rPr>
       <w:rFonts w:ascii="Courier New" w:hAnsi="Courier New" w:cs="Courier New"/>
     </w:rPr>
   </w:style>
-  <w:style w:type="character" w:styleId="372836379z3" w:customStyle="1">
+  <w:style w:type="character" w:customStyle="1" w:styleId="372836379z3">
     <w:name w:val="372836379z3"/>
     <w:rPr>
       <w:rFonts w:ascii="Symbol" w:hAnsi="Symbol"/>
     </w:rPr>
   </w:style>
-  <w:style w:type="character" w:styleId="3728363710z1" w:customStyle="1">
+  <w:style w:type="character" w:customStyle="1" w:styleId="3728363710z1">
     <w:name w:val="3728363710z1"/>
     <w:rPr>
       <w:b/>
     </w:rPr>
   </w:style>
-  <w:style w:type="character" w:styleId="372836451z1" w:customStyle="1">
+  <w:style w:type="character" w:customStyle="1" w:styleId="372836451z1">
     <w:name w:val="372836451z1"/>
     <w:rPr>
       <w:b/>
     </w:rPr>
   </w:style>
-  <w:style w:type="character" w:styleId="372836453z0" w:customStyle="1">
+  <w:style w:type="character" w:customStyle="1" w:styleId="372836453z0">
     <w:name w:val="372836453z0"/>
     <w:rPr>
       <w:rFonts w:ascii="Times New Roman" w:hAnsi="Times New Roman" w:cs="Times New Roman"/>
     </w:rPr>
   </w:style>
-  <w:style w:type="character" w:styleId="372836453z1" w:customStyle="1">
+  <w:style w:type="character" w:customStyle="1" w:styleId="372836453z1">
     <w:name w:val="372836453z1"/>
     <w:rPr>
       <w:rFonts w:ascii="Courier New" w:hAnsi="Courier New" w:cs="Courier New"/>
     </w:rPr>
   </w:style>
-  <w:style w:type="character" w:styleId="372836453z2" w:customStyle="1">
+  <w:style w:type="character" w:customStyle="1" w:styleId="372836453z2">
     <w:name w:val="372836453z2"/>
     <w:rPr>
       <w:rFonts w:ascii="Wingdings" w:hAnsi="Wingdings"/>
     </w:rPr>
   </w:style>
-  <w:style w:type="character" w:styleId="372836453z3" w:customStyle="1">
+  <w:style w:type="character" w:customStyle="1" w:styleId="372836453z3">
     <w:name w:val="372836453z3"/>
     <w:rPr>
       <w:rFonts w:ascii="Symbol" w:hAnsi="Symbol"/>
     </w:rPr>
   </w:style>
-  <w:style w:type="character" w:styleId="372836455z0" w:customStyle="1">
+  <w:style w:type="character" w:customStyle="1" w:styleId="372836455z0">
     <w:name w:val="372836455z0"/>
     <w:rPr>
       <w:rFonts w:ascii="Wingdings" w:hAnsi="Wingdings"/>
     </w:rPr>
   </w:style>
-  <w:style w:type="character" w:styleId="372836455z1" w:customStyle="1">
+  <w:style w:type="character" w:customStyle="1" w:styleId="372836455z1">
     <w:name w:val="372836455z1"/>
     <w:rPr>
       <w:rFonts w:ascii="Courier New" w:hAnsi="Courier New" w:cs="Courier New"/>
     </w:rPr>
   </w:style>
-  <w:style w:type="character" w:styleId="372836455z3" w:customStyle="1">
+  <w:style w:type="character" w:customStyle="1" w:styleId="372836455z3">
     <w:name w:val="372836455z3"/>
     <w:rPr>
       <w:rFonts w:ascii="Symbol" w:hAnsi="Symbol"/>
     </w:rPr>
   </w:style>
-  <w:style w:type="character" w:styleId="372836456z0" w:customStyle="1">
+  <w:style w:type="character" w:customStyle="1" w:styleId="372836456z0">
     <w:name w:val="372836456z0"/>
     <w:rPr>
       <w:rFonts w:ascii="Symbol" w:hAnsi="Symbol"/>
     </w:rPr>
   </w:style>
-  <w:style w:type="character" w:styleId="372836457z0" w:customStyle="1">
+  <w:style w:type="character" w:customStyle="1" w:styleId="372836457z0">
     <w:name w:val="372836457z0"/>
     <w:rPr>
       <w:rFonts w:ascii="Symbol" w:hAnsi="Symbol"/>
     </w:rPr>
   </w:style>
-  <w:style w:type="character" w:styleId="372836458z0" w:customStyle="1">
+  <w:style w:type="character" w:customStyle="1" w:styleId="372836458z0">
     <w:name w:val="372836458z0"/>
     <w:rPr>
-      <w:rFonts w:ascii="Century Gothic" w:hAnsi="Century Gothic" w:eastAsia="Calibri" w:cs="Times New Roman"/>
+      <w:rFonts w:ascii="Century Gothic" w:eastAsia="Calibri" w:hAnsi="Century Gothic" w:cs="Times New Roman"/>
     </w:rPr>
   </w:style>
-  <w:style w:type="character" w:styleId="372836458z1" w:customStyle="1">
+  <w:style w:type="character" w:customStyle="1" w:styleId="372836458z1">
     <w:name w:val="372836458z1"/>
     <w:rPr>
       <w:rFonts w:ascii="Courier New" w:hAnsi="Courier New" w:cs="Courier New"/>
     </w:rPr>
   </w:style>
-  <w:style w:type="character" w:styleId="372836458z2" w:customStyle="1">
+  <w:style w:type="character" w:customStyle="1" w:styleId="372836458z2">
     <w:name w:val="372836458z2"/>
     <w:rPr>
       <w:rFonts w:ascii="Wingdings" w:hAnsi="Wingdings"/>
     </w:rPr>
   </w:style>
-  <w:style w:type="character" w:styleId="372836458z3" w:customStyle="1">
+  <w:style w:type="character" w:customStyle="1" w:styleId="372836458z3">
     <w:name w:val="372836458z3"/>
     <w:rPr>
       <w:rFonts w:ascii="Symbol" w:hAnsi="Symbol"/>
     </w:rPr>
   </w:style>
-  <w:style w:type="character" w:styleId="372836459z0" w:customStyle="1">
+  <w:style w:type="character" w:customStyle="1" w:styleId="372836459z0">
     <w:name w:val="372836459z0"/>
     <w:rPr>
       <w:rFonts w:ascii="Wingdings" w:hAnsi="Wingdings"/>
     </w:rPr>
   </w:style>
-  <w:style w:type="character" w:styleId="372836459z1" w:customStyle="1">
+  <w:style w:type="character" w:customStyle="1" w:styleId="372836459z1">
     <w:name w:val="372836459z1"/>
     <w:rPr>
       <w:rFonts w:ascii="Courier New" w:hAnsi="Courier New" w:cs="Courier New"/>
     </w:rPr>
   </w:style>
-  <w:style w:type="character" w:styleId="372836459z3" w:customStyle="1">
+  <w:style w:type="character" w:customStyle="1" w:styleId="372836459z3">
     <w:name w:val="372836459z3"/>
     <w:rPr>
       <w:rFonts w:ascii="Symbol" w:hAnsi="Symbol"/>
     </w:rPr>
   </w:style>
-  <w:style w:type="character" w:styleId="3728364510z1" w:customStyle="1">
+  <w:style w:type="character" w:customStyle="1" w:styleId="3728364510z1">
     <w:name w:val="3728364510z1"/>
     <w:rPr>
       <w:b/>
     </w:rPr>
   </w:style>
-  <w:style w:type="character" w:styleId="372836631z1" w:customStyle="1">
+  <w:style w:type="character" w:customStyle="1" w:styleId="372836631z1">
     <w:name w:val="372836631z1"/>
     <w:rPr>
       <w:b/>
     </w:rPr>
   </w:style>
-  <w:style w:type="character" w:styleId="372836633z0" w:customStyle="1">
+  <w:style w:type="character" w:customStyle="1" w:styleId="372836633z0">
     <w:name w:val="372836633z0"/>
     <w:rPr>
       <w:rFonts w:ascii="Times New Roman" w:hAnsi="Times New Roman" w:cs="Times New Roman"/>
     </w:rPr>
   </w:style>
-  <w:style w:type="character" w:styleId="372836633z1" w:customStyle="1">
+  <w:style w:type="character" w:customStyle="1" w:styleId="372836633z1">
     <w:name w:val="372836633z1"/>
     <w:rPr>
       <w:rFonts w:ascii="Courier New" w:hAnsi="Courier New" w:cs="Courier New"/>
     </w:rPr>
   </w:style>
-  <w:style w:type="character" w:styleId="372836633z2" w:customStyle="1">
+  <w:style w:type="character" w:customStyle="1" w:styleId="372836633z2">
     <w:name w:val="372836633z2"/>
     <w:rPr>
       <w:rFonts w:ascii="Wingdings" w:hAnsi="Wingdings"/>
     </w:rPr>
   </w:style>
-  <w:style w:type="character" w:styleId="372836633z3" w:customStyle="1">
+  <w:style w:type="character" w:customStyle="1" w:styleId="372836633z3">
     <w:name w:val="372836633z3"/>
     <w:rPr>
       <w:rFonts w:ascii="Symbol" w:hAnsi="Symbol"/>
     </w:rPr>
   </w:style>
-  <w:style w:type="character" w:styleId="372836635z0" w:customStyle="1">
+  <w:style w:type="character" w:customStyle="1" w:styleId="372836635z0">
     <w:name w:val="372836635z0"/>
     <w:rPr>
       <w:rFonts w:ascii="Wingdings" w:hAnsi="Wingdings"/>
     </w:rPr>
   </w:style>
-  <w:style w:type="character" w:styleId="372836635z1" w:customStyle="1">
+  <w:style w:type="character" w:customStyle="1" w:styleId="372836635z1">
     <w:name w:val="372836635z1"/>
     <w:rPr>
       <w:rFonts w:ascii="Courier New" w:hAnsi="Courier New" w:cs="Courier New"/>
     </w:rPr>
   </w:style>
-  <w:style w:type="character" w:styleId="372836635z3" w:customStyle="1">
+  <w:style w:type="character" w:customStyle="1" w:styleId="372836635z3">
     <w:name w:val="372836635z3"/>
     <w:rPr>
       <w:rFonts w:ascii="Symbol" w:hAnsi="Symbol"/>
     </w:rPr>
   </w:style>
-  <w:style w:type="character" w:styleId="372836636z0" w:customStyle="1">
+  <w:style w:type="character" w:customStyle="1" w:styleId="372836636z0">
     <w:name w:val="372836636z0"/>
     <w:rPr>
       <w:rFonts w:ascii="Symbol" w:hAnsi="Symbol"/>
     </w:rPr>
   </w:style>
-  <w:style w:type="character" w:styleId="372836637z0" w:customStyle="1">
+  <w:style w:type="character" w:customStyle="1" w:styleId="372836637z0">
     <w:name w:val="372836637z0"/>
     <w:rPr>
       <w:rFonts w:ascii="Symbol" w:hAnsi="Symbol"/>
     </w:rPr>
   </w:style>
-  <w:style w:type="character" w:styleId="372836638z0" w:customStyle="1">
+  <w:style w:type="character" w:customStyle="1" w:styleId="372836638z0">
     <w:name w:val="372836638z0"/>
     <w:rPr>
-      <w:rFonts w:ascii="Century Gothic" w:hAnsi="Century Gothic" w:eastAsia="Calibri" w:cs="Times New Roman"/>
+      <w:rFonts w:ascii="Century Gothic" w:eastAsia="Calibri" w:hAnsi="Century Gothic" w:cs="Times New Roman"/>
     </w:rPr>
   </w:style>
-  <w:style w:type="character" w:styleId="372836638z1" w:customStyle="1">
+  <w:style w:type="character" w:customStyle="1" w:styleId="372836638z1">
     <w:name w:val="372836638z1"/>
     <w:rPr>
       <w:rFonts w:ascii="Courier New" w:hAnsi="Courier New" w:cs="Courier New"/>
     </w:rPr>
   </w:style>
-  <w:style w:type="character" w:styleId="372836638z2" w:customStyle="1">
+  <w:style w:type="character" w:customStyle="1" w:styleId="372836638z2">
     <w:name w:val="372836638z2"/>
     <w:rPr>
       <w:rFonts w:ascii="Wingdings" w:hAnsi="Wingdings"/>
     </w:rPr>
   </w:style>
-  <w:style w:type="character" w:styleId="372836638z3" w:customStyle="1">
+  <w:style w:type="character" w:customStyle="1" w:styleId="372836638z3">
     <w:name w:val="372836638z3"/>
     <w:rPr>
       <w:rFonts w:ascii="Symbol" w:hAnsi="Symbol"/>
     </w:rPr>
   </w:style>
-  <w:style w:type="character" w:styleId="372836639z0" w:customStyle="1">
+  <w:style w:type="character" w:customStyle="1" w:styleId="372836639z0">
     <w:name w:val="372836639z0"/>
     <w:rPr>
       <w:rFonts w:ascii="Wingdings" w:hAnsi="Wingdings"/>
     </w:rPr>
   </w:style>
-  <w:style w:type="character" w:styleId="372836639z1" w:customStyle="1">
+  <w:style w:type="character" w:customStyle="1" w:styleId="372836639z1">
     <w:name w:val="372836639z1"/>
     <w:rPr>
       <w:rFonts w:ascii="Courier New" w:hAnsi="Courier New" w:cs="Courier New"/>
     </w:rPr>
   </w:style>
-  <w:style w:type="character" w:styleId="372836639z3" w:customStyle="1">
+  <w:style w:type="character" w:customStyle="1" w:styleId="372836639z3">
     <w:name w:val="372836639z3"/>
     <w:rPr>
       <w:rFonts w:ascii="Symbol" w:hAnsi="Symbol"/>
     </w:rPr>
   </w:style>
-  <w:style w:type="character" w:styleId="3728366310z1" w:customStyle="1">
+  <w:style w:type="character" w:customStyle="1" w:styleId="3728366310z1">
     <w:name w:val="3728366310z1"/>
     <w:rPr>
       <w:b/>
     </w:rPr>
   </w:style>
-  <w:style w:type="character" w:styleId="372836761z1" w:customStyle="1">
+  <w:style w:type="character" w:customStyle="1" w:styleId="372836761z1">
     <w:name w:val="372836761z1"/>
     <w:rPr>
       <w:b/>
     </w:rPr>
   </w:style>
-  <w:style w:type="character" w:styleId="372836763z0" w:customStyle="1">
+  <w:style w:type="character" w:customStyle="1" w:styleId="372836763z0">
     <w:name w:val="372836763z0"/>
     <w:rPr>
       <w:rFonts w:ascii="Times New Roman" w:hAnsi="Times New Roman" w:cs="Times New Roman"/>
     </w:rPr>
   </w:style>
-  <w:style w:type="character" w:styleId="372836763z1" w:customStyle="1">
+  <w:style w:type="character" w:customStyle="1" w:styleId="372836763z1">
     <w:name w:val="372836763z1"/>
     <w:rPr>
       <w:rFonts w:ascii="Courier New" w:hAnsi="Courier New" w:cs="Courier New"/>
     </w:rPr>
   </w:style>
-  <w:style w:type="character" w:styleId="372836763z2" w:customStyle="1">
+  <w:style w:type="character" w:customStyle="1" w:styleId="372836763z2">
     <w:name w:val="372836763z2"/>
     <w:rPr>
       <w:rFonts w:ascii="Wingdings" w:hAnsi="Wingdings"/>
     </w:rPr>
   </w:style>
-  <w:style w:type="character" w:styleId="372836763z3" w:customStyle="1">
+  <w:style w:type="character" w:customStyle="1" w:styleId="372836763z3">
     <w:name w:val="372836763z3"/>
     <w:rPr>
       <w:rFonts w:ascii="Symbol" w:hAnsi="Symbol"/>
     </w:rPr>
   </w:style>
-  <w:style w:type="character" w:styleId="372836765z0" w:customStyle="1">
+  <w:style w:type="character" w:customStyle="1" w:styleId="372836765z0">
     <w:name w:val="372836765z0"/>
     <w:rPr>
       <w:rFonts w:ascii="Wingdings" w:hAnsi="Wingdings"/>
     </w:rPr>
   </w:style>
-  <w:style w:type="character" w:styleId="372836765z1" w:customStyle="1">
+  <w:style w:type="character" w:customStyle="1" w:styleId="372836765z1">
     <w:name w:val="372836765z1"/>
     <w:rPr>
       <w:rFonts w:ascii="Courier New" w:hAnsi="Courier New" w:cs="Courier New"/>
     </w:rPr>
   </w:style>
-  <w:style w:type="character" w:styleId="372836765z3" w:customStyle="1">
+  <w:style w:type="character" w:customStyle="1" w:styleId="372836765z3">
     <w:name w:val="372836765z3"/>
     <w:rPr>
       <w:rFonts w:ascii="Symbol" w:hAnsi="Symbol"/>
     </w:rPr>
   </w:style>
-  <w:style w:type="character" w:styleId="372836766z0" w:customStyle="1">
+  <w:style w:type="character" w:customStyle="1" w:styleId="372836766z0">
     <w:name w:val="372836766z0"/>
     <w:rPr>
       <w:rFonts w:ascii="Symbol" w:hAnsi="Symbol"/>
     </w:rPr>
   </w:style>
-  <w:style w:type="character" w:styleId="372836767z0" w:customStyle="1">
+  <w:style w:type="character" w:customStyle="1" w:styleId="372836767z0">
     <w:name w:val="372836767z0"/>
     <w:rPr>
       <w:rFonts w:ascii="Symbol" w:hAnsi="Symbol"/>
     </w:rPr>
   </w:style>
-  <w:style w:type="character" w:styleId="372836768z0" w:customStyle="1">
+  <w:style w:type="character" w:customStyle="1" w:styleId="372836768z0">
     <w:name w:val="372836768z0"/>
     <w:rPr>
-      <w:rFonts w:ascii="Century Gothic" w:hAnsi="Century Gothic" w:eastAsia="Calibri" w:cs="Times New Roman"/>
+      <w:rFonts w:ascii="Century Gothic" w:eastAsia="Calibri" w:hAnsi="Century Gothic" w:cs="Times New Roman"/>
     </w:rPr>
   </w:style>
-  <w:style w:type="character" w:styleId="372836768z1" w:customStyle="1">
+  <w:style w:type="character" w:customStyle="1" w:styleId="372836768z1">
     <w:name w:val="372836768z1"/>
     <w:rPr>
       <w:rFonts w:ascii="Courier New" w:hAnsi="Courier New" w:cs="Courier New"/>
     </w:rPr>
   </w:style>
-  <w:style w:type="character" w:styleId="372836768z2" w:customStyle="1">
+  <w:style w:type="character" w:customStyle="1" w:styleId="372836768z2">
     <w:name w:val="372836768z2"/>
     <w:rPr>
       <w:rFonts w:ascii="Wingdings" w:hAnsi="Wingdings"/>
     </w:rPr>
   </w:style>
-  <w:style w:type="character" w:styleId="372836768z3" w:customStyle="1">
+  <w:style w:type="character" w:customStyle="1" w:styleId="372836768z3">
     <w:name w:val="372836768z3"/>
     <w:rPr>
       <w:rFonts w:ascii="Symbol" w:hAnsi="Symbol"/>
     </w:rPr>
   </w:style>
-  <w:style w:type="character" w:styleId="372836769z0" w:customStyle="1">
+  <w:style w:type="character" w:customStyle="1" w:styleId="372836769z0">
     <w:name w:val="372836769z0"/>
     <w:rPr>
       <w:rFonts w:ascii="Wingdings" w:hAnsi="Wingdings"/>
     </w:rPr>
   </w:style>
-  <w:style w:type="character" w:styleId="372836769z1" w:customStyle="1">
+  <w:style w:type="character" w:customStyle="1" w:styleId="372836769z1">
     <w:name w:val="372836769z1"/>
     <w:rPr>
       <w:rFonts w:ascii="Courier New" w:hAnsi="Courier New" w:cs="Courier New"/>
     </w:rPr>
   </w:style>
-  <w:style w:type="character" w:styleId="372836769z3" w:customStyle="1">
+  <w:style w:type="character" w:customStyle="1" w:styleId="372836769z3">
     <w:name w:val="372836769z3"/>
     <w:rPr>
       <w:rFonts w:ascii="Symbol" w:hAnsi="Symbol"/>
     </w:rPr>
   </w:style>
-  <w:style w:type="character" w:styleId="3728367610z1" w:customStyle="1">
+  <w:style w:type="character" w:customStyle="1" w:styleId="3728367610z1">
     <w:name w:val="3728367610z1"/>
     <w:rPr>
       <w:b/>
     </w:rPr>
   </w:style>
-  <w:style w:type="character" w:styleId="372836841z1" w:customStyle="1">
+  <w:style w:type="character" w:customStyle="1" w:styleId="372836841z1">
     <w:name w:val="372836841z1"/>
     <w:rPr>
       <w:b/>
     </w:rPr>
   </w:style>
-  <w:style w:type="character" w:styleId="372836843z0" w:customStyle="1">
+  <w:style w:type="character" w:customStyle="1" w:styleId="372836843z0">
     <w:name w:val="372836843z0"/>
     <w:rPr>
       <w:rFonts w:ascii="Times New Roman" w:hAnsi="Times New Roman" w:cs="Times New Roman"/>
     </w:rPr>
   </w:style>
-  <w:style w:type="character" w:styleId="372836843z1" w:customStyle="1">
+  <w:style w:type="character" w:customStyle="1" w:styleId="372836843z1">
     <w:name w:val="372836843z1"/>
     <w:rPr>
       <w:rFonts w:ascii="Courier New" w:hAnsi="Courier New" w:cs="Courier New"/>
     </w:rPr>
   </w:style>
-  <w:style w:type="character" w:styleId="372836843z2" w:customStyle="1">
+  <w:style w:type="character" w:customStyle="1" w:styleId="372836843z2">
     <w:name w:val="372836843z2"/>
     <w:rPr>
       <w:rFonts w:ascii="Wingdings" w:hAnsi="Wingdings"/>
     </w:rPr>
   </w:style>
-  <w:style w:type="character" w:styleId="372836843z3" w:customStyle="1">
+  <w:style w:type="character" w:customStyle="1" w:styleId="372836843z3">
     <w:name w:val="372836843z3"/>
     <w:rPr>
       <w:rFonts w:ascii="Symbol" w:hAnsi="Symbol"/>
     </w:rPr>
   </w:style>
-  <w:style w:type="character" w:styleId="372836845z0" w:customStyle="1">
+  <w:style w:type="character" w:customStyle="1" w:styleId="372836845z0">
     <w:name w:val="372836845z0"/>
     <w:rPr>
       <w:rFonts w:ascii="Wingdings" w:hAnsi="Wingdings"/>
     </w:rPr>
   </w:style>
-  <w:style w:type="character" w:styleId="372836845z1" w:customStyle="1">
+  <w:style w:type="character" w:customStyle="1" w:styleId="372836845z1">
     <w:name w:val="372836845z1"/>
     <w:rPr>
       <w:rFonts w:ascii="Courier New" w:hAnsi="Courier New" w:cs="Courier New"/>
     </w:rPr>
   </w:style>
-  <w:style w:type="character" w:styleId="372836845z3" w:customStyle="1">
+  <w:style w:type="character" w:customStyle="1" w:styleId="372836845z3">
     <w:name w:val="372836845z3"/>
     <w:rPr>
       <w:rFonts w:ascii="Symbol" w:hAnsi="Symbol"/>
     </w:rPr>
   </w:style>
-  <w:style w:type="character" w:styleId="372836846z0" w:customStyle="1">
+  <w:style w:type="character" w:customStyle="1" w:styleId="372836846z0">
     <w:name w:val="372836846z0"/>
     <w:rPr>
       <w:rFonts w:ascii="Symbol" w:hAnsi="Symbol"/>
     </w:rPr>
   </w:style>
-  <w:style w:type="character" w:styleId="372836847z0" w:customStyle="1">
+  <w:style w:type="character" w:customStyle="1" w:styleId="372836847z0">
     <w:name w:val="372836847z0"/>
     <w:rPr>
       <w:rFonts w:ascii="Symbol" w:hAnsi="Symbol"/>
     </w:rPr>
   </w:style>
-  <w:style w:type="character" w:styleId="372836848z0" w:customStyle="1">
+  <w:style w:type="character" w:customStyle="1" w:styleId="372836848z0">
     <w:name w:val="372836848z0"/>
     <w:rPr>
-      <w:rFonts w:ascii="Century Gothic" w:hAnsi="Century Gothic" w:eastAsia="Calibri" w:cs="Times New Roman"/>
+      <w:rFonts w:ascii="Century Gothic" w:eastAsia="Calibri" w:hAnsi="Century Gothic" w:cs="Times New Roman"/>
     </w:rPr>
   </w:style>
-  <w:style w:type="character" w:styleId="372836848z1" w:customStyle="1">
+  <w:style w:type="character" w:customStyle="1" w:styleId="372836848z1">
     <w:name w:val="372836848z1"/>
     <w:rPr>
       <w:rFonts w:ascii="Courier New" w:hAnsi="Courier New" w:cs="Courier New"/>
     </w:rPr>
   </w:style>
-  <w:style w:type="character" w:styleId="372836848z2" w:customStyle="1">
+  <w:style w:type="character" w:customStyle="1" w:styleId="372836848z2">
     <w:name w:val="372836848z2"/>
     <w:rPr>
       <w:rFonts w:ascii="Wingdings" w:hAnsi="Wingdings"/>
     </w:rPr>
   </w:style>
-  <w:style w:type="character" w:styleId="372836848z3" w:customStyle="1">
+  <w:style w:type="character" w:customStyle="1" w:styleId="372836848z3">
     <w:name w:val="372836848z3"/>
     <w:rPr>
       <w:rFonts w:ascii="Symbol" w:hAnsi="Symbol"/>
     </w:rPr>
   </w:style>
-  <w:style w:type="character" w:styleId="372836849z0" w:customStyle="1">
+  <w:style w:type="character" w:customStyle="1" w:styleId="372836849z0">
     <w:name w:val="372836849z0"/>
     <w:rPr>
       <w:rFonts w:ascii="Wingdings" w:hAnsi="Wingdings"/>
     </w:rPr>
   </w:style>
-  <w:style w:type="character" w:styleId="372836849z1" w:customStyle="1">
+  <w:style w:type="character" w:customStyle="1" w:styleId="372836849z1">
     <w:name w:val="372836849z1"/>
     <w:rPr>
       <w:rFonts w:ascii="Courier New" w:hAnsi="Courier New" w:cs="Courier New"/>
     </w:rPr>
   </w:style>
-  <w:style w:type="character" w:styleId="372836849z3" w:customStyle="1">
+  <w:style w:type="character" w:customStyle="1" w:styleId="372836849z3">
     <w:name w:val="372836849z3"/>
     <w:rPr>
       <w:rFonts w:ascii="Symbol" w:hAnsi="Symbol"/>
     </w:rPr>
   </w:style>
-  <w:style w:type="character" w:styleId="3728368410z1" w:customStyle="1">
+  <w:style w:type="character" w:customStyle="1" w:styleId="3728368410z1">
     <w:name w:val="3728368410z1"/>
     <w:rPr>
       <w:b/>
     </w:rPr>
   </w:style>
-  <w:style w:type="character" w:styleId="372836951z1" w:customStyle="1">
+  <w:style w:type="character" w:customStyle="1" w:styleId="372836951z1">
     <w:name w:val="372836951z1"/>
     <w:rPr>
       <w:b/>
     </w:rPr>
   </w:style>
-  <w:style w:type="character" w:styleId="372836953z0" w:customStyle="1">
+  <w:style w:type="character" w:customStyle="1" w:styleId="372836953z0">
     <w:name w:val="372836953z0"/>
     <w:rPr>
       <w:rFonts w:ascii="Times New Roman" w:hAnsi="Times New Roman" w:cs="Times New Roman"/>
     </w:rPr>
   </w:style>
-  <w:style w:type="character" w:styleId="372836953z1" w:customStyle="1">
+  <w:style w:type="character" w:customStyle="1" w:styleId="372836953z1">
     <w:name w:val="372836953z1"/>
     <w:rPr>
       <w:rFonts w:ascii="Courier New" w:hAnsi="Courier New" w:cs="Courier New"/>
     </w:rPr>
   </w:style>
-  <w:style w:type="character" w:styleId="372836953z2" w:customStyle="1">
+  <w:style w:type="character" w:customStyle="1" w:styleId="372836953z2">
     <w:name w:val="372836953z2"/>
     <w:rPr>
       <w:rFonts w:ascii="Wingdings" w:hAnsi="Wingdings"/>
     </w:rPr>
   </w:style>
-  <w:style w:type="character" w:styleId="372836953z3" w:customStyle="1">
+  <w:style w:type="character" w:customStyle="1" w:styleId="372836953z3">
     <w:name w:val="372836953z3"/>
     <w:rPr>
       <w:rFonts w:ascii="Symbol" w:hAnsi="Symbol"/>
     </w:rPr>
   </w:style>
-  <w:style w:type="character" w:styleId="372836955z0" w:customStyle="1">
+  <w:style w:type="character" w:customStyle="1" w:styleId="372836955z0">
     <w:name w:val="372836955z0"/>
     <w:rPr>
       <w:rFonts w:ascii="Wingdings" w:hAnsi="Wingdings"/>
     </w:rPr>
   </w:style>
-  <w:style w:type="character" w:styleId="372836955z1" w:customStyle="1">
+  <w:style w:type="character" w:customStyle="1" w:styleId="372836955z1">
     <w:name w:val="372836955z1"/>
     <w:rPr>
       <w:rFonts w:ascii="Courier New" w:hAnsi="Courier New" w:cs="Courier New"/>
     </w:rPr>
   </w:style>
-  <w:style w:type="character" w:styleId="372836955z3" w:customStyle="1">
+  <w:style w:type="character" w:customStyle="1" w:styleId="372836955z3">
     <w:name w:val="372836955z3"/>
     <w:rPr>
       <w:rFonts w:ascii="Symbol" w:hAnsi="Symbol"/>
     </w:rPr>
   </w:style>
-  <w:style w:type="character" w:styleId="372836956z0" w:customStyle="1">
+  <w:style w:type="character" w:customStyle="1" w:styleId="372836956z0">
     <w:name w:val="372836956z0"/>
     <w:rPr>
       <w:rFonts w:ascii="Symbol" w:hAnsi="Symbol"/>
     </w:rPr>
   </w:style>
-  <w:style w:type="character" w:styleId="372836957z0" w:customStyle="1">
+  <w:style w:type="character" w:customStyle="1" w:styleId="372836957z0">
     <w:name w:val="372836957z0"/>
     <w:rPr>
       <w:rFonts w:ascii="Symbol" w:hAnsi="Symbol"/>
     </w:rPr>
   </w:style>
-  <w:style w:type="character" w:styleId="372836958z0" w:customStyle="1">
+  <w:style w:type="character" w:customStyle="1" w:styleId="372836958z0">
     <w:name w:val="372836958z0"/>
     <w:rPr>
-      <w:rFonts w:ascii="Century Gothic" w:hAnsi="Century Gothic" w:eastAsia="Calibri" w:cs="Times New Roman"/>
+      <w:rFonts w:ascii="Century Gothic" w:eastAsia="Calibri" w:hAnsi="Century Gothic" w:cs="Times New Roman"/>
     </w:rPr>
   </w:style>
-  <w:style w:type="character" w:styleId="372836958z1" w:customStyle="1">
+  <w:style w:type="character" w:customStyle="1" w:styleId="372836958z1">
     <w:name w:val="372836958z1"/>
     <w:rPr>
       <w:rFonts w:ascii="Courier New" w:hAnsi="Courier New" w:cs="Courier New"/>
     </w:rPr>
   </w:style>
-  <w:style w:type="character" w:styleId="372836958z2" w:customStyle="1">
+  <w:style w:type="character" w:customStyle="1" w:styleId="372836958z2">
     <w:name w:val="372836958z2"/>
     <w:rPr>
       <w:rFonts w:ascii="Wingdings" w:hAnsi="Wingdings"/>
     </w:rPr>
   </w:style>
-  <w:style w:type="character" w:styleId="372836958z3" w:customStyle="1">
+  <w:style w:type="character" w:customStyle="1" w:styleId="372836958z3">
     <w:name w:val="372836958z3"/>
     <w:rPr>
       <w:rFonts w:ascii="Symbol" w:hAnsi="Symbol"/>
     </w:rPr>
   </w:style>
-  <w:style w:type="character" w:styleId="372836959z0" w:customStyle="1">
+  <w:style w:type="character" w:customStyle="1" w:styleId="372836959z0">
     <w:name w:val="372836959z0"/>
     <w:rPr>
       <w:rFonts w:ascii="Wingdings" w:hAnsi="Wingdings"/>
     </w:rPr>
   </w:style>
-  <w:style w:type="character" w:styleId="372836959z1" w:customStyle="1">
+  <w:style w:type="character" w:customStyle="1" w:styleId="372836959z1">
     <w:name w:val="372836959z1"/>
     <w:rPr>
       <w:rFonts w:ascii="Courier New" w:hAnsi="Courier New" w:cs="Courier New"/>
     </w:rPr>
   </w:style>
-  <w:style w:type="character" w:styleId="372836959z3" w:customStyle="1">
+  <w:style w:type="character" w:customStyle="1" w:styleId="372836959z3">
     <w:name w:val="372836959z3"/>
     <w:rPr>
       <w:rFonts w:ascii="Symbol" w:hAnsi="Symbol"/>
     </w:rPr>
   </w:style>
-  <w:style w:type="character" w:styleId="3728369510z1" w:customStyle="1">
+  <w:style w:type="character" w:customStyle="1" w:styleId="3728369510z1">
     <w:name w:val="3728369510z1"/>
     <w:rPr>
       <w:b/>
     </w:rPr>
   </w:style>
-  <w:style w:type="character" w:styleId="372837041z1" w:customStyle="1">
+  <w:style w:type="character" w:customStyle="1" w:styleId="372837041z1">
     <w:name w:val="372837041z1"/>
     <w:rPr>
       <w:b/>
     </w:rPr>
   </w:style>
-  <w:style w:type="character" w:styleId="372837043z0" w:customStyle="1">
+  <w:style w:type="character" w:customStyle="1" w:styleId="372837043z0">
     <w:name w:val="372837043z0"/>
     <w:rPr>
       <w:rFonts w:ascii="Times New Roman" w:hAnsi="Times New Roman" w:cs="Times New Roman"/>
     </w:rPr>
   </w:style>
-  <w:style w:type="character" w:styleId="372837043z1" w:customStyle="1">
+  <w:style w:type="character" w:customStyle="1" w:styleId="372837043z1">
     <w:name w:val="372837043z1"/>
     <w:rPr>
       <w:rFonts w:ascii="Courier New" w:hAnsi="Courier New" w:cs="Courier New"/>
     </w:rPr>
   </w:style>
-  <w:style w:type="character" w:styleId="372837043z2" w:customStyle="1">
+  <w:style w:type="character" w:customStyle="1" w:styleId="372837043z2">
     <w:name w:val="372837043z2"/>
     <w:rPr>
       <w:rFonts w:ascii="Wingdings" w:hAnsi="Wingdings"/>
     </w:rPr>
   </w:style>
-  <w:style w:type="character" w:styleId="372837043z3" w:customStyle="1">
+  <w:style w:type="character" w:customStyle="1" w:styleId="372837043z3">
     <w:name w:val="372837043z3"/>
     <w:rPr>
       <w:rFonts w:ascii="Symbol" w:hAnsi="Symbol"/>
     </w:rPr>
   </w:style>
-  <w:style w:type="character" w:styleId="372837045z0" w:customStyle="1">
+  <w:style w:type="character" w:customStyle="1" w:styleId="372837045z0">
     <w:name w:val="372837045z0"/>
     <w:rPr>
       <w:rFonts w:ascii="Wingdings" w:hAnsi="Wingdings"/>
     </w:rPr>
   </w:style>
-  <w:style w:type="character" w:styleId="372837045z1" w:customStyle="1">
+  <w:style w:type="character" w:customStyle="1" w:styleId="372837045z1">
     <w:name w:val="372837045z1"/>
     <w:rPr>
       <w:rFonts w:ascii="Courier New" w:hAnsi="Courier New" w:cs="Courier New"/>
     </w:rPr>
   </w:style>
-  <w:style w:type="character" w:styleId="372837045z3" w:customStyle="1">
+  <w:style w:type="character" w:customStyle="1" w:styleId="372837045z3">
     <w:name w:val="372837045z3"/>
     <w:rPr>
       <w:rFonts w:ascii="Symbol" w:hAnsi="Symbol"/>
     </w:rPr>
   </w:style>
-  <w:style w:type="character" w:styleId="372837046z0" w:customStyle="1">
+  <w:style w:type="character" w:customStyle="1" w:styleId="372837046z0">
     <w:name w:val="372837046z0"/>
     <w:rPr>
       <w:rFonts w:ascii="Symbol" w:hAnsi="Symbol"/>
     </w:rPr>
   </w:style>
-  <w:style w:type="character" w:styleId="372837047z0" w:customStyle="1">
+  <w:style w:type="character" w:customStyle="1" w:styleId="372837047z0">
     <w:name w:val="372837047z0"/>
     <w:rPr>
       <w:rFonts w:ascii="Symbol" w:hAnsi="Symbol"/>
     </w:rPr>
   </w:style>
-  <w:style w:type="character" w:styleId="372837048z0" w:customStyle="1">
+  <w:style w:type="character" w:customStyle="1" w:styleId="372837048z0">
     <w:name w:val="372837048z0"/>
     <w:rPr>
-      <w:rFonts w:ascii="Century Gothic" w:hAnsi="Century Gothic" w:eastAsia="Calibri" w:cs="Times New Roman"/>
+      <w:rFonts w:ascii="Century Gothic" w:eastAsia="Calibri" w:hAnsi="Century Gothic" w:cs="Times New Roman"/>
     </w:rPr>
   </w:style>
-  <w:style w:type="character" w:styleId="372837048z1" w:customStyle="1">
+  <w:style w:type="character" w:customStyle="1" w:styleId="372837048z1">
     <w:name w:val="372837048z1"/>
     <w:rPr>
       <w:rFonts w:ascii="Courier New" w:hAnsi="Courier New" w:cs="Courier New"/>
     </w:rPr>
   </w:style>
-  <w:style w:type="character" w:styleId="372837048z2" w:customStyle="1">
+  <w:style w:type="character" w:customStyle="1" w:styleId="372837048z2">
     <w:name w:val="372837048z2"/>
     <w:rPr>
       <w:rFonts w:ascii="Wingdings" w:hAnsi="Wingdings"/>
     </w:rPr>
   </w:style>
-  <w:style w:type="character" w:styleId="372837048z3" w:customStyle="1">
+  <w:style w:type="character" w:customStyle="1" w:styleId="372837048z3">
     <w:name w:val="372837048z3"/>
     <w:rPr>
       <w:rFonts w:ascii="Symbol" w:hAnsi="Symbol"/>
     </w:rPr>
   </w:style>
-  <w:style w:type="character" w:styleId="372837049z0" w:customStyle="1">
+  <w:style w:type="character" w:customStyle="1" w:styleId="372837049z0">
     <w:name w:val="372837049z0"/>
     <w:rPr>
       <w:rFonts w:ascii="Wingdings" w:hAnsi="Wingdings"/>
     </w:rPr>
   </w:style>
-  <w:style w:type="character" w:styleId="372837049z1" w:customStyle="1">
+  <w:style w:type="character" w:customStyle="1" w:styleId="372837049z1">
     <w:name w:val="372837049z1"/>
     <w:rPr>
       <w:rFonts w:ascii="Courier New" w:hAnsi="Courier New" w:cs="Courier New"/>
     </w:rPr>
   </w:style>
-  <w:style w:type="character" w:styleId="372837049z3" w:customStyle="1">
+  <w:style w:type="character" w:customStyle="1" w:styleId="372837049z3">
     <w:name w:val="372837049z3"/>
     <w:rPr>
       <w:rFonts w:ascii="Symbol" w:hAnsi="Symbol"/>
     </w:rPr>
   </w:style>
-  <w:style w:type="character" w:styleId="3728370410z1" w:customStyle="1">
+  <w:style w:type="character" w:customStyle="1" w:styleId="3728370410z1">
     <w:name w:val="3728370410z1"/>
     <w:rPr>
       <w:b/>
     </w:rPr>
   </w:style>
-  <w:style w:type="character" w:styleId="372837131z1" w:customStyle="1">
+  <w:style w:type="character" w:customStyle="1" w:styleId="372837131z1">
     <w:name w:val="372837131z1"/>
     <w:rPr>
       <w:b/>
     </w:rPr>
   </w:style>
-  <w:style w:type="character" w:styleId="372837133z0" w:customStyle="1">
+  <w:style w:type="character" w:customStyle="1" w:styleId="372837133z0">
     <w:name w:val="372837133z0"/>
     <w:rPr>
       <w:rFonts w:ascii="Times New Roman" w:hAnsi="Times New Roman" w:cs="Times New Roman"/>
     </w:rPr>
   </w:style>
-  <w:style w:type="character" w:styleId="372837133z1" w:customStyle="1">
+  <w:style w:type="character" w:customStyle="1" w:styleId="372837133z1">
     <w:name w:val="372837133z1"/>
     <w:rPr>
       <w:rFonts w:ascii="Courier New" w:hAnsi="Courier New" w:cs="Courier New"/>
     </w:rPr>
   </w:style>
-  <w:style w:type="character" w:styleId="372837133z2" w:customStyle="1">
+  <w:style w:type="character" w:customStyle="1" w:styleId="372837133z2">
     <w:name w:val="372837133z2"/>
     <w:rPr>
       <w:rFonts w:ascii="Wingdings" w:hAnsi="Wingdings"/>
     </w:rPr>
   </w:style>
-  <w:style w:type="character" w:styleId="372837133z3" w:customStyle="1">
+  <w:style w:type="character" w:customStyle="1" w:styleId="372837133z3">
     <w:name w:val="372837133z3"/>
     <w:rPr>
       <w:rFonts w:ascii="Symbol" w:hAnsi="Symbol"/>
     </w:rPr>
   </w:style>
-  <w:style w:type="character" w:styleId="372837135z0" w:customStyle="1">
+  <w:style w:type="character" w:customStyle="1" w:styleId="372837135z0">
     <w:name w:val="372837135z0"/>
     <w:rPr>
       <w:rFonts w:ascii="Wingdings" w:hAnsi="Wingdings"/>
     </w:rPr>
   </w:style>
-  <w:style w:type="character" w:styleId="372837135z1" w:customStyle="1">
+  <w:style w:type="character" w:customStyle="1" w:styleId="372837135z1">
     <w:name w:val="372837135z1"/>
     <w:rPr>
       <w:rFonts w:ascii="Courier New" w:hAnsi="Courier New" w:cs="Courier New"/>
     </w:rPr>
   </w:style>
-  <w:style w:type="character" w:styleId="372837135z3" w:customStyle="1">
+  <w:style w:type="character" w:customStyle="1" w:styleId="372837135z3">
     <w:name w:val="372837135z3"/>
     <w:rPr>
       <w:rFonts w:ascii="Symbol" w:hAnsi="Symbol"/>
     </w:rPr>
   </w:style>
-  <w:style w:type="character" w:styleId="372837136z0" w:customStyle="1">
+  <w:style w:type="character" w:customStyle="1" w:styleId="372837136z0">
     <w:name w:val="372837136z0"/>
     <w:rPr>
       <w:rFonts w:ascii="Symbol" w:hAnsi="Symbol"/>
     </w:rPr>
   </w:style>
-  <w:style w:type="character" w:styleId="372837137z0" w:customStyle="1">
+  <w:style w:type="character" w:customStyle="1" w:styleId="372837137z0">
     <w:name w:val="372837137z0"/>
     <w:rPr>
       <w:rFonts w:ascii="Symbol" w:hAnsi="Symbol"/>
     </w:rPr>
   </w:style>
-  <w:style w:type="character" w:styleId="372837138z0" w:customStyle="1">
+  <w:style w:type="character" w:customStyle="1" w:styleId="372837138z0">
     <w:name w:val="372837138z0"/>
     <w:rPr>
-      <w:rFonts w:ascii="Century Gothic" w:hAnsi="Century Gothic" w:eastAsia="Calibri" w:cs="Times New Roman"/>
+      <w:rFonts w:ascii="Century Gothic" w:eastAsia="Calibri" w:hAnsi="Century Gothic" w:cs="Times New Roman"/>
     </w:rPr>
   </w:style>
-  <w:style w:type="character" w:styleId="372837138z1" w:customStyle="1">
+  <w:style w:type="character" w:customStyle="1" w:styleId="372837138z1">
     <w:name w:val="372837138z1"/>
     <w:rPr>
       <w:rFonts w:ascii="Courier New" w:hAnsi="Courier New" w:cs="Courier New"/>
     </w:rPr>
   </w:style>
-  <w:style w:type="character" w:styleId="372837138z2" w:customStyle="1">
+  <w:style w:type="character" w:customStyle="1" w:styleId="372837138z2">
     <w:name w:val="372837138z2"/>
     <w:rPr>
       <w:rFonts w:ascii="Wingdings" w:hAnsi="Wingdings"/>
     </w:rPr>
   </w:style>
-  <w:style w:type="character" w:styleId="372837138z3" w:customStyle="1">
+  <w:style w:type="character" w:customStyle="1" w:styleId="372837138z3">
     <w:name w:val="372837138z3"/>
     <w:rPr>
       <w:rFonts w:ascii="Symbol" w:hAnsi="Symbol"/>
     </w:rPr>
   </w:style>
-  <w:style w:type="character" w:styleId="372837139z0" w:customStyle="1">
+  <w:style w:type="character" w:customStyle="1" w:styleId="372837139z0">
     <w:name w:val="372837139z0"/>
     <w:rPr>
       <w:rFonts w:ascii="Wingdings" w:hAnsi="Wingdings"/>
     </w:rPr>
   </w:style>
-  <w:style w:type="character" w:styleId="372837139z1" w:customStyle="1">
+  <w:style w:type="character" w:customStyle="1" w:styleId="372837139z1">
     <w:name w:val="372837139z1"/>
     <w:rPr>
       <w:rFonts w:ascii="Courier New" w:hAnsi="Courier New" w:cs="Courier New"/>
     </w:rPr>
   </w:style>
-  <w:style w:type="character" w:styleId="372837139z3" w:customStyle="1">
+  <w:style w:type="character" w:customStyle="1" w:styleId="372837139z3">
     <w:name w:val="372837139z3"/>
     <w:rPr>
       <w:rFonts w:ascii="Symbol" w:hAnsi="Symbol"/>
     </w:rPr>
   </w:style>
-  <w:style w:type="character" w:styleId="3728371310z1" w:customStyle="1">
+  <w:style w:type="character" w:customStyle="1" w:styleId="3728371310z1">
     <w:name w:val="3728371310z1"/>
     <w:rPr>
       <w:b/>
     </w:rPr>
   </w:style>
-  <w:style w:type="character" w:styleId="372837241z1" w:customStyle="1">
+  <w:style w:type="character" w:customStyle="1" w:styleId="372837241z1">
     <w:name w:val="372837241z1"/>
     <w:rPr>
       <w:b/>
     </w:rPr>
   </w:style>
-  <w:style w:type="character" w:styleId="372837243z0" w:customStyle="1">
+  <w:style w:type="character" w:customStyle="1" w:styleId="372837243z0">
     <w:name w:val="372837243z0"/>
     <w:rPr>
       <w:rFonts w:ascii="Times New Roman" w:hAnsi="Times New Roman" w:cs="Times New Roman"/>
     </w:rPr>
   </w:style>
-  <w:style w:type="character" w:styleId="372837243z1" w:customStyle="1">
+  <w:style w:type="character" w:customStyle="1" w:styleId="372837243z1">
     <w:name w:val="372837243z1"/>
     <w:rPr>
       <w:rFonts w:ascii="Courier New" w:hAnsi="Courier New" w:cs="Courier New"/>
     </w:rPr>
   </w:style>
-  <w:style w:type="character" w:styleId="372837243z2" w:customStyle="1">
+  <w:style w:type="character" w:customStyle="1" w:styleId="372837243z2">
     <w:name w:val="372837243z2"/>
     <w:rPr>
       <w:rFonts w:ascii="Wingdings" w:hAnsi="Wingdings"/>
     </w:rPr>
   </w:style>
-  <w:style w:type="character" w:styleId="372837243z3" w:customStyle="1">
+  <w:style w:type="character" w:customStyle="1" w:styleId="372837243z3">
     <w:name w:val="372837243z3"/>
     <w:rPr>
       <w:rFonts w:ascii="Symbol" w:hAnsi="Symbol"/>
     </w:rPr>
   </w:style>
-  <w:style w:type="character" w:styleId="372837245z0" w:customStyle="1">
+  <w:style w:type="character" w:customStyle="1" w:styleId="372837245z0">
     <w:name w:val="372837245z0"/>
     <w:rPr>
       <w:rFonts w:ascii="Wingdings" w:hAnsi="Wingdings"/>
     </w:rPr>
   </w:style>
-  <w:style w:type="character" w:styleId="372837245z1" w:customStyle="1">
+  <w:style w:type="character" w:customStyle="1" w:styleId="372837245z1">
     <w:name w:val="372837245z1"/>
     <w:rPr>
       <w:rFonts w:ascii="Courier New" w:hAnsi="Courier New" w:cs="Courier New"/>
     </w:rPr>
   </w:style>
-  <w:style w:type="character" w:styleId="372837245z3" w:customStyle="1">
+  <w:style w:type="character" w:customStyle="1" w:styleId="372837245z3">
     <w:name w:val="372837245z3"/>
     <w:rPr>
       <w:rFonts w:ascii="Symbol" w:hAnsi="Symbol"/>
     </w:rPr>
   </w:style>
-  <w:style w:type="character" w:styleId="372837246z0" w:customStyle="1">
+  <w:style w:type="character" w:customStyle="1" w:styleId="372837246z0">
     <w:name w:val="372837246z0"/>
     <w:rPr>
       <w:rFonts w:ascii="Symbol" w:hAnsi="Symbol"/>
     </w:rPr>
   </w:style>
-  <w:style w:type="character" w:styleId="372837247z0" w:customStyle="1">
+  <w:style w:type="character" w:customStyle="1" w:styleId="372837247z0">
     <w:name w:val="372837247z0"/>
     <w:rPr>
       <w:rFonts w:ascii="Symbol" w:hAnsi="Symbol"/>
     </w:rPr>
   </w:style>
-  <w:style w:type="character" w:styleId="372837248z0" w:customStyle="1">
+  <w:style w:type="character" w:customStyle="1" w:styleId="372837248z0">
     <w:name w:val="372837248z0"/>
     <w:rPr>
-      <w:rFonts w:ascii="Century Gothic" w:hAnsi="Century Gothic" w:eastAsia="Calibri" w:cs="Times New Roman"/>
+      <w:rFonts w:ascii="Century Gothic" w:eastAsia="Calibri" w:hAnsi="Century Gothic" w:cs="Times New Roman"/>
     </w:rPr>
   </w:style>
-  <w:style w:type="character" w:styleId="372837248z1" w:customStyle="1">
+  <w:style w:type="character" w:customStyle="1" w:styleId="372837248z1">
     <w:name w:val="372837248z1"/>
     <w:rPr>
       <w:rFonts w:ascii="Courier New" w:hAnsi="Courier New" w:cs="Courier New"/>
     </w:rPr>
   </w:style>
-  <w:style w:type="character" w:styleId="372837248z2" w:customStyle="1">
+  <w:style w:type="character" w:customStyle="1" w:styleId="372837248z2">
     <w:name w:val="372837248z2"/>
     <w:rPr>
       <w:rFonts w:ascii="Wingdings" w:hAnsi="Wingdings"/>
     </w:rPr>
   </w:style>
-  <w:style w:type="character" w:styleId="372837248z3" w:customStyle="1">
+  <w:style w:type="character" w:customStyle="1" w:styleId="372837248z3">
     <w:name w:val="372837248z3"/>
     <w:rPr>
       <w:rFonts w:ascii="Symbol" w:hAnsi="Symbol"/>
     </w:rPr>
   </w:style>
-  <w:style w:type="character" w:styleId="372837249z0" w:customStyle="1">
+  <w:style w:type="character" w:customStyle="1" w:styleId="372837249z0">
     <w:name w:val="372837249z0"/>
     <w:rPr>
       <w:rFonts w:ascii="Wingdings" w:hAnsi="Wingdings"/>
     </w:rPr>
   </w:style>
-  <w:style w:type="character" w:styleId="372837249z1" w:customStyle="1">
+  <w:style w:type="character" w:customStyle="1" w:styleId="372837249z1">
     <w:name w:val="372837249z1"/>
     <w:rPr>
       <w:rFonts w:ascii="Courier New" w:hAnsi="Courier New" w:cs="Courier New"/>
     </w:rPr>
   </w:style>
-  <w:style w:type="character" w:styleId="372837249z3" w:customStyle="1">
+  <w:style w:type="character" w:customStyle="1" w:styleId="372837249z3">
     <w:name w:val="372837249z3"/>
     <w:rPr>
       <w:rFonts w:ascii="Symbol" w:hAnsi="Symbol"/>
     </w:rPr>
   </w:style>
-  <w:style w:type="character" w:styleId="3728372410z1" w:customStyle="1">
+  <w:style w:type="character" w:customStyle="1" w:styleId="3728372410z1">
     <w:name w:val="3728372410z1"/>
     <w:rPr>
       <w:b/>
     </w:rPr>
   </w:style>
-  <w:style w:type="character" w:styleId="372837381z1" w:customStyle="1">
+  <w:style w:type="character" w:customStyle="1" w:styleId="372837381z1">
     <w:name w:val="372837381z1"/>
     <w:rPr>
       <w:b/>
     </w:rPr>
   </w:style>
-  <w:style w:type="character" w:styleId="372837383z0" w:customStyle="1">
+  <w:style w:type="character" w:customStyle="1" w:styleId="372837383z0">
     <w:name w:val="372837383z0"/>
     <w:rPr>
       <w:rFonts w:ascii="Times New Roman" w:hAnsi="Times New Roman" w:cs="Times New Roman"/>
     </w:rPr>
   </w:style>
-  <w:style w:type="character" w:styleId="372837383z1" w:customStyle="1">
+  <w:style w:type="character" w:customStyle="1" w:styleId="372837383z1">
     <w:name w:val="372837383z1"/>
     <w:rPr>
       <w:rFonts w:ascii="Courier New" w:hAnsi="Courier New" w:cs="Courier New"/>
     </w:rPr>
   </w:style>
-  <w:style w:type="character" w:styleId="372837383z2" w:customStyle="1">
+  <w:style w:type="character" w:customStyle="1" w:styleId="372837383z2">
     <w:name w:val="372837383z2"/>
     <w:rPr>
       <w:rFonts w:ascii="Wingdings" w:hAnsi="Wingdings"/>
     </w:rPr>
   </w:style>
-  <w:style w:type="character" w:styleId="372837383z3" w:customStyle="1">
+  <w:style w:type="character" w:customStyle="1" w:styleId="372837383z3">
     <w:name w:val="372837383z3"/>
     <w:rPr>
       <w:rFonts w:ascii="Symbol" w:hAnsi="Symbol"/>
     </w:rPr>
   </w:style>
-  <w:style w:type="character" w:styleId="372837385z0" w:customStyle="1">
+  <w:style w:type="character" w:customStyle="1" w:styleId="372837385z0">
     <w:name w:val="372837385z0"/>
     <w:rPr>
       <w:rFonts w:ascii="Wingdings" w:hAnsi="Wingdings"/>
     </w:rPr>
   </w:style>
-  <w:style w:type="character" w:styleId="372837385z1" w:customStyle="1">
+  <w:style w:type="character" w:customStyle="1" w:styleId="372837385z1">
     <w:name w:val="372837385z1"/>
     <w:rPr>
       <w:rFonts w:ascii="Courier New" w:hAnsi="Courier New" w:cs="Courier New"/>
     </w:rPr>
   </w:style>
-  <w:style w:type="character" w:styleId="372837385z3" w:customStyle="1">
+  <w:style w:type="character" w:customStyle="1" w:styleId="372837385z3">
     <w:name w:val="372837385z3"/>
     <w:rPr>
       <w:rFonts w:ascii="Symbol" w:hAnsi="Symbol"/>
     </w:rPr>
   </w:style>
-  <w:style w:type="character" w:styleId="372837386z0" w:customStyle="1">
+  <w:style w:type="character" w:customStyle="1" w:styleId="372837386z0">
     <w:name w:val="372837386z0"/>
     <w:rPr>
       <w:rFonts w:ascii="Symbol" w:hAnsi="Symbol"/>
     </w:rPr>
   </w:style>
-  <w:style w:type="character" w:styleId="372837387z0" w:customStyle="1">
+  <w:style w:type="character" w:customStyle="1" w:styleId="372837387z0">
     <w:name w:val="372837387z0"/>
     <w:rPr>
       <w:rFonts w:ascii="Symbol" w:hAnsi="Symbol"/>
     </w:rPr>
   </w:style>
-  <w:style w:type="character" w:styleId="372837388z0" w:customStyle="1">
+  <w:style w:type="character" w:customStyle="1" w:styleId="372837388z0">
     <w:name w:val="372837388z0"/>
     <w:rPr>
-      <w:rFonts w:ascii="Century Gothic" w:hAnsi="Century Gothic" w:eastAsia="Calibri" w:cs="Times New Roman"/>
+      <w:rFonts w:ascii="Century Gothic" w:eastAsia="Calibri" w:hAnsi="Century Gothic" w:cs="Times New Roman"/>
     </w:rPr>
   </w:style>
-  <w:style w:type="character" w:styleId="372837388z1" w:customStyle="1">
+  <w:style w:type="character" w:customStyle="1" w:styleId="372837388z1">
     <w:name w:val="372837388z1"/>
     <w:rPr>
       <w:rFonts w:ascii="Courier New" w:hAnsi="Courier New" w:cs="Courier New"/>
     </w:rPr>
   </w:style>
-  <w:style w:type="character" w:styleId="372837388z2" w:customStyle="1">
+  <w:style w:type="character" w:customStyle="1" w:styleId="372837388z2">
     <w:name w:val="372837388z2"/>
     <w:rPr>
       <w:rFonts w:ascii="Wingdings" w:hAnsi="Wingdings"/>
     </w:rPr>
   </w:style>
-  <w:style w:type="character" w:styleId="372837388z3" w:customStyle="1">
+  <w:style w:type="character" w:customStyle="1" w:styleId="372837388z3">
     <w:name w:val="372837388z3"/>
     <w:rPr>
       <w:rFonts w:ascii="Symbol" w:hAnsi="Symbol"/>
     </w:rPr>
   </w:style>
-  <w:style w:type="character" w:styleId="372837389z0" w:customStyle="1">
+  <w:style w:type="character" w:customStyle="1" w:styleId="372837389z0">
     <w:name w:val="372837389z0"/>
     <w:rPr>
       <w:rFonts w:ascii="Wingdings" w:hAnsi="Wingdings"/>
     </w:rPr>
   </w:style>
-  <w:style w:type="character" w:styleId="372837389z1" w:customStyle="1">
+  <w:style w:type="character" w:customStyle="1" w:styleId="372837389z1">
     <w:name w:val="372837389z1"/>
     <w:rPr>
       <w:rFonts w:ascii="Courier New" w:hAnsi="Courier New" w:cs="Courier New"/>
     </w:rPr>
   </w:style>
-  <w:style w:type="character" w:styleId="372837389z3" w:customStyle="1">
+  <w:style w:type="character" w:customStyle="1" w:styleId="372837389z3">
     <w:name w:val="372837389z3"/>
     <w:rPr>
       <w:rFonts w:ascii="Symbol" w:hAnsi="Symbol"/>
     </w:rPr>
   </w:style>
-  <w:style w:type="character" w:styleId="3728373810z1" w:customStyle="1">
+  <w:style w:type="character" w:customStyle="1" w:styleId="3728373810z1">
     <w:name w:val="3728373810z1"/>
     <w:rPr>
       <w:b/>
     </w:rPr>
   </w:style>
-  <w:style w:type="character" w:styleId="372837491z1" w:customStyle="1">
+  <w:style w:type="character" w:customStyle="1" w:styleId="372837491z1">
     <w:name w:val="372837491z1"/>
     <w:rPr>
       <w:b/>
     </w:rPr>
   </w:style>
-  <w:style w:type="character" w:styleId="372837493z0" w:customStyle="1">
+  <w:style w:type="character" w:customStyle="1" w:styleId="372837493z0">
     <w:name w:val="372837493z0"/>
     <w:rPr>
       <w:rFonts w:ascii="Times New Roman" w:hAnsi="Times New Roman" w:cs="Times New Roman"/>
     </w:rPr>
   </w:style>
-  <w:style w:type="character" w:styleId="372837493z1" w:customStyle="1">
+  <w:style w:type="character" w:customStyle="1" w:styleId="372837493z1">
     <w:name w:val="372837493z1"/>
     <w:rPr>
       <w:rFonts w:ascii="Courier New" w:hAnsi="Courier New" w:cs="Courier New"/>
     </w:rPr>
   </w:style>
-  <w:style w:type="character" w:styleId="372837493z2" w:customStyle="1">
+  <w:style w:type="character" w:customStyle="1" w:styleId="372837493z2">
     <w:name w:val="372837493z2"/>
     <w:rPr>
       <w:rFonts w:ascii="Wingdings" w:hAnsi="Wingdings"/>
     </w:rPr>
   </w:style>
-  <w:style w:type="character" w:styleId="372837493z3" w:customStyle="1">
+  <w:style w:type="character" w:customStyle="1" w:styleId="372837493z3">
     <w:name w:val="372837493z3"/>
     <w:rPr>
       <w:rFonts w:ascii="Symbol" w:hAnsi="Symbol"/>
     </w:rPr>
   </w:style>
-  <w:style w:type="character" w:styleId="372837495z0" w:customStyle="1">
+  <w:style w:type="character" w:customStyle="1" w:styleId="372837495z0">
     <w:name w:val="372837495z0"/>
     <w:rPr>
       <w:rFonts w:ascii="Wingdings" w:hAnsi="Wingdings"/>
     </w:rPr>
   </w:style>
-  <w:style w:type="character" w:styleId="372837495z1" w:customStyle="1">
+  <w:style w:type="character" w:customStyle="1" w:styleId="372837495z1">
     <w:name w:val="372837495z1"/>
     <w:rPr>
       <w:rFonts w:ascii="Courier New" w:hAnsi="Courier New" w:cs="Courier New"/>
     </w:rPr>
   </w:style>
-  <w:style w:type="character" w:styleId="372837495z3" w:customStyle="1">
+  <w:style w:type="character" w:customStyle="1" w:styleId="372837495z3">
     <w:name w:val="372837495z3"/>
     <w:rPr>
       <w:rFonts w:ascii="Symbol" w:hAnsi="Symbol"/>
     </w:rPr>
   </w:style>
-  <w:style w:type="character" w:styleId="372837496z0" w:customStyle="1">
+  <w:style w:type="character" w:customStyle="1" w:styleId="372837496z0">
     <w:name w:val="372837496z0"/>
     <w:rPr>
       <w:rFonts w:ascii="Symbol" w:hAnsi="Symbol"/>
     </w:rPr>
   </w:style>
-  <w:style w:type="character" w:styleId="372837497z0" w:customStyle="1">
+  <w:style w:type="character" w:customStyle="1" w:styleId="372837497z0">
     <w:name w:val="372837497z0"/>
     <w:rPr>
       <w:rFonts w:ascii="Symbol" w:hAnsi="Symbol"/>
     </w:rPr>
   </w:style>
-  <w:style w:type="character" w:styleId="372837498z0" w:customStyle="1">
+  <w:style w:type="character" w:customStyle="1" w:styleId="372837498z0">
     <w:name w:val="372837498z0"/>
     <w:rPr>
-      <w:rFonts w:ascii="Century Gothic" w:hAnsi="Century Gothic" w:eastAsia="Calibri" w:cs="Times New Roman"/>
+      <w:rFonts w:ascii="Century Gothic" w:eastAsia="Calibri" w:hAnsi="Century Gothic" w:cs="Times New Roman"/>
     </w:rPr>
   </w:style>
-  <w:style w:type="character" w:styleId="372837498z1" w:customStyle="1">
+  <w:style w:type="character" w:customStyle="1" w:styleId="372837498z1">
     <w:name w:val="372837498z1"/>
     <w:rPr>
       <w:rFonts w:ascii="Courier New" w:hAnsi="Courier New" w:cs="Courier New"/>
     </w:rPr>
   </w:style>
-  <w:style w:type="character" w:styleId="372837498z2" w:customStyle="1">
+  <w:style w:type="character" w:customStyle="1" w:styleId="372837498z2">
     <w:name w:val="372837498z2"/>
     <w:rPr>
       <w:rFonts w:ascii="Wingdings" w:hAnsi="Wingdings"/>
     </w:rPr>
   </w:style>
-  <w:style w:type="character" w:styleId="372837498z3" w:customStyle="1">
+  <w:style w:type="character" w:customStyle="1" w:styleId="372837498z3">
     <w:name w:val="372837498z3"/>
     <w:rPr>
       <w:rFonts w:ascii="Symbol" w:hAnsi="Symbol"/>
     </w:rPr>
   </w:style>
-  <w:style w:type="character" w:styleId="372837499z0" w:customStyle="1">
+  <w:style w:type="character" w:customStyle="1" w:styleId="372837499z0">
     <w:name w:val="372837499z0"/>
     <w:rPr>
       <w:rFonts w:ascii="Wingdings" w:hAnsi="Wingdings"/>
     </w:rPr>
   </w:style>
-  <w:style w:type="character" w:styleId="372837499z1" w:customStyle="1">
+  <w:style w:type="character" w:customStyle="1" w:styleId="372837499z1">
     <w:name w:val="372837499z1"/>
     <w:rPr>
       <w:rFonts w:ascii="Courier New" w:hAnsi="Courier New" w:cs="Courier New"/>
     </w:rPr>
   </w:style>
-  <w:style w:type="character" w:styleId="372837499z3" w:customStyle="1">
+  <w:style w:type="character" w:customStyle="1" w:styleId="372837499z3">
     <w:name w:val="372837499z3"/>
     <w:rPr>
       <w:rFonts w:ascii="Symbol" w:hAnsi="Symbol"/>
     </w:rPr>
   </w:style>
-  <w:style w:type="character" w:styleId="3728374910z1" w:customStyle="1">
+  <w:style w:type="character" w:customStyle="1" w:styleId="3728374910z1">
     <w:name w:val="3728374910z1"/>
     <w:rPr>
       <w:b/>
     </w:rPr>
   </w:style>
-  <w:style w:type="paragraph" w:styleId="Intestazione2" w:customStyle="1">
+  <w:style w:type="paragraph" w:customStyle="1" w:styleId="Intestazione2">
     <w:name w:val="Intestazione2"/>
     <w:basedOn w:val="Normale"/>
     <w:next w:val="Corpotesto"/>
@@ -30860,7 +31746,7 @@
       <w:rFonts w:cs="Tahoma"/>
     </w:rPr>
   </w:style>
-  <w:style w:type="paragraph" w:styleId="Didascalia2" w:customStyle="1">
+  <w:style w:type="paragraph" w:customStyle="1" w:styleId="Didascalia2">
     <w:name w:val="Didascalia2"/>
     <w:basedOn w:val="Normale"/>
     <w:pPr>
@@ -30873,7 +31759,7 @@
       <w:iCs/>
     </w:rPr>
   </w:style>
-  <w:style w:type="paragraph" w:styleId="Indice" w:customStyle="1">
+  <w:style w:type="paragraph" w:customStyle="1" w:styleId="Indice">
     <w:name w:val="Indice"/>
     <w:basedOn w:val="Normale"/>
     <w:pPr>
@@ -30883,14 +31769,14 @@
       <w:rFonts w:cs="Tahoma"/>
     </w:rPr>
   </w:style>
-  <w:style w:type="paragraph" w:styleId="Contenutotabella" w:customStyle="1">
+  <w:style w:type="paragraph" w:customStyle="1" w:styleId="Contenutotabella">
     <w:name w:val="Contenuto tabella"/>
     <w:basedOn w:val="Normale"/>
     <w:pPr>
       <w:suppressLineNumbers/>
     </w:pPr>
   </w:style>
-  <w:style w:type="paragraph" w:styleId="Intestazionetabella" w:customStyle="1">
+  <w:style w:type="paragraph" w:customStyle="1" w:styleId="Intestazionetabella">
     <w:name w:val="Intestazione tabella"/>
     <w:basedOn w:val="Contenutotabella"/>
     <w:pPr>
@@ -30901,7 +31787,7 @@
       <w:bCs/>
     </w:rPr>
   </w:style>
-  <w:style w:type="paragraph" w:styleId="Intestazioneindice" w:customStyle="1">
+  <w:style w:type="paragraph" w:customStyle="1" w:styleId="Intestazioneindice">
     <w:name w:val="Intestazione indice"/>
     <w:basedOn w:val="Intestazione2"/>
     <w:pPr>
@@ -30938,7 +31824,7 @@
       </w:tabs>
     </w:pPr>
   </w:style>
-  <w:style w:type="paragraph" w:styleId="Intestazione1" w:customStyle="1">
+  <w:style w:type="paragraph" w:customStyle="1" w:styleId="Intestazione1">
     <w:name w:val="Intestazione1"/>
     <w:basedOn w:val="Normale"/>
     <w:next w:val="Corpotesto"/>
@@ -30953,7 +31839,7 @@
       <w:szCs w:val="28"/>
     </w:rPr>
   </w:style>
-  <w:style w:type="paragraph" w:styleId="Didascalia1" w:customStyle="1">
+  <w:style w:type="paragraph" w:customStyle="1" w:styleId="Didascalia1">
     <w:name w:val="Didascalia1"/>
     <w:basedOn w:val="Normale"/>
     <w:pPr>
@@ -30974,25 +31860,25 @@
       <w:widowControl/>
     </w:pPr>
     <w:rPr>
-      <w:rFonts w:ascii="Tahoma" w:hAnsi="Tahoma" w:eastAsia="Arial" w:cs="Tahoma"/>
+      <w:rFonts w:ascii="Tahoma" w:eastAsia="Arial" w:hAnsi="Tahoma" w:cs="Tahoma"/>
       <w:sz w:val="16"/>
       <w:szCs w:val="16"/>
     </w:rPr>
   </w:style>
-  <w:style w:type="paragraph" w:styleId="Nessunaspaziatura1" w:customStyle="1">
+  <w:style w:type="paragraph" w:customStyle="1" w:styleId="Nessunaspaziatura1">
     <w:name w:val="Nessuna spaziatura1"/>
     <w:pPr>
       <w:suppressAutoHyphens/>
     </w:pPr>
     <w:rPr>
-      <w:rFonts w:ascii="Calibri" w:hAnsi="Calibri" w:eastAsia="Arial" w:cs="Calibri"/>
+      <w:rFonts w:ascii="Calibri" w:eastAsia="Arial" w:hAnsi="Calibri" w:cs="Calibri"/>
       <w:kern w:val="1"/>
       <w:sz w:val="22"/>
       <w:szCs w:val="22"/>
       <w:lang w:eastAsia="ar-SA"/>
     </w:rPr>
   </w:style>
-  <w:style w:type="paragraph" w:styleId="Elencoacolori-Colore11" w:customStyle="1">
+  <w:style w:type="paragraph" w:customStyle="1" w:styleId="Elencoacolori-Colore11">
     <w:name w:val="Elenco a colori - Colore 11"/>
     <w:basedOn w:val="Normale"/>
     <w:qFormat/>
@@ -31003,7 +31889,7 @@
       <w:ind w:left="720"/>
     </w:pPr>
     <w:rPr>
-      <w:rFonts w:ascii="Calibri" w:hAnsi="Calibri" w:eastAsia="Calibri"/>
+      <w:rFonts w:ascii="Calibri" w:eastAsia="Calibri" w:hAnsi="Calibri"/>
       <w:sz w:val="22"/>
       <w:szCs w:val="22"/>
     </w:rPr>
@@ -31088,7 +31974,7 @@
       <w:outlineLvl w:val="0"/>
     </w:pPr>
     <w:rPr>
-      <w:rFonts w:ascii="Calibri" w:hAnsi="Calibri" w:eastAsia="MS Gothic"/>
+      <w:rFonts w:ascii="Calibri" w:eastAsia="MS Gothic" w:hAnsi="Calibri"/>
       <w:b/>
       <w:bCs/>
       <w:kern w:val="28"/>
@@ -31096,13 +31982,13 @@
       <w:szCs w:val="32"/>
     </w:rPr>
   </w:style>
-  <w:style w:type="character" w:styleId="TitoloCarattere" w:customStyle="1">
+  <w:style w:type="character" w:customStyle="1" w:styleId="TitoloCarattere">
     <w:name w:val="Titolo Carattere"/>
     <w:link w:val="Titolo"/>
     <w:uiPriority w:val="10"/>
     <w:rsid w:val="003E00FB"/>
     <w:rPr>
-      <w:rFonts w:ascii="Calibri" w:hAnsi="Calibri" w:eastAsia="MS Gothic" w:cs="Times New Roman"/>
+      <w:rFonts w:ascii="Calibri" w:eastAsia="MS Gothic" w:hAnsi="Calibri" w:cs="Times New Roman"/>
       <w:b/>
       <w:bCs/>
       <w:kern w:val="28"/>
@@ -31110,13 +31996,13 @@
       <w:szCs w:val="32"/>
     </w:rPr>
   </w:style>
-  <w:style w:type="character" w:styleId="Titolo3Carattere" w:customStyle="1">
+  <w:style w:type="character" w:customStyle="1" w:styleId="Titolo3Carattere">
     <w:name w:val="Titolo 3 Carattere"/>
     <w:link w:val="Titolo3"/>
     <w:uiPriority w:val="9"/>
     <w:rsid w:val="003E00FB"/>
     <w:rPr>
-      <w:rFonts w:ascii="Calibri" w:hAnsi="Calibri" w:eastAsia="MS Gothic"/>
+      <w:rFonts w:ascii="Calibri" w:eastAsia="MS Gothic" w:hAnsi="Calibri"/>
       <w:b/>
       <w:bCs/>
       <w:kern w:val="1"/>
@@ -31293,12 +32179,12 @@
     <w:rsid w:val="00C60985"/>
     <w:tblPr>
       <w:tblBorders>
-        <w:top w:val="single" w:color="auto" w:sz="4" w:space="0"/>
-        <w:left w:val="single" w:color="auto" w:sz="4" w:space="0"/>
-        <w:bottom w:val="single" w:color="auto" w:sz="4" w:space="0"/>
-        <w:right w:val="single" w:color="auto" w:sz="4" w:space="0"/>
-        <w:insideH w:val="single" w:color="auto" w:sz="4" w:space="0"/>
-        <w:insideV w:val="single" w:color="auto" w:sz="4" w:space="0"/>
+        <w:top w:val="single" w:sz="4" w:space="0" w:color="auto"/>
+        <w:left w:val="single" w:sz="4" w:space="0" w:color="auto"/>
+        <w:bottom w:val="single" w:sz="4" w:space="0" w:color="auto"/>
+        <w:right w:val="single" w:sz="4" w:space="0" w:color="auto"/>
+        <w:insideH w:val="single" w:sz="4" w:space="0" w:color="auto"/>
+        <w:insideV w:val="single" w:sz="4" w:space="0" w:color="auto"/>
       </w:tblBorders>
     </w:tblPr>
   </w:style>
